--- a/05_ReleaseDocuments/WAS_Dokumentation.docx
+++ b/05_ReleaseDocuments/WAS_Dokumentation.docx
@@ -57,6 +57,8 @@
           <w:sz w:val="48"/>
         </w:rPr>
       </w:pPr>
+      <w:bookmarkStart w:id="0" w:name="_GoBack"/>
+      <w:bookmarkEnd w:id="0"/>
       <w:r>
         <w:rPr>
           <w:rFonts w:asciiTheme="majorHAnsi" w:hAnsiTheme="majorHAnsi"/>
@@ -192,7 +194,7 @@
     <w:sdt>
       <w:sdtPr>
         <w:rPr>
-          <w:rFonts w:eastAsiaTheme="minorEastAsia" w:cstheme="minorBidi"/>
+          <w:rFonts w:asciiTheme="minorHAnsi" w:eastAsiaTheme="minorEastAsia" w:hAnsiTheme="minorHAnsi" w:cstheme="minorBidi"/>
           <w:b w:val="0"/>
           <w:bCs w:val="0"/>
           <w:sz w:val="18"/>
@@ -257,13 +259,13 @@
             </w:rPr>
             <w:fldChar w:fldCharType="separate"/>
           </w:r>
-          <w:hyperlink w:anchor="_Toc484638919" w:history="1">
+          <w:hyperlink w:anchor="_Toc484690596" w:history="1">
             <w:r>
               <w:rPr>
                 <w:rStyle w:val="Hyperlink"/>
                 <w:noProof/>
               </w:rPr>
-              <w:t>Security</w:t>
+              <w:t>Design</w:t>
             </w:r>
             <w:r>
               <w:rPr>
@@ -284,7 +286,7 @@
                 <w:noProof/>
                 <w:webHidden/>
               </w:rPr>
-              <w:instrText xml:space="preserve"> PAGEREF _Toc484638919 \h </w:instrText>
+              <w:instrText xml:space="preserve"> PAGEREF _Toc484690596 \h </w:instrText>
             </w:r>
             <w:r>
               <w:rPr>
@@ -326,13 +328,13 @@
               <w:lang w:val="de-AT" w:eastAsia="de-AT" w:bidi="ar-SA"/>
             </w:rPr>
           </w:pPr>
-          <w:hyperlink w:anchor="_Toc484638920" w:history="1">
+          <w:hyperlink w:anchor="_Toc484690597" w:history="1">
             <w:r>
               <w:rPr>
                 <w:rStyle w:val="Hyperlink"/>
                 <w:noProof/>
               </w:rPr>
-              <w:t>Password Safe</w:t>
+              <w:t>Icon Spacing Changer</w:t>
             </w:r>
             <w:r>
               <w:rPr>
@@ -353,7 +355,7 @@
                 <w:noProof/>
                 <w:webHidden/>
               </w:rPr>
-              <w:instrText xml:space="preserve"> PAGEREF _Toc484638920 \h </w:instrText>
+              <w:instrText xml:space="preserve"> PAGEREF _Toc484690597 \h </w:instrText>
             </w:r>
             <w:r>
               <w:rPr>
@@ -395,13 +397,13 @@
               <w:lang w:val="de-AT" w:eastAsia="de-AT" w:bidi="ar-SA"/>
             </w:rPr>
           </w:pPr>
-          <w:hyperlink w:anchor="_Toc484638921" w:history="1">
+          <w:hyperlink w:anchor="_Toc484690598" w:history="1">
             <w:r>
               <w:rPr>
                 <w:rStyle w:val="Hyperlink"/>
                 <w:noProof/>
               </w:rPr>
-              <w:t>Encrypted Directory</w:t>
+              <w:t>System-Font Changer</w:t>
             </w:r>
             <w:r>
               <w:rPr>
@@ -422,7 +424,7 @@
                 <w:noProof/>
                 <w:webHidden/>
               </w:rPr>
-              <w:instrText xml:space="preserve"> PAGEREF _Toc484638921 \h </w:instrText>
+              <w:instrText xml:space="preserve"> PAGEREF _Toc484690598 \h </w:instrText>
             </w:r>
             <w:r>
               <w:rPr>
@@ -443,6 +445,420 @@
                 <w:webHidden/>
               </w:rPr>
               <w:t>2</w:t>
+            </w:r>
+            <w:r>
+              <w:rPr>
+                <w:noProof/>
+                <w:webHidden/>
+              </w:rPr>
+              <w:fldChar w:fldCharType="end"/>
+            </w:r>
+          </w:hyperlink>
+        </w:p>
+        <w:p>
+          <w:pPr>
+            <w:pStyle w:val="Verzeichnis2"/>
+            <w:tabs>
+              <w:tab w:val="right" w:leader="dot" w:pos="10790"/>
+            </w:tabs>
+            <w:rPr>
+              <w:noProof/>
+              <w:lang w:val="de-AT" w:eastAsia="de-AT" w:bidi="ar-SA"/>
+            </w:rPr>
+          </w:pPr>
+          <w:hyperlink w:anchor="_Toc484690599" w:history="1">
+            <w:r>
+              <w:rPr>
+                <w:rStyle w:val="Hyperlink"/>
+                <w:noProof/>
+              </w:rPr>
+              <w:t>Toggle Black-Theme</w:t>
+            </w:r>
+            <w:r>
+              <w:rPr>
+                <w:noProof/>
+                <w:webHidden/>
+              </w:rPr>
+              <w:tab/>
+            </w:r>
+            <w:r>
+              <w:rPr>
+                <w:noProof/>
+                <w:webHidden/>
+              </w:rPr>
+              <w:fldChar w:fldCharType="begin"/>
+            </w:r>
+            <w:r>
+              <w:rPr>
+                <w:noProof/>
+                <w:webHidden/>
+              </w:rPr>
+              <w:instrText xml:space="preserve"> PAGEREF _Toc484690599 \h </w:instrText>
+            </w:r>
+            <w:r>
+              <w:rPr>
+                <w:noProof/>
+                <w:webHidden/>
+              </w:rPr>
+            </w:r>
+            <w:r>
+              <w:rPr>
+                <w:noProof/>
+                <w:webHidden/>
+              </w:rPr>
+              <w:fldChar w:fldCharType="separate"/>
+            </w:r>
+            <w:r>
+              <w:rPr>
+                <w:noProof/>
+                <w:webHidden/>
+              </w:rPr>
+              <w:t>2</w:t>
+            </w:r>
+            <w:r>
+              <w:rPr>
+                <w:noProof/>
+                <w:webHidden/>
+              </w:rPr>
+              <w:fldChar w:fldCharType="end"/>
+            </w:r>
+          </w:hyperlink>
+        </w:p>
+        <w:p>
+          <w:pPr>
+            <w:pStyle w:val="Verzeichnis2"/>
+            <w:tabs>
+              <w:tab w:val="right" w:leader="dot" w:pos="10790"/>
+            </w:tabs>
+            <w:rPr>
+              <w:noProof/>
+              <w:lang w:val="de-AT" w:eastAsia="de-AT" w:bidi="ar-SA"/>
+            </w:rPr>
+          </w:pPr>
+          <w:hyperlink w:anchor="_Toc484690600" w:history="1">
+            <w:r>
+              <w:rPr>
+                <w:rStyle w:val="Hyperlink"/>
+                <w:noProof/>
+              </w:rPr>
+              <w:t>Toggle Aero-Shake</w:t>
+            </w:r>
+            <w:r>
+              <w:rPr>
+                <w:noProof/>
+                <w:webHidden/>
+              </w:rPr>
+              <w:tab/>
+            </w:r>
+            <w:r>
+              <w:rPr>
+                <w:noProof/>
+                <w:webHidden/>
+              </w:rPr>
+              <w:fldChar w:fldCharType="begin"/>
+            </w:r>
+            <w:r>
+              <w:rPr>
+                <w:noProof/>
+                <w:webHidden/>
+              </w:rPr>
+              <w:instrText xml:space="preserve"> PAGEREF _Toc484690600 \h </w:instrText>
+            </w:r>
+            <w:r>
+              <w:rPr>
+                <w:noProof/>
+                <w:webHidden/>
+              </w:rPr>
+            </w:r>
+            <w:r>
+              <w:rPr>
+                <w:noProof/>
+                <w:webHidden/>
+              </w:rPr>
+              <w:fldChar w:fldCharType="separate"/>
+            </w:r>
+            <w:r>
+              <w:rPr>
+                <w:noProof/>
+                <w:webHidden/>
+              </w:rPr>
+              <w:t>2</w:t>
+            </w:r>
+            <w:r>
+              <w:rPr>
+                <w:noProof/>
+                <w:webHidden/>
+              </w:rPr>
+              <w:fldChar w:fldCharType="end"/>
+            </w:r>
+          </w:hyperlink>
+        </w:p>
+        <w:p>
+          <w:pPr>
+            <w:pStyle w:val="Verzeichnis2"/>
+            <w:tabs>
+              <w:tab w:val="right" w:leader="dot" w:pos="10790"/>
+            </w:tabs>
+            <w:rPr>
+              <w:noProof/>
+              <w:lang w:val="de-AT" w:eastAsia="de-AT" w:bidi="ar-SA"/>
+            </w:rPr>
+          </w:pPr>
+          <w:hyperlink w:anchor="_Toc484690601" w:history="1">
+            <w:r>
+              <w:rPr>
+                <w:rStyle w:val="Hyperlink"/>
+                <w:noProof/>
+              </w:rPr>
+              <w:t>Toggle Folder-Checkboxes</w:t>
+            </w:r>
+            <w:r>
+              <w:rPr>
+                <w:noProof/>
+                <w:webHidden/>
+              </w:rPr>
+              <w:tab/>
+            </w:r>
+            <w:r>
+              <w:rPr>
+                <w:noProof/>
+                <w:webHidden/>
+              </w:rPr>
+              <w:fldChar w:fldCharType="begin"/>
+            </w:r>
+            <w:r>
+              <w:rPr>
+                <w:noProof/>
+                <w:webHidden/>
+              </w:rPr>
+              <w:instrText xml:space="preserve"> PAGEREF _Toc484690601 \h </w:instrText>
+            </w:r>
+            <w:r>
+              <w:rPr>
+                <w:noProof/>
+                <w:webHidden/>
+              </w:rPr>
+            </w:r>
+            <w:r>
+              <w:rPr>
+                <w:noProof/>
+                <w:webHidden/>
+              </w:rPr>
+              <w:fldChar w:fldCharType="separate"/>
+            </w:r>
+            <w:r>
+              <w:rPr>
+                <w:noProof/>
+                <w:webHidden/>
+              </w:rPr>
+              <w:t>2</w:t>
+            </w:r>
+            <w:r>
+              <w:rPr>
+                <w:noProof/>
+                <w:webHidden/>
+              </w:rPr>
+              <w:fldChar w:fldCharType="end"/>
+            </w:r>
+          </w:hyperlink>
+        </w:p>
+        <w:p>
+          <w:pPr>
+            <w:pStyle w:val="Verzeichnis2"/>
+            <w:tabs>
+              <w:tab w:val="right" w:leader="dot" w:pos="10790"/>
+            </w:tabs>
+            <w:rPr>
+              <w:noProof/>
+              <w:lang w:val="de-AT" w:eastAsia="de-AT" w:bidi="ar-SA"/>
+            </w:rPr>
+          </w:pPr>
+          <w:hyperlink w:anchor="_Toc484690602" w:history="1">
+            <w:r>
+              <w:rPr>
+                <w:rStyle w:val="Hyperlink"/>
+                <w:noProof/>
+              </w:rPr>
+              <w:t>Toggle Shortcut-Name-Extension</w:t>
+            </w:r>
+            <w:r>
+              <w:rPr>
+                <w:noProof/>
+                <w:webHidden/>
+              </w:rPr>
+              <w:tab/>
+            </w:r>
+            <w:r>
+              <w:rPr>
+                <w:noProof/>
+                <w:webHidden/>
+              </w:rPr>
+              <w:fldChar w:fldCharType="begin"/>
+            </w:r>
+            <w:r>
+              <w:rPr>
+                <w:noProof/>
+                <w:webHidden/>
+              </w:rPr>
+              <w:instrText xml:space="preserve"> PAGEREF _Toc484690602 \h </w:instrText>
+            </w:r>
+            <w:r>
+              <w:rPr>
+                <w:noProof/>
+                <w:webHidden/>
+              </w:rPr>
+            </w:r>
+            <w:r>
+              <w:rPr>
+                <w:noProof/>
+                <w:webHidden/>
+              </w:rPr>
+              <w:fldChar w:fldCharType="separate"/>
+            </w:r>
+            <w:r>
+              <w:rPr>
+                <w:noProof/>
+                <w:webHidden/>
+              </w:rPr>
+              <w:t>3</w:t>
+            </w:r>
+            <w:r>
+              <w:rPr>
+                <w:noProof/>
+                <w:webHidden/>
+              </w:rPr>
+              <w:fldChar w:fldCharType="end"/>
+            </w:r>
+          </w:hyperlink>
+        </w:p>
+        <w:p>
+          <w:pPr>
+            <w:pStyle w:val="Verzeichnis2"/>
+            <w:tabs>
+              <w:tab w:val="right" w:leader="dot" w:pos="10790"/>
+            </w:tabs>
+            <w:rPr>
+              <w:noProof/>
+              <w:lang w:val="de-AT" w:eastAsia="de-AT" w:bidi="ar-SA"/>
+            </w:rPr>
+          </w:pPr>
+          <w:hyperlink w:anchor="_Toc484690603" w:history="1">
+            <w:r>
+              <w:rPr>
+                <w:rStyle w:val="Hyperlink"/>
+                <w:noProof/>
+              </w:rPr>
+              <w:t>Resize Taskbar-Preview-Window</w:t>
+            </w:r>
+            <w:r>
+              <w:rPr>
+                <w:noProof/>
+                <w:webHidden/>
+              </w:rPr>
+              <w:tab/>
+            </w:r>
+            <w:r>
+              <w:rPr>
+                <w:noProof/>
+                <w:webHidden/>
+              </w:rPr>
+              <w:fldChar w:fldCharType="begin"/>
+            </w:r>
+            <w:r>
+              <w:rPr>
+                <w:noProof/>
+                <w:webHidden/>
+              </w:rPr>
+              <w:instrText xml:space="preserve"> PAGEREF _Toc484690603 \h </w:instrText>
+            </w:r>
+            <w:r>
+              <w:rPr>
+                <w:noProof/>
+                <w:webHidden/>
+              </w:rPr>
+            </w:r>
+            <w:r>
+              <w:rPr>
+                <w:noProof/>
+                <w:webHidden/>
+              </w:rPr>
+              <w:fldChar w:fldCharType="separate"/>
+            </w:r>
+            <w:r>
+              <w:rPr>
+                <w:noProof/>
+                <w:webHidden/>
+              </w:rPr>
+              <w:t>3</w:t>
+            </w:r>
+            <w:r>
+              <w:rPr>
+                <w:noProof/>
+                <w:webHidden/>
+              </w:rPr>
+              <w:fldChar w:fldCharType="end"/>
+            </w:r>
+          </w:hyperlink>
+        </w:p>
+        <w:p>
+          <w:pPr>
+            <w:pStyle w:val="Verzeichnis2"/>
+            <w:tabs>
+              <w:tab w:val="right" w:leader="dot" w:pos="10790"/>
+            </w:tabs>
+            <w:rPr>
+              <w:noProof/>
+              <w:lang w:val="de-AT" w:eastAsia="de-AT" w:bidi="ar-SA"/>
+            </w:rPr>
+          </w:pPr>
+          <w:hyperlink w:anchor="_Toc484690604" w:history="1">
+            <w:r>
+              <w:rPr>
+                <w:rStyle w:val="Hyperlink"/>
+                <w:noProof/>
+              </w:rPr>
+              <w:t>Change Aero-Peek Time</w:t>
+            </w:r>
+            <w:r>
+              <w:rPr>
+                <w:noProof/>
+                <w:webHidden/>
+              </w:rPr>
+              <w:tab/>
+            </w:r>
+            <w:r>
+              <w:rPr>
+                <w:noProof/>
+                <w:webHidden/>
+              </w:rPr>
+              <w:fldChar w:fldCharType="begin"/>
+            </w:r>
+            <w:r>
+              <w:rPr>
+                <w:noProof/>
+                <w:webHidden/>
+              </w:rPr>
+              <w:instrText xml:space="preserve"> PAGEREF _Toc484690604 \h </w:instrText>
+            </w:r>
+            <w:r>
+              <w:rPr>
+                <w:noProof/>
+                <w:webHidden/>
+              </w:rPr>
+            </w:r>
+            <w:r>
+              <w:rPr>
+                <w:noProof/>
+                <w:webHidden/>
+              </w:rPr>
+              <w:fldChar w:fldCharType="separate"/>
+            </w:r>
+            <w:r>
+              <w:rPr>
+                <w:noProof/>
+                <w:webHidden/>
+              </w:rPr>
+              <w:t>3</w:t>
             </w:r>
             <w:r>
               <w:rPr>
@@ -464,13 +880,13 @@
               <w:lang w:val="de-AT" w:eastAsia="de-AT" w:bidi="ar-SA"/>
             </w:rPr>
           </w:pPr>
-          <w:hyperlink w:anchor="_Toc484638922" w:history="1">
+          <w:hyperlink w:anchor="_Toc484690605" w:history="1">
             <w:r>
               <w:rPr>
                 <w:rStyle w:val="Hyperlink"/>
                 <w:noProof/>
               </w:rPr>
-              <w:t>Design</w:t>
+              <w:t>File System</w:t>
             </w:r>
             <w:r>
               <w:rPr>
@@ -491,7 +907,7 @@
                 <w:noProof/>
                 <w:webHidden/>
               </w:rPr>
-              <w:instrText xml:space="preserve"> PAGEREF _Toc484638922 \h </w:instrText>
+              <w:instrText xml:space="preserve"> PAGEREF _Toc484690605 \h </w:instrText>
             </w:r>
             <w:r>
               <w:rPr>
@@ -511,7 +927,7 @@
                 <w:noProof/>
                 <w:webHidden/>
               </w:rPr>
-              <w:t>3</w:t>
+              <w:t>4</w:t>
             </w:r>
             <w:r>
               <w:rPr>
@@ -533,13 +949,13 @@
               <w:lang w:val="de-AT" w:eastAsia="de-AT" w:bidi="ar-SA"/>
             </w:rPr>
           </w:pPr>
-          <w:hyperlink w:anchor="_Toc484638923" w:history="1">
+          <w:hyperlink w:anchor="_Toc484690606" w:history="1">
             <w:r>
               <w:rPr>
                 <w:rStyle w:val="Hyperlink"/>
                 <w:noProof/>
               </w:rPr>
-              <w:t>Icon Spacing Changer</w:t>
+              <w:t>Delete Empty Directories</w:t>
             </w:r>
             <w:r>
               <w:rPr>
@@ -560,7 +976,7 @@
                 <w:noProof/>
                 <w:webHidden/>
               </w:rPr>
-              <w:instrText xml:space="preserve"> PAGEREF _Toc484638923 \h </w:instrText>
+              <w:instrText xml:space="preserve"> PAGEREF _Toc484690606 \h </w:instrText>
             </w:r>
             <w:r>
               <w:rPr>
@@ -580,7 +996,7 @@
                 <w:noProof/>
                 <w:webHidden/>
               </w:rPr>
-              <w:t>3</w:t>
+              <w:t>4</w:t>
             </w:r>
             <w:r>
               <w:rPr>
@@ -602,13 +1018,13 @@
               <w:lang w:val="de-AT" w:eastAsia="de-AT" w:bidi="ar-SA"/>
             </w:rPr>
           </w:pPr>
-          <w:hyperlink w:anchor="_Toc484638924" w:history="1">
+          <w:hyperlink w:anchor="_Toc484690607" w:history="1">
             <w:r>
               <w:rPr>
                 <w:rStyle w:val="Hyperlink"/>
                 <w:noProof/>
               </w:rPr>
-              <w:t>System-Font Changer</w:t>
+              <w:t>File System</w:t>
             </w:r>
             <w:r>
               <w:rPr>
@@ -629,7 +1045,7 @@
                 <w:noProof/>
                 <w:webHidden/>
               </w:rPr>
-              <w:instrText xml:space="preserve"> PAGEREF _Toc484638924 \h </w:instrText>
+              <w:instrText xml:space="preserve"> PAGEREF _Toc484690607 \h </w:instrText>
             </w:r>
             <w:r>
               <w:rPr>
@@ -649,7 +1065,145 @@
                 <w:noProof/>
                 <w:webHidden/>
               </w:rPr>
-              <w:t>3</w:t>
+              <w:t>4</w:t>
+            </w:r>
+            <w:r>
+              <w:rPr>
+                <w:noProof/>
+                <w:webHidden/>
+              </w:rPr>
+              <w:fldChar w:fldCharType="end"/>
+            </w:r>
+          </w:hyperlink>
+        </w:p>
+        <w:p>
+          <w:pPr>
+            <w:pStyle w:val="Verzeichnis1"/>
+            <w:tabs>
+              <w:tab w:val="right" w:leader="dot" w:pos="10790"/>
+            </w:tabs>
+            <w:rPr>
+              <w:noProof/>
+              <w:lang w:val="de-AT" w:eastAsia="de-AT" w:bidi="ar-SA"/>
+            </w:rPr>
+          </w:pPr>
+          <w:hyperlink w:anchor="_Toc484690608" w:history="1">
+            <w:r>
+              <w:rPr>
+                <w:rStyle w:val="Hyperlink"/>
+                <w:noProof/>
+              </w:rPr>
+              <w:t>Network</w:t>
+            </w:r>
+            <w:r>
+              <w:rPr>
+                <w:noProof/>
+                <w:webHidden/>
+              </w:rPr>
+              <w:tab/>
+            </w:r>
+            <w:r>
+              <w:rPr>
+                <w:noProof/>
+                <w:webHidden/>
+              </w:rPr>
+              <w:fldChar w:fldCharType="begin"/>
+            </w:r>
+            <w:r>
+              <w:rPr>
+                <w:noProof/>
+                <w:webHidden/>
+              </w:rPr>
+              <w:instrText xml:space="preserve"> PAGEREF _Toc484690608 \h </w:instrText>
+            </w:r>
+            <w:r>
+              <w:rPr>
+                <w:noProof/>
+                <w:webHidden/>
+              </w:rPr>
+            </w:r>
+            <w:r>
+              <w:rPr>
+                <w:noProof/>
+                <w:webHidden/>
+              </w:rPr>
+              <w:fldChar w:fldCharType="separate"/>
+            </w:r>
+            <w:r>
+              <w:rPr>
+                <w:noProof/>
+                <w:webHidden/>
+              </w:rPr>
+              <w:t>5</w:t>
+            </w:r>
+            <w:r>
+              <w:rPr>
+                <w:noProof/>
+                <w:webHidden/>
+              </w:rPr>
+              <w:fldChar w:fldCharType="end"/>
+            </w:r>
+          </w:hyperlink>
+        </w:p>
+        <w:p>
+          <w:pPr>
+            <w:pStyle w:val="Verzeichnis1"/>
+            <w:tabs>
+              <w:tab w:val="right" w:leader="dot" w:pos="10790"/>
+            </w:tabs>
+            <w:rPr>
+              <w:noProof/>
+              <w:lang w:val="de-AT" w:eastAsia="de-AT" w:bidi="ar-SA"/>
+            </w:rPr>
+          </w:pPr>
+          <w:hyperlink w:anchor="_Toc484690609" w:history="1">
+            <w:r>
+              <w:rPr>
+                <w:rStyle w:val="Hyperlink"/>
+                <w:noProof/>
+              </w:rPr>
+              <w:t>Misc (Miscellaneous)</w:t>
+            </w:r>
+            <w:r>
+              <w:rPr>
+                <w:noProof/>
+                <w:webHidden/>
+              </w:rPr>
+              <w:tab/>
+            </w:r>
+            <w:r>
+              <w:rPr>
+                <w:noProof/>
+                <w:webHidden/>
+              </w:rPr>
+              <w:fldChar w:fldCharType="begin"/>
+            </w:r>
+            <w:r>
+              <w:rPr>
+                <w:noProof/>
+                <w:webHidden/>
+              </w:rPr>
+              <w:instrText xml:space="preserve"> PAGEREF _Toc484690609 \h </w:instrText>
+            </w:r>
+            <w:r>
+              <w:rPr>
+                <w:noProof/>
+                <w:webHidden/>
+              </w:rPr>
+            </w:r>
+            <w:r>
+              <w:rPr>
+                <w:noProof/>
+                <w:webHidden/>
+              </w:rPr>
+              <w:fldChar w:fldCharType="separate"/>
+            </w:r>
+            <w:r>
+              <w:rPr>
+                <w:noProof/>
+                <w:webHidden/>
+              </w:rPr>
+              <w:t>6</w:t>
             </w:r>
             <w:r>
               <w:rPr>
@@ -671,13 +1225,13 @@
               <w:lang w:val="de-AT" w:eastAsia="de-AT" w:bidi="ar-SA"/>
             </w:rPr>
           </w:pPr>
-          <w:hyperlink w:anchor="_Toc484638925" w:history="1">
+          <w:hyperlink w:anchor="_Toc484690610" w:history="1">
             <w:r>
               <w:rPr>
                 <w:rStyle w:val="Hyperlink"/>
                 <w:noProof/>
               </w:rPr>
-              <w:t>Toggle Black-Theme</w:t>
+              <w:t>Encrypted Directory</w:t>
             </w:r>
             <w:r>
               <w:rPr>
@@ -698,7 +1252,7 @@
                 <w:noProof/>
                 <w:webHidden/>
               </w:rPr>
-              <w:instrText xml:space="preserve"> PAGEREF _Toc484638925 \h </w:instrText>
+              <w:instrText xml:space="preserve"> PAGEREF _Toc484690610 \h </w:instrText>
             </w:r>
             <w:r>
               <w:rPr>
@@ -718,7 +1272,7 @@
                 <w:noProof/>
                 <w:webHidden/>
               </w:rPr>
-              <w:t>3</w:t>
+              <w:t>6</w:t>
             </w:r>
             <w:r>
               <w:rPr>
@@ -740,13 +1294,13 @@
               <w:lang w:val="de-AT" w:eastAsia="de-AT" w:bidi="ar-SA"/>
             </w:rPr>
           </w:pPr>
-          <w:hyperlink w:anchor="_Toc484638926" w:history="1">
+          <w:hyperlink w:anchor="_Toc484690611" w:history="1">
             <w:r>
               <w:rPr>
                 <w:rStyle w:val="Hyperlink"/>
                 <w:noProof/>
               </w:rPr>
-              <w:t>Toggle Aero-Shake</w:t>
+              <w:t>Password Safe</w:t>
             </w:r>
             <w:r>
               <w:rPr>
@@ -767,7 +1321,7 @@
                 <w:noProof/>
                 <w:webHidden/>
               </w:rPr>
-              <w:instrText xml:space="preserve"> PAGEREF _Toc484638926 \h </w:instrText>
+              <w:instrText xml:space="preserve"> PAGEREF _Toc484690611 \h </w:instrText>
             </w:r>
             <w:r>
               <w:rPr>
@@ -787,7 +1341,7 @@
                 <w:noProof/>
                 <w:webHidden/>
               </w:rPr>
-              <w:t>3</w:t>
+              <w:t>6</w:t>
             </w:r>
             <w:r>
               <w:rPr>
@@ -809,13 +1363,13 @@
               <w:lang w:val="de-AT" w:eastAsia="de-AT" w:bidi="ar-SA"/>
             </w:rPr>
           </w:pPr>
-          <w:hyperlink w:anchor="_Toc484638927" w:history="1">
+          <w:hyperlink w:anchor="_Toc484690612" w:history="1">
             <w:r>
               <w:rPr>
                 <w:rStyle w:val="Hyperlink"/>
                 <w:noProof/>
               </w:rPr>
-              <w:t>Toggle Folder-Checkboxes</w:t>
+              <w:t>Compress/Decompress</w:t>
             </w:r>
             <w:r>
               <w:rPr>
@@ -836,7 +1390,7 @@
                 <w:noProof/>
                 <w:webHidden/>
               </w:rPr>
-              <w:instrText xml:space="preserve"> PAGEREF _Toc484638927 \h </w:instrText>
+              <w:instrText xml:space="preserve"> PAGEREF _Toc484690612 \h </w:instrText>
             </w:r>
             <w:r>
               <w:rPr>
@@ -856,7 +1410,7 @@
                 <w:noProof/>
                 <w:webHidden/>
               </w:rPr>
-              <w:t>3</w:t>
+              <w:t>7</w:t>
             </w:r>
             <w:r>
               <w:rPr>
@@ -878,13 +1432,13 @@
               <w:lang w:val="de-AT" w:eastAsia="de-AT" w:bidi="ar-SA"/>
             </w:rPr>
           </w:pPr>
-          <w:hyperlink w:anchor="_Toc484638928" w:history="1">
+          <w:hyperlink w:anchor="_Toc484690613" w:history="1">
             <w:r>
               <w:rPr>
                 <w:rStyle w:val="Hyperlink"/>
                 <w:noProof/>
               </w:rPr>
-              <w:t>Toggle Shortcut-Name-Extension</w:t>
+              <w:t>Shortcut Dialog</w:t>
             </w:r>
             <w:r>
               <w:rPr>
@@ -905,7 +1459,7 @@
                 <w:noProof/>
                 <w:webHidden/>
               </w:rPr>
-              <w:instrText xml:space="preserve"> PAGEREF _Toc484638928 \h </w:instrText>
+              <w:instrText xml:space="preserve"> PAGEREF _Toc484690613 \h </w:instrText>
             </w:r>
             <w:r>
               <w:rPr>
@@ -925,145 +1479,7 @@
                 <w:noProof/>
                 <w:webHidden/>
               </w:rPr>
-              <w:t>4</w:t>
-            </w:r>
-            <w:r>
-              <w:rPr>
-                <w:noProof/>
-                <w:webHidden/>
-              </w:rPr>
-              <w:fldChar w:fldCharType="end"/>
-            </w:r>
-          </w:hyperlink>
-        </w:p>
-        <w:p>
-          <w:pPr>
-            <w:pStyle w:val="Verzeichnis2"/>
-            <w:tabs>
-              <w:tab w:val="right" w:leader="dot" w:pos="10790"/>
-            </w:tabs>
-            <w:rPr>
-              <w:noProof/>
-              <w:lang w:val="de-AT" w:eastAsia="de-AT" w:bidi="ar-SA"/>
-            </w:rPr>
-          </w:pPr>
-          <w:hyperlink w:anchor="_Toc484638929" w:history="1">
-            <w:r>
-              <w:rPr>
-                <w:rStyle w:val="Hyperlink"/>
-                <w:noProof/>
-              </w:rPr>
-              <w:t>Resize Taskbar-Preview-Window</w:t>
-            </w:r>
-            <w:r>
-              <w:rPr>
-                <w:noProof/>
-                <w:webHidden/>
-              </w:rPr>
-              <w:tab/>
-            </w:r>
-            <w:r>
-              <w:rPr>
-                <w:noProof/>
-                <w:webHidden/>
-              </w:rPr>
-              <w:fldChar w:fldCharType="begin"/>
-            </w:r>
-            <w:r>
-              <w:rPr>
-                <w:noProof/>
-                <w:webHidden/>
-              </w:rPr>
-              <w:instrText xml:space="preserve"> PAGEREF _Toc484638929 \h </w:instrText>
-            </w:r>
-            <w:r>
-              <w:rPr>
-                <w:noProof/>
-                <w:webHidden/>
-              </w:rPr>
-            </w:r>
-            <w:r>
-              <w:rPr>
-                <w:noProof/>
-                <w:webHidden/>
-              </w:rPr>
-              <w:fldChar w:fldCharType="separate"/>
-            </w:r>
-            <w:r>
-              <w:rPr>
-                <w:noProof/>
-                <w:webHidden/>
-              </w:rPr>
-              <w:t>4</w:t>
-            </w:r>
-            <w:r>
-              <w:rPr>
-                <w:noProof/>
-                <w:webHidden/>
-              </w:rPr>
-              <w:fldChar w:fldCharType="end"/>
-            </w:r>
-          </w:hyperlink>
-        </w:p>
-        <w:p>
-          <w:pPr>
-            <w:pStyle w:val="Verzeichnis2"/>
-            <w:tabs>
-              <w:tab w:val="right" w:leader="dot" w:pos="10790"/>
-            </w:tabs>
-            <w:rPr>
-              <w:noProof/>
-              <w:lang w:val="de-AT" w:eastAsia="de-AT" w:bidi="ar-SA"/>
-            </w:rPr>
-          </w:pPr>
-          <w:hyperlink w:anchor="_Toc484638930" w:history="1">
-            <w:r>
-              <w:rPr>
-                <w:rStyle w:val="Hyperlink"/>
-                <w:noProof/>
-              </w:rPr>
-              <w:t>Change Aero-Peek Time</w:t>
-            </w:r>
-            <w:r>
-              <w:rPr>
-                <w:noProof/>
-                <w:webHidden/>
-              </w:rPr>
-              <w:tab/>
-            </w:r>
-            <w:r>
-              <w:rPr>
-                <w:noProof/>
-                <w:webHidden/>
-              </w:rPr>
-              <w:fldChar w:fldCharType="begin"/>
-            </w:r>
-            <w:r>
-              <w:rPr>
-                <w:noProof/>
-                <w:webHidden/>
-              </w:rPr>
-              <w:instrText xml:space="preserve"> PAGEREF _Toc484638930 \h </w:instrText>
-            </w:r>
-            <w:r>
-              <w:rPr>
-                <w:noProof/>
-                <w:webHidden/>
-              </w:rPr>
-            </w:r>
-            <w:r>
-              <w:rPr>
-                <w:noProof/>
-                <w:webHidden/>
-              </w:rPr>
-              <w:fldChar w:fldCharType="separate"/>
-            </w:r>
-            <w:r>
-              <w:rPr>
-                <w:noProof/>
-                <w:webHidden/>
-              </w:rPr>
-              <w:t>4</w:t>
+              <w:t>7</w:t>
             </w:r>
             <w:r>
               <w:rPr>
@@ -1085,13 +1501,13 @@
               <w:lang w:val="de-AT" w:eastAsia="de-AT" w:bidi="ar-SA"/>
             </w:rPr>
           </w:pPr>
-          <w:hyperlink w:anchor="_Toc484638931" w:history="1">
+          <w:hyperlink w:anchor="_Toc484690614" w:history="1">
             <w:r>
               <w:rPr>
                 <w:rStyle w:val="Hyperlink"/>
                 <w:noProof/>
               </w:rPr>
-              <w:t>File System</w:t>
+              <w:t>Credits</w:t>
             </w:r>
             <w:r>
               <w:rPr>
@@ -1112,490 +1528,7 @@
                 <w:noProof/>
                 <w:webHidden/>
               </w:rPr>
-              <w:instrText xml:space="preserve"> PAGEREF _Toc484638931 \h </w:instrText>
-            </w:r>
-            <w:r>
-              <w:rPr>
-                <w:noProof/>
-                <w:webHidden/>
-              </w:rPr>
-            </w:r>
-            <w:r>
-              <w:rPr>
-                <w:noProof/>
-                <w:webHidden/>
-              </w:rPr>
-              <w:fldChar w:fldCharType="separate"/>
-            </w:r>
-            <w:r>
-              <w:rPr>
-                <w:noProof/>
-                <w:webHidden/>
-              </w:rPr>
-              <w:t>5</w:t>
-            </w:r>
-            <w:r>
-              <w:rPr>
-                <w:noProof/>
-                <w:webHidden/>
-              </w:rPr>
-              <w:fldChar w:fldCharType="end"/>
-            </w:r>
-          </w:hyperlink>
-        </w:p>
-        <w:p>
-          <w:pPr>
-            <w:pStyle w:val="Verzeichnis2"/>
-            <w:tabs>
-              <w:tab w:val="right" w:leader="dot" w:pos="10790"/>
-            </w:tabs>
-            <w:rPr>
-              <w:noProof/>
-              <w:lang w:val="de-AT" w:eastAsia="de-AT" w:bidi="ar-SA"/>
-            </w:rPr>
-          </w:pPr>
-          <w:hyperlink w:anchor="_Toc484638932" w:history="1">
-            <w:r>
-              <w:rPr>
-                <w:rStyle w:val="Hyperlink"/>
-                <w:noProof/>
-              </w:rPr>
-              <w:t>Delete Empty Directories</w:t>
-            </w:r>
-            <w:r>
-              <w:rPr>
-                <w:noProof/>
-                <w:webHidden/>
-              </w:rPr>
-              <w:tab/>
-            </w:r>
-            <w:r>
-              <w:rPr>
-                <w:noProof/>
-                <w:webHidden/>
-              </w:rPr>
-              <w:fldChar w:fldCharType="begin"/>
-            </w:r>
-            <w:r>
-              <w:rPr>
-                <w:noProof/>
-                <w:webHidden/>
-              </w:rPr>
-              <w:instrText xml:space="preserve"> PAGEREF _Toc484638932 \h </w:instrText>
-            </w:r>
-            <w:r>
-              <w:rPr>
-                <w:noProof/>
-                <w:webHidden/>
-              </w:rPr>
-            </w:r>
-            <w:r>
-              <w:rPr>
-                <w:noProof/>
-                <w:webHidden/>
-              </w:rPr>
-              <w:fldChar w:fldCharType="separate"/>
-            </w:r>
-            <w:r>
-              <w:rPr>
-                <w:noProof/>
-                <w:webHidden/>
-              </w:rPr>
-              <w:t>5</w:t>
-            </w:r>
-            <w:r>
-              <w:rPr>
-                <w:noProof/>
-                <w:webHidden/>
-              </w:rPr>
-              <w:fldChar w:fldCharType="end"/>
-            </w:r>
-          </w:hyperlink>
-        </w:p>
-        <w:p>
-          <w:pPr>
-            <w:pStyle w:val="Verzeichnis2"/>
-            <w:tabs>
-              <w:tab w:val="right" w:leader="dot" w:pos="10790"/>
-            </w:tabs>
-            <w:rPr>
-              <w:noProof/>
-              <w:lang w:val="de-AT" w:eastAsia="de-AT" w:bidi="ar-SA"/>
-            </w:rPr>
-          </w:pPr>
-          <w:hyperlink w:anchor="_Toc484638933" w:history="1">
-            <w:r>
-              <w:rPr>
-                <w:rStyle w:val="Hyperlink"/>
-                <w:noProof/>
-              </w:rPr>
-              <w:t>File System</w:t>
-            </w:r>
-            <w:r>
-              <w:rPr>
-                <w:noProof/>
-                <w:webHidden/>
-              </w:rPr>
-              <w:tab/>
-            </w:r>
-            <w:r>
-              <w:rPr>
-                <w:noProof/>
-                <w:webHidden/>
-              </w:rPr>
-              <w:fldChar w:fldCharType="begin"/>
-            </w:r>
-            <w:r>
-              <w:rPr>
-                <w:noProof/>
-                <w:webHidden/>
-              </w:rPr>
-              <w:instrText xml:space="preserve"> PAGEREF _Toc484638933 \h </w:instrText>
-            </w:r>
-            <w:r>
-              <w:rPr>
-                <w:noProof/>
-                <w:webHidden/>
-              </w:rPr>
-            </w:r>
-            <w:r>
-              <w:rPr>
-                <w:noProof/>
-                <w:webHidden/>
-              </w:rPr>
-              <w:fldChar w:fldCharType="separate"/>
-            </w:r>
-            <w:r>
-              <w:rPr>
-                <w:noProof/>
-                <w:webHidden/>
-              </w:rPr>
-              <w:t>5</w:t>
-            </w:r>
-            <w:r>
-              <w:rPr>
-                <w:noProof/>
-                <w:webHidden/>
-              </w:rPr>
-              <w:fldChar w:fldCharType="end"/>
-            </w:r>
-          </w:hyperlink>
-        </w:p>
-        <w:p>
-          <w:pPr>
-            <w:pStyle w:val="Verzeichnis1"/>
-            <w:tabs>
-              <w:tab w:val="right" w:leader="dot" w:pos="10790"/>
-            </w:tabs>
-            <w:rPr>
-              <w:noProof/>
-              <w:lang w:val="de-AT" w:eastAsia="de-AT" w:bidi="ar-SA"/>
-            </w:rPr>
-          </w:pPr>
-          <w:hyperlink w:anchor="_Toc484638934" w:history="1">
-            <w:r>
-              <w:rPr>
-                <w:rStyle w:val="Hyperlink"/>
-                <w:noProof/>
-              </w:rPr>
-              <w:t>Network</w:t>
-            </w:r>
-            <w:r>
-              <w:rPr>
-                <w:noProof/>
-                <w:webHidden/>
-              </w:rPr>
-              <w:tab/>
-            </w:r>
-            <w:r>
-              <w:rPr>
-                <w:noProof/>
-                <w:webHidden/>
-              </w:rPr>
-              <w:fldChar w:fldCharType="begin"/>
-            </w:r>
-            <w:r>
-              <w:rPr>
-                <w:noProof/>
-                <w:webHidden/>
-              </w:rPr>
-              <w:instrText xml:space="preserve"> PAGEREF _Toc484638934 \h </w:instrText>
-            </w:r>
-            <w:r>
-              <w:rPr>
-                <w:noProof/>
-                <w:webHidden/>
-              </w:rPr>
-            </w:r>
-            <w:r>
-              <w:rPr>
-                <w:noProof/>
-                <w:webHidden/>
-              </w:rPr>
-              <w:fldChar w:fldCharType="separate"/>
-            </w:r>
-            <w:r>
-              <w:rPr>
-                <w:noProof/>
-                <w:webHidden/>
-              </w:rPr>
-              <w:t>6</w:t>
-            </w:r>
-            <w:r>
-              <w:rPr>
-                <w:noProof/>
-                <w:webHidden/>
-              </w:rPr>
-              <w:fldChar w:fldCharType="end"/>
-            </w:r>
-          </w:hyperlink>
-        </w:p>
-        <w:p>
-          <w:pPr>
-            <w:pStyle w:val="Verzeichnis1"/>
-            <w:tabs>
-              <w:tab w:val="right" w:leader="dot" w:pos="10790"/>
-            </w:tabs>
-            <w:rPr>
-              <w:noProof/>
-              <w:lang w:val="de-AT" w:eastAsia="de-AT" w:bidi="ar-SA"/>
-            </w:rPr>
-          </w:pPr>
-          <w:hyperlink w:anchor="_Toc484638935" w:history="1">
-            <w:r>
-              <w:rPr>
-                <w:rStyle w:val="Hyperlink"/>
-                <w:noProof/>
-              </w:rPr>
-              <w:t>Extensions</w:t>
-            </w:r>
-            <w:r>
-              <w:rPr>
-                <w:noProof/>
-                <w:webHidden/>
-              </w:rPr>
-              <w:tab/>
-            </w:r>
-            <w:r>
-              <w:rPr>
-                <w:noProof/>
-                <w:webHidden/>
-              </w:rPr>
-              <w:fldChar w:fldCharType="begin"/>
-            </w:r>
-            <w:r>
-              <w:rPr>
-                <w:noProof/>
-                <w:webHidden/>
-              </w:rPr>
-              <w:instrText xml:space="preserve"> PAGEREF _Toc484638935 \h </w:instrText>
-            </w:r>
-            <w:r>
-              <w:rPr>
-                <w:noProof/>
-                <w:webHidden/>
-              </w:rPr>
-            </w:r>
-            <w:r>
-              <w:rPr>
-                <w:noProof/>
-                <w:webHidden/>
-              </w:rPr>
-              <w:fldChar w:fldCharType="separate"/>
-            </w:r>
-            <w:r>
-              <w:rPr>
-                <w:noProof/>
-                <w:webHidden/>
-              </w:rPr>
-              <w:t>7</w:t>
-            </w:r>
-            <w:r>
-              <w:rPr>
-                <w:noProof/>
-                <w:webHidden/>
-              </w:rPr>
-              <w:fldChar w:fldCharType="end"/>
-            </w:r>
-          </w:hyperlink>
-        </w:p>
-        <w:p>
-          <w:pPr>
-            <w:pStyle w:val="Verzeichnis2"/>
-            <w:tabs>
-              <w:tab w:val="right" w:leader="dot" w:pos="10790"/>
-            </w:tabs>
-            <w:rPr>
-              <w:noProof/>
-              <w:lang w:val="de-AT" w:eastAsia="de-AT" w:bidi="ar-SA"/>
-            </w:rPr>
-          </w:pPr>
-          <w:hyperlink w:anchor="_Toc484638936" w:history="1">
-            <w:r>
-              <w:rPr>
-                <w:rStyle w:val="Hyperlink"/>
-                <w:noProof/>
-              </w:rPr>
-              <w:t>Compress/Decompress</w:t>
-            </w:r>
-            <w:r>
-              <w:rPr>
-                <w:noProof/>
-                <w:webHidden/>
-              </w:rPr>
-              <w:tab/>
-            </w:r>
-            <w:r>
-              <w:rPr>
-                <w:noProof/>
-                <w:webHidden/>
-              </w:rPr>
-              <w:fldChar w:fldCharType="begin"/>
-            </w:r>
-            <w:r>
-              <w:rPr>
-                <w:noProof/>
-                <w:webHidden/>
-              </w:rPr>
-              <w:instrText xml:space="preserve"> PAGEREF _Toc484638936 \h </w:instrText>
-            </w:r>
-            <w:r>
-              <w:rPr>
-                <w:noProof/>
-                <w:webHidden/>
-              </w:rPr>
-            </w:r>
-            <w:r>
-              <w:rPr>
-                <w:noProof/>
-                <w:webHidden/>
-              </w:rPr>
-              <w:fldChar w:fldCharType="separate"/>
-            </w:r>
-            <w:r>
-              <w:rPr>
-                <w:noProof/>
-                <w:webHidden/>
-              </w:rPr>
-              <w:t>7</w:t>
-            </w:r>
-            <w:r>
-              <w:rPr>
-                <w:noProof/>
-                <w:webHidden/>
-              </w:rPr>
-              <w:fldChar w:fldCharType="end"/>
-            </w:r>
-          </w:hyperlink>
-        </w:p>
-        <w:p>
-          <w:pPr>
-            <w:pStyle w:val="Verzeichnis2"/>
-            <w:tabs>
-              <w:tab w:val="right" w:leader="dot" w:pos="10790"/>
-            </w:tabs>
-            <w:rPr>
-              <w:noProof/>
-              <w:lang w:val="de-AT" w:eastAsia="de-AT" w:bidi="ar-SA"/>
-            </w:rPr>
-          </w:pPr>
-          <w:hyperlink w:anchor="_Toc484638937" w:history="1">
-            <w:r>
-              <w:rPr>
-                <w:rStyle w:val="Hyperlink"/>
-                <w:noProof/>
-              </w:rPr>
-              <w:t>Shortcut Dialog</w:t>
-            </w:r>
-            <w:r>
-              <w:rPr>
-                <w:noProof/>
-                <w:webHidden/>
-              </w:rPr>
-              <w:tab/>
-            </w:r>
-            <w:r>
-              <w:rPr>
-                <w:noProof/>
-                <w:webHidden/>
-              </w:rPr>
-              <w:fldChar w:fldCharType="begin"/>
-            </w:r>
-            <w:r>
-              <w:rPr>
-                <w:noProof/>
-                <w:webHidden/>
-              </w:rPr>
-              <w:instrText xml:space="preserve"> PAGEREF _Toc484638937 \h </w:instrText>
-            </w:r>
-            <w:r>
-              <w:rPr>
-                <w:noProof/>
-                <w:webHidden/>
-              </w:rPr>
-            </w:r>
-            <w:r>
-              <w:rPr>
-                <w:noProof/>
-                <w:webHidden/>
-              </w:rPr>
-              <w:fldChar w:fldCharType="separate"/>
-            </w:r>
-            <w:r>
-              <w:rPr>
-                <w:noProof/>
-                <w:webHidden/>
-              </w:rPr>
-              <w:t>7</w:t>
-            </w:r>
-            <w:r>
-              <w:rPr>
-                <w:noProof/>
-                <w:webHidden/>
-              </w:rPr>
-              <w:fldChar w:fldCharType="end"/>
-            </w:r>
-          </w:hyperlink>
-        </w:p>
-        <w:p>
-          <w:pPr>
-            <w:pStyle w:val="Verzeichnis1"/>
-            <w:tabs>
-              <w:tab w:val="right" w:leader="dot" w:pos="10790"/>
-            </w:tabs>
-            <w:rPr>
-              <w:noProof/>
-              <w:lang w:val="de-AT" w:eastAsia="de-AT" w:bidi="ar-SA"/>
-            </w:rPr>
-          </w:pPr>
-          <w:hyperlink w:anchor="_Toc484638938" w:history="1">
-            <w:r>
-              <w:rPr>
-                <w:rStyle w:val="Hyperlink"/>
-                <w:noProof/>
-              </w:rPr>
-              <w:t>Credits</w:t>
-            </w:r>
-            <w:r>
-              <w:rPr>
-                <w:noProof/>
-                <w:webHidden/>
-              </w:rPr>
-              <w:tab/>
-            </w:r>
-            <w:r>
-              <w:rPr>
-                <w:noProof/>
-                <w:webHidden/>
-              </w:rPr>
-              <w:fldChar w:fldCharType="begin"/>
-            </w:r>
-            <w:r>
-              <w:rPr>
-                <w:noProof/>
-                <w:webHidden/>
-              </w:rPr>
-              <w:instrText xml:space="preserve"> PAGEREF _Toc484638938 \h </w:instrText>
+              <w:instrText xml:space="preserve"> PAGEREF _Toc484690614 \h </w:instrText>
             </w:r>
             <w:r>
               <w:rPr>
@@ -1673,15 +1606,15 @@
           <w:sz w:val="28"/>
         </w:rPr>
       </w:pPr>
-      <w:bookmarkStart w:id="0" w:name="_Toc484638919"/>
+      <w:bookmarkStart w:id="1" w:name="_Toc484690596"/>
       <w:r>
         <w:rPr>
           <w:sz w:val="28"/>
         </w:rPr>
         <w:lastRenderedPageBreak/>
-        <w:t>Security</w:t>
-      </w:r>
-      <w:bookmarkEnd w:id="0"/>
+        <w:t>Design</w:t>
+      </w:r>
+      <w:bookmarkEnd w:id="1"/>
     </w:p>
     <w:p>
       <w:pPr>
@@ -1694,100 +1627,145 @@
           <w:color w:val="auto"/>
         </w:rPr>
       </w:pPr>
-      <w:bookmarkStart w:id="1" w:name="_Toc484638920"/>
+      <w:bookmarkStart w:id="2" w:name="_Toc484690597"/>
       <w:r>
         <w:rPr>
           <w:color w:val="auto"/>
         </w:rPr>
-        <w:t>Password Safe</w:t>
-      </w:r>
-      <w:bookmarkEnd w:id="1"/>
-    </w:p>
-    <w:p>
-      <w:pPr>
-        <w:rPr>
-          <w:rFonts w:asciiTheme="majorHAnsi" w:hAnsiTheme="majorHAnsi"/>
-        </w:rPr>
-      </w:pPr>
-      <w:r>
-        <w:rPr>
-          <w:rFonts w:asciiTheme="majorHAnsi" w:hAnsiTheme="majorHAnsi"/>
-        </w:rPr>
-        <w:t>With this function, the user can store all his passwords in a well-organized safe.</w:t>
-      </w:r>
-    </w:p>
-    <w:p>
-      <w:pPr>
-        <w:rPr>
-          <w:rFonts w:asciiTheme="majorHAnsi" w:hAnsiTheme="majorHAnsi"/>
-        </w:rPr>
-      </w:pPr>
-      <w:r>
-        <w:rPr>
-          <w:rFonts w:asciiTheme="majorHAnsi" w:hAnsiTheme="majorHAnsi"/>
-        </w:rPr>
-        <w:t>Click “Open” Button</w:t>
-      </w:r>
-      <w:r>
-        <w:rPr>
-          <w:rFonts w:asciiTheme="majorHAnsi" w:hAnsiTheme="majorHAnsi"/>
-        </w:rPr>
-        <w:tab/>
-        <w:t>-&gt;</w:t>
-      </w:r>
-      <w:r>
-        <w:rPr>
-          <w:rFonts w:asciiTheme="majorHAnsi" w:hAnsiTheme="majorHAnsi"/>
-        </w:rPr>
-        <w:tab/>
-        <w:t>Opens all the encrypted passwords with the key</w:t>
-      </w:r>
-      <w:r>
-        <w:rPr>
-          <w:rFonts w:asciiTheme="majorHAnsi" w:hAnsiTheme="majorHAnsi"/>
-        </w:rPr>
-        <w:t>, and displays them</w:t>
-      </w:r>
-      <w:r>
-        <w:rPr>
-          <w:rFonts w:asciiTheme="majorHAnsi" w:hAnsiTheme="majorHAnsi"/>
-        </w:rPr>
-        <w:t>.</w:t>
-      </w:r>
-    </w:p>
-    <w:p>
-      <w:pPr>
-        <w:rPr>
-          <w:rFonts w:asciiTheme="majorHAnsi" w:hAnsiTheme="majorHAnsi"/>
-        </w:rPr>
-      </w:pPr>
-      <w:r>
-        <w:rPr>
-          <w:rFonts w:asciiTheme="majorHAnsi" w:hAnsiTheme="majorHAnsi"/>
-        </w:rPr>
-        <w:t>Click “Close” Button</w:t>
-      </w:r>
-      <w:r>
-        <w:rPr>
-          <w:rFonts w:asciiTheme="majorHAnsi" w:hAnsiTheme="majorHAnsi"/>
-        </w:rPr>
-        <w:tab/>
-        <w:t>-&gt;</w:t>
-      </w:r>
-      <w:r>
-        <w:rPr>
-          <w:rFonts w:asciiTheme="majorHAnsi" w:hAnsiTheme="majorHAnsi"/>
-        </w:rPr>
-        <w:tab/>
-        <w:t>Decrypts all the passwords</w:t>
-      </w:r>
-    </w:p>
-    <w:p>
-      <w:pPr>
-        <w:rPr>
-          <w:rFonts w:asciiTheme="majorHAnsi" w:hAnsiTheme="majorHAnsi"/>
-        </w:rPr>
-      </w:pPr>
+        <w:t xml:space="preserve">Icon </w:t>
+      </w:r>
+      <w:r>
+        <w:rPr>
+          <w:color w:val="auto"/>
+        </w:rPr>
+        <w:t>Spacing Changer</w:t>
+      </w:r>
+      <w:bookmarkEnd w:id="2"/>
+      <w:r>
+        <w:rPr>
+          <w:color w:val="auto"/>
+        </w:rPr>
+        <w:t xml:space="preserve"> </w:t>
+      </w:r>
+    </w:p>
+    <w:p>
+      <w:pPr>
+        <w:rPr>
+          <w:rFonts w:asciiTheme="majorHAnsi" w:hAnsiTheme="majorHAnsi"/>
+          <w:sz w:val="24"/>
+        </w:rPr>
+      </w:pPr>
+      <w:r>
+        <w:rPr>
+          <w:rFonts w:asciiTheme="majorHAnsi" w:hAnsiTheme="majorHAnsi"/>
+          <w:sz w:val="24"/>
+        </w:rPr>
+        <w:t>Changes the vertical and horizontal space between the respective icon on the desktop.</w:t>
+      </w:r>
+    </w:p>
+    <w:p>
+      <w:pPr>
+        <w:rPr>
+          <w:rFonts w:asciiTheme="majorHAnsi" w:hAnsiTheme="majorHAnsi"/>
+          <w:sz w:val="24"/>
+        </w:rPr>
+      </w:pPr>
+      <w:r>
+        <w:rPr>
+          <w:rFonts w:asciiTheme="majorHAnsi" w:hAnsiTheme="majorHAnsi"/>
+          <w:sz w:val="24"/>
+        </w:rPr>
+        <w:t>Adjust the values with the given sliders.</w:t>
+      </w:r>
+    </w:p>
+    <w:p>
+      <w:pPr>
+        <w:rPr>
+          <w:rFonts w:asciiTheme="majorHAnsi" w:hAnsiTheme="majorHAnsi"/>
+          <w:b/>
+          <w:sz w:val="24"/>
+        </w:rPr>
+      </w:pPr>
+      <w:r>
+        <w:rPr>
+          <w:rFonts w:asciiTheme="majorHAnsi" w:hAnsiTheme="majorHAnsi"/>
+          <w:b/>
+          <w:sz w:val="24"/>
+        </w:rPr>
+        <w:t>To make the changes visible:</w:t>
+      </w:r>
+    </w:p>
+    <w:p>
+      <w:pPr>
+        <w:pStyle w:val="Listenabsatz"/>
+        <w:numPr>
+          <w:ilvl w:val="0"/>
+          <w:numId w:val="41"/>
+        </w:numPr>
+        <w:rPr>
+          <w:rFonts w:asciiTheme="majorHAnsi" w:hAnsiTheme="majorHAnsi"/>
+          <w:sz w:val="24"/>
+        </w:rPr>
+      </w:pPr>
+      <w:r>
+        <w:rPr>
+          <w:rFonts w:asciiTheme="majorHAnsi" w:hAnsiTheme="majorHAnsi"/>
+          <w:sz w:val="24"/>
+        </w:rPr>
+        <w:t>Restart your Computer or re-log your User-Account.</w:t>
+      </w:r>
+    </w:p>
+    <w:p>
+      <w:pPr>
+        <w:pStyle w:val="Listenabsatz"/>
+        <w:numPr>
+          <w:ilvl w:val="0"/>
+          <w:numId w:val="41"/>
+        </w:numPr>
+        <w:spacing w:after="120"/>
+        <w:ind w:left="1077" w:hanging="357"/>
+        <w:rPr>
+          <w:rFonts w:asciiTheme="majorHAnsi" w:hAnsiTheme="majorHAnsi"/>
+          <w:sz w:val="24"/>
+        </w:rPr>
+      </w:pPr>
+      <w:r>
+        <w:rPr>
+          <w:rFonts w:asciiTheme="majorHAnsi" w:hAnsiTheme="majorHAnsi"/>
+          <w:sz w:val="24"/>
+        </w:rPr>
+        <w:t>Drag an icon from your Desktop with your cursor.</w:t>
+      </w:r>
+    </w:p>
+    <w:p>
+      <w:pPr>
+        <w:rPr>
+          <w:rFonts w:asciiTheme="majorHAnsi" w:hAnsiTheme="majorHAnsi"/>
+          <w:sz w:val="24"/>
+        </w:rPr>
+      </w:pPr>
+      <w:r>
+        <w:rPr>
+          <w:rFonts w:asciiTheme="majorHAnsi" w:hAnsiTheme="majorHAnsi"/>
+          <w:sz w:val="24"/>
+        </w:rPr>
+        <w:t>Default-Value vertical: 1128</w:t>
+      </w:r>
+    </w:p>
+    <w:p>
+      <w:pPr>
+        <w:rPr>
+          <w:rFonts w:asciiTheme="majorHAnsi" w:hAnsiTheme="majorHAnsi"/>
+          <w:sz w:val="24"/>
+        </w:rPr>
+      </w:pPr>
+      <w:r>
+        <w:rPr>
+          <w:rFonts w:asciiTheme="majorHAnsi" w:hAnsiTheme="majorHAnsi"/>
+          <w:sz w:val="24"/>
+        </w:rPr>
+        <w:t>Default-Value horizontal: 1128</w:t>
+      </w:r>
     </w:p>
     <w:p>
       <w:pPr>
@@ -1800,41 +1778,2307 @@
           <w:color w:val="auto"/>
         </w:rPr>
       </w:pPr>
-      <w:bookmarkStart w:id="2" w:name="_Toc484638921"/>
+      <w:bookmarkStart w:id="3" w:name="_Toc484690598"/>
       <w:r>
         <w:rPr>
           <w:color w:val="auto"/>
         </w:rPr>
+        <w:t>System-Font C</w:t>
+      </w:r>
+      <w:r>
+        <w:rPr>
+          <w:color w:val="auto"/>
+        </w:rPr>
+        <w:t>hanger</w:t>
+      </w:r>
+      <w:bookmarkEnd w:id="3"/>
+    </w:p>
+    <w:p>
+      <w:pPr>
+        <w:rPr>
+          <w:rFonts w:asciiTheme="majorHAnsi" w:hAnsiTheme="majorHAnsi"/>
+          <w:sz w:val="24"/>
+        </w:rPr>
+      </w:pPr>
+      <w:r>
+        <w:rPr>
+          <w:rFonts w:asciiTheme="majorHAnsi" w:hAnsiTheme="majorHAnsi"/>
+          <w:sz w:val="24"/>
+        </w:rPr>
+        <w:t>Changes the font of different categories.</w:t>
+      </w:r>
+    </w:p>
+    <w:p>
+      <w:pPr>
+        <w:rPr>
+          <w:rFonts w:asciiTheme="majorHAnsi" w:hAnsiTheme="majorHAnsi"/>
+          <w:sz w:val="24"/>
+        </w:rPr>
+      </w:pPr>
+      <w:r>
+        <w:rPr>
+          <w:rFonts w:asciiTheme="majorHAnsi" w:hAnsiTheme="majorHAnsi"/>
+          <w:sz w:val="24"/>
+        </w:rPr>
+        <w:t>Select Font in the left column</w:t>
+      </w:r>
+      <w:r>
+        <w:rPr>
+          <w:rFonts w:asciiTheme="majorHAnsi" w:hAnsiTheme="majorHAnsi"/>
+          <w:sz w:val="24"/>
+        </w:rPr>
+        <w:tab/>
+        <w:t>-&gt;</w:t>
+      </w:r>
+      <w:r>
+        <w:rPr>
+          <w:rFonts w:asciiTheme="majorHAnsi" w:hAnsiTheme="majorHAnsi"/>
+          <w:sz w:val="24"/>
+        </w:rPr>
+        <w:tab/>
+        <w:t>Preview</w:t>
+      </w:r>
+      <w:r>
+        <w:rPr>
+          <w:rFonts w:asciiTheme="majorHAnsi" w:hAnsiTheme="majorHAnsi"/>
+          <w:sz w:val="24"/>
+        </w:rPr>
+        <w:t xml:space="preserve"> will be displayed</w:t>
+      </w:r>
+      <w:r>
+        <w:rPr>
+          <w:rFonts w:asciiTheme="majorHAnsi" w:hAnsiTheme="majorHAnsi"/>
+          <w:sz w:val="24"/>
+        </w:rPr>
+        <w:t xml:space="preserve"> on the righ</w:t>
+      </w:r>
+      <w:r>
+        <w:rPr>
+          <w:rFonts w:asciiTheme="majorHAnsi" w:hAnsiTheme="majorHAnsi"/>
+          <w:sz w:val="24"/>
+        </w:rPr>
+        <w:t>t</w:t>
+      </w:r>
+    </w:p>
+    <w:p>
+      <w:pPr>
+        <w:rPr>
+          <w:rFonts w:asciiTheme="majorHAnsi" w:hAnsiTheme="majorHAnsi"/>
+          <w:sz w:val="24"/>
+        </w:rPr>
+      </w:pPr>
+      <w:r>
+        <w:rPr>
+          <w:noProof/>
+        </w:rPr>
+        <w:pict>
+          <v:shape id="_x0000_s1031" type="#_x0000_t75" style="position:absolute;left:0;text-align:left;margin-left:17.6pt;margin-top:30.8pt;width:269.55pt;height:179.15pt;z-index:251664384;mso-position-horizontal-relative:text;mso-position-vertical-relative:text;mso-width-relative:page;mso-height-relative:page" stroked="t" strokeweight="1pt">
+            <v:imagedata r:id="rId9" o:title="Font"/>
+            <w10:wrap type="topAndBottom"/>
+          </v:shape>
+        </w:pict>
+      </w:r>
+      <w:r>
+        <w:rPr>
+          <w:rFonts w:asciiTheme="majorHAnsi" w:hAnsiTheme="majorHAnsi"/>
+          <w:sz w:val="24"/>
+        </w:rPr>
+        <w:t>Font-</w:t>
+      </w:r>
+      <w:r>
+        <w:rPr>
+          <w:rFonts w:asciiTheme="majorHAnsi" w:hAnsiTheme="majorHAnsi"/>
+          <w:sz w:val="24"/>
+        </w:rPr>
+        <w:t>Category</w:t>
+      </w:r>
+      <w:r>
+        <w:rPr>
+          <w:rFonts w:asciiTheme="majorHAnsi" w:hAnsiTheme="majorHAnsi"/>
+          <w:sz w:val="24"/>
+        </w:rPr>
+        <w:t>-D</w:t>
+      </w:r>
+      <w:r>
+        <w:rPr>
+          <w:rFonts w:asciiTheme="majorHAnsi" w:hAnsiTheme="majorHAnsi"/>
+          <w:sz w:val="24"/>
+        </w:rPr>
+        <w:t>ropdown</w:t>
+      </w:r>
+      <w:r>
+        <w:rPr>
+          <w:rFonts w:asciiTheme="majorHAnsi" w:hAnsiTheme="majorHAnsi"/>
+          <w:sz w:val="24"/>
+        </w:rPr>
+        <w:tab/>
+        <w:t>-&gt;</w:t>
+      </w:r>
+      <w:r>
+        <w:rPr>
+          <w:rFonts w:asciiTheme="majorHAnsi" w:hAnsiTheme="majorHAnsi"/>
+          <w:sz w:val="24"/>
+        </w:rPr>
+        <w:tab/>
+        <w:t>Select where the font should be applied</w:t>
+      </w:r>
+    </w:p>
+    <w:p>
+      <w:pPr>
+        <w:rPr>
+          <w:rFonts w:asciiTheme="majorHAnsi" w:hAnsiTheme="majorHAnsi"/>
+          <w:sz w:val="24"/>
+        </w:rPr>
+      </w:pPr>
+      <w:r>
+        <w:rPr>
+          <w:rFonts w:asciiTheme="majorHAnsi" w:hAnsiTheme="majorHAnsi"/>
+          <w:sz w:val="24"/>
+        </w:rPr>
+        <w:t>Left-Click “</w:t>
+      </w:r>
+      <w:r>
+        <w:rPr>
+          <w:rFonts w:asciiTheme="majorHAnsi" w:hAnsiTheme="majorHAnsi"/>
+          <w:sz w:val="24"/>
+        </w:rPr>
+        <w:t>Use Font</w:t>
+      </w:r>
+      <w:r>
+        <w:rPr>
+          <w:rFonts w:asciiTheme="majorHAnsi" w:hAnsiTheme="majorHAnsi"/>
+          <w:sz w:val="24"/>
+        </w:rPr>
+        <w:t>”</w:t>
+      </w:r>
+      <w:r>
+        <w:rPr>
+          <w:rFonts w:asciiTheme="majorHAnsi" w:hAnsiTheme="majorHAnsi"/>
+          <w:sz w:val="24"/>
+        </w:rPr>
+        <w:tab/>
+      </w:r>
+      <w:r>
+        <w:rPr>
+          <w:rFonts w:asciiTheme="majorHAnsi" w:hAnsiTheme="majorHAnsi"/>
+          <w:sz w:val="24"/>
+        </w:rPr>
+        <w:tab/>
+        <w:t>-&gt;</w:t>
+      </w:r>
+      <w:r>
+        <w:rPr>
+          <w:rFonts w:asciiTheme="majorHAnsi" w:hAnsiTheme="majorHAnsi"/>
+          <w:sz w:val="24"/>
+        </w:rPr>
+        <w:tab/>
+        <w:t xml:space="preserve">Applies the selected Font on the selected </w:t>
+      </w:r>
+      <w:r>
+        <w:rPr>
+          <w:rFonts w:asciiTheme="majorHAnsi" w:hAnsiTheme="majorHAnsi"/>
+          <w:sz w:val="24"/>
+        </w:rPr>
+        <w:t>category</w:t>
+      </w:r>
+    </w:p>
+    <w:p>
+      <w:pPr>
+        <w:pStyle w:val="berschrift2"/>
+        <w:pBdr>
+          <w:bottom w:val="single" w:sz="8" w:space="1" w:color="auto"/>
+        </w:pBdr>
+        <w:spacing w:after="240"/>
+        <w:rPr>
+          <w:color w:val="auto"/>
+        </w:rPr>
+      </w:pPr>
+      <w:bookmarkStart w:id="4" w:name="_Toc484690599"/>
+      <w:r>
+        <w:rPr>
+          <w:color w:val="auto"/>
+        </w:rPr>
+        <w:t xml:space="preserve">Toggle </w:t>
+      </w:r>
+      <w:r>
+        <w:rPr>
+          <w:color w:val="auto"/>
+        </w:rPr>
+        <w:t>Black-</w:t>
+      </w:r>
+      <w:r>
+        <w:rPr>
+          <w:color w:val="auto"/>
+        </w:rPr>
+        <w:t>Theme</w:t>
+      </w:r>
+      <w:bookmarkEnd w:id="4"/>
+    </w:p>
+    <w:p>
+      <w:pPr>
+        <w:rPr>
+          <w:rFonts w:asciiTheme="majorHAnsi" w:hAnsiTheme="majorHAnsi"/>
+          <w:sz w:val="24"/>
+        </w:rPr>
+      </w:pPr>
+      <w:r>
+        <w:rPr>
+          <w:rFonts w:asciiTheme="majorHAnsi" w:hAnsiTheme="majorHAnsi"/>
+          <w:sz w:val="24"/>
+        </w:rPr>
+        <w:t>Enables/Disables the Black-Theme of Windows 10.</w:t>
+      </w:r>
+    </w:p>
+    <w:p>
+      <w:pPr>
+        <w:rPr>
+          <w:rFonts w:asciiTheme="majorHAnsi" w:hAnsiTheme="majorHAnsi"/>
+          <w:sz w:val="24"/>
+        </w:rPr>
+      </w:pPr>
+      <w:r>
+        <w:rPr>
+          <w:rFonts w:asciiTheme="majorHAnsi" w:hAnsiTheme="majorHAnsi"/>
+          <w:sz w:val="24"/>
+        </w:rPr>
+        <w:t>If enabled, all the Setting</w:t>
+      </w:r>
+      <w:r>
+        <w:rPr>
+          <w:rFonts w:asciiTheme="majorHAnsi" w:hAnsiTheme="majorHAnsi"/>
+          <w:sz w:val="24"/>
+        </w:rPr>
+        <w:t>-Windows and the Calculator are chan</w:t>
+      </w:r>
+      <w:r>
+        <w:rPr>
+          <w:rFonts w:asciiTheme="majorHAnsi" w:hAnsiTheme="majorHAnsi"/>
+          <w:sz w:val="24"/>
+        </w:rPr>
+        <w:t xml:space="preserve">ging to </w:t>
+      </w:r>
+      <w:r>
+        <w:rPr>
+          <w:rFonts w:asciiTheme="majorHAnsi" w:hAnsiTheme="majorHAnsi"/>
+          <w:sz w:val="24"/>
+        </w:rPr>
+        <w:t>a</w:t>
+      </w:r>
+      <w:r>
+        <w:rPr>
+          <w:rFonts w:asciiTheme="majorHAnsi" w:hAnsiTheme="majorHAnsi"/>
+          <w:sz w:val="24"/>
+        </w:rPr>
+        <w:t xml:space="preserve"> dark-grey color</w:t>
+      </w:r>
+      <w:r>
+        <w:rPr>
+          <w:rFonts w:asciiTheme="majorHAnsi" w:hAnsiTheme="majorHAnsi"/>
+          <w:sz w:val="24"/>
+        </w:rPr>
+        <w:t>ed</w:t>
+      </w:r>
+      <w:r>
+        <w:rPr>
+          <w:rFonts w:asciiTheme="majorHAnsi" w:hAnsiTheme="majorHAnsi"/>
+          <w:sz w:val="24"/>
+        </w:rPr>
+        <w:t>-scheme</w:t>
+      </w:r>
+      <w:r>
+        <w:rPr>
+          <w:rFonts w:asciiTheme="majorHAnsi" w:hAnsiTheme="majorHAnsi"/>
+          <w:sz w:val="24"/>
+        </w:rPr>
+        <w:t>.</w:t>
+      </w:r>
+    </w:p>
+    <w:p>
+      <w:pPr>
+        <w:rPr>
+          <w:rFonts w:asciiTheme="majorHAnsi" w:hAnsiTheme="majorHAnsi"/>
+          <w:sz w:val="24"/>
+        </w:rPr>
+      </w:pPr>
+      <w:r>
+        <w:rPr>
+          <w:rFonts w:asciiTheme="majorHAnsi" w:hAnsiTheme="majorHAnsi"/>
+          <w:sz w:val="24"/>
+        </w:rPr>
+        <w:t>Default: disabled</w:t>
+      </w:r>
+    </w:p>
+    <w:p>
+      <w:pPr>
+        <w:rPr>
+          <w:rFonts w:asciiTheme="majorHAnsi" w:hAnsiTheme="majorHAnsi"/>
+          <w:sz w:val="24"/>
+        </w:rPr>
+      </w:pPr>
+    </w:p>
+    <w:p>
+      <w:pPr>
+        <w:pStyle w:val="berschrift2"/>
+        <w:pBdr>
+          <w:bottom w:val="single" w:sz="8" w:space="1" w:color="auto"/>
+        </w:pBdr>
+        <w:spacing w:after="240"/>
+        <w:rPr>
+          <w:color w:val="auto"/>
+        </w:rPr>
+      </w:pPr>
+      <w:bookmarkStart w:id="5" w:name="_Toc484690600"/>
+      <w:r>
+        <w:rPr>
+          <w:color w:val="auto"/>
+        </w:rPr>
+        <w:t>Toggle Aero-Shake</w:t>
+      </w:r>
+      <w:bookmarkEnd w:id="5"/>
+    </w:p>
+    <w:p>
+      <w:pPr>
+        <w:rPr>
+          <w:rFonts w:asciiTheme="majorHAnsi" w:hAnsiTheme="majorHAnsi"/>
+          <w:sz w:val="24"/>
+        </w:rPr>
+      </w:pPr>
+      <w:r>
+        <w:rPr>
+          <w:rFonts w:asciiTheme="majorHAnsi" w:hAnsiTheme="majorHAnsi"/>
+          <w:sz w:val="24"/>
+        </w:rPr>
+        <w:t xml:space="preserve">Enables/Disables the </w:t>
+      </w:r>
+      <w:r>
+        <w:rPr>
+          <w:rFonts w:asciiTheme="majorHAnsi" w:hAnsiTheme="majorHAnsi"/>
+          <w:sz w:val="24"/>
+        </w:rPr>
+        <w:t xml:space="preserve">Aero-Shake </w:t>
+      </w:r>
+      <w:r>
+        <w:rPr>
+          <w:rFonts w:asciiTheme="majorHAnsi" w:hAnsiTheme="majorHAnsi"/>
+          <w:sz w:val="24"/>
+        </w:rPr>
+        <w:t>function</w:t>
+      </w:r>
+      <w:r>
+        <w:rPr>
+          <w:rFonts w:asciiTheme="majorHAnsi" w:hAnsiTheme="majorHAnsi"/>
+          <w:sz w:val="24"/>
+        </w:rPr>
+        <w:t>.</w:t>
+      </w:r>
+    </w:p>
+    <w:p>
+      <w:pPr>
+        <w:rPr>
+          <w:rFonts w:asciiTheme="majorHAnsi" w:hAnsiTheme="majorHAnsi"/>
+          <w:sz w:val="24"/>
+        </w:rPr>
+      </w:pPr>
+      <w:r>
+        <w:rPr>
+          <w:rFonts w:asciiTheme="majorHAnsi" w:hAnsiTheme="majorHAnsi"/>
+          <w:sz w:val="24"/>
+        </w:rPr>
+        <w:t>Aero-Shake:</w:t>
+      </w:r>
+      <w:r>
+        <w:rPr>
+          <w:rFonts w:asciiTheme="majorHAnsi" w:hAnsiTheme="majorHAnsi"/>
+          <w:sz w:val="24"/>
+        </w:rPr>
+        <w:tab/>
+        <w:t xml:space="preserve">If you grab the </w:t>
+      </w:r>
+      <w:r>
+        <w:rPr>
+          <w:rFonts w:asciiTheme="majorHAnsi" w:hAnsiTheme="majorHAnsi"/>
+          <w:sz w:val="24"/>
+        </w:rPr>
+        <w:t>title-bar</w:t>
+      </w:r>
+      <w:r>
+        <w:rPr>
+          <w:rFonts w:asciiTheme="majorHAnsi" w:hAnsiTheme="majorHAnsi"/>
+          <w:sz w:val="24"/>
+        </w:rPr>
+        <w:t xml:space="preserve"> of any window, with your cursor, and quickly shake it from </w:t>
+      </w:r>
+      <w:r>
+        <w:rPr>
+          <w:rFonts w:asciiTheme="majorHAnsi" w:hAnsiTheme="majorHAnsi"/>
+          <w:sz w:val="24"/>
+        </w:rPr>
+        <w:tab/>
+      </w:r>
+      <w:r>
+        <w:rPr>
+          <w:rFonts w:asciiTheme="majorHAnsi" w:hAnsiTheme="majorHAnsi"/>
+          <w:sz w:val="24"/>
+        </w:rPr>
+        <w:tab/>
+      </w:r>
+      <w:r>
+        <w:rPr>
+          <w:rFonts w:asciiTheme="majorHAnsi" w:hAnsiTheme="majorHAnsi"/>
+          <w:sz w:val="24"/>
+        </w:rPr>
+        <w:tab/>
+      </w:r>
+      <w:r>
+        <w:rPr>
+          <w:rFonts w:asciiTheme="majorHAnsi" w:hAnsiTheme="majorHAnsi"/>
+          <w:sz w:val="24"/>
+        </w:rPr>
+        <w:tab/>
+        <w:t>left-to-right,</w:t>
+      </w:r>
+      <w:r>
+        <w:rPr>
+          <w:rFonts w:asciiTheme="majorHAnsi" w:hAnsiTheme="majorHAnsi"/>
+          <w:sz w:val="24"/>
+        </w:rPr>
+        <w:t xml:space="preserve"> all other opened windows in the background minimize</w:t>
+      </w:r>
+      <w:r>
+        <w:rPr>
+          <w:rFonts w:asciiTheme="majorHAnsi" w:hAnsiTheme="majorHAnsi"/>
+          <w:sz w:val="24"/>
+        </w:rPr>
+        <w:t xml:space="preserve"> to the taskbar</w:t>
+      </w:r>
+      <w:r>
+        <w:rPr>
+          <w:rFonts w:asciiTheme="majorHAnsi" w:hAnsiTheme="majorHAnsi"/>
+          <w:sz w:val="24"/>
+        </w:rPr>
+        <w:t xml:space="preserve">, </w:t>
+      </w:r>
+      <w:r>
+        <w:rPr>
+          <w:rFonts w:asciiTheme="majorHAnsi" w:hAnsiTheme="majorHAnsi"/>
+          <w:sz w:val="24"/>
+        </w:rPr>
+        <w:tab/>
+      </w:r>
+      <w:r>
+        <w:rPr>
+          <w:rFonts w:asciiTheme="majorHAnsi" w:hAnsiTheme="majorHAnsi"/>
+          <w:sz w:val="24"/>
+        </w:rPr>
+        <w:tab/>
+      </w:r>
+      <w:r>
+        <w:rPr>
+          <w:rFonts w:asciiTheme="majorHAnsi" w:hAnsiTheme="majorHAnsi"/>
+          <w:sz w:val="24"/>
+        </w:rPr>
+        <w:tab/>
+      </w:r>
+      <w:r>
+        <w:rPr>
+          <w:rFonts w:asciiTheme="majorHAnsi" w:hAnsiTheme="majorHAnsi"/>
+          <w:sz w:val="24"/>
+        </w:rPr>
+        <w:tab/>
+        <w:t xml:space="preserve">and you can see </w:t>
+      </w:r>
+      <w:r>
+        <w:rPr>
+          <w:rFonts w:asciiTheme="majorHAnsi" w:hAnsiTheme="majorHAnsi"/>
+          <w:sz w:val="24"/>
+        </w:rPr>
+        <w:t xml:space="preserve">the </w:t>
+      </w:r>
+      <w:r>
+        <w:rPr>
+          <w:rFonts w:asciiTheme="majorHAnsi" w:hAnsiTheme="majorHAnsi"/>
+          <w:sz w:val="24"/>
+        </w:rPr>
+        <w:t>Desktop</w:t>
+      </w:r>
+      <w:r>
+        <w:rPr>
+          <w:rFonts w:asciiTheme="majorHAnsi" w:hAnsiTheme="majorHAnsi"/>
+          <w:sz w:val="24"/>
+        </w:rPr>
+        <w:t xml:space="preserve"> behind it.</w:t>
+      </w:r>
+    </w:p>
+    <w:p>
+      <w:pPr>
+        <w:rPr>
+          <w:rFonts w:asciiTheme="majorHAnsi" w:hAnsiTheme="majorHAnsi"/>
+          <w:sz w:val="24"/>
+        </w:rPr>
+      </w:pPr>
+      <w:r>
+        <w:rPr>
+          <w:rFonts w:asciiTheme="majorHAnsi" w:hAnsiTheme="majorHAnsi"/>
+          <w:sz w:val="24"/>
+        </w:rPr>
+        <w:t>Default: enabled</w:t>
+      </w:r>
+    </w:p>
+    <w:p>
+      <w:pPr>
+        <w:pStyle w:val="berschrift2"/>
+        <w:pBdr>
+          <w:bottom w:val="single" w:sz="8" w:space="1" w:color="auto"/>
+        </w:pBdr>
+        <w:spacing w:after="240"/>
+        <w:rPr>
+          <w:color w:val="auto"/>
+        </w:rPr>
+      </w:pPr>
+      <w:bookmarkStart w:id="6" w:name="_Toc484690601"/>
+      <w:r>
+        <w:rPr>
+          <w:color w:val="auto"/>
+        </w:rPr>
+        <w:t>Toggle Folder-Checkboxes</w:t>
+      </w:r>
+      <w:bookmarkEnd w:id="6"/>
+    </w:p>
+    <w:p>
+      <w:pPr>
+        <w:rPr>
+          <w:rFonts w:asciiTheme="majorHAnsi" w:hAnsiTheme="majorHAnsi"/>
+          <w:sz w:val="24"/>
+        </w:rPr>
+      </w:pPr>
+      <w:r>
+        <w:rPr>
+          <w:rFonts w:asciiTheme="majorHAnsi" w:hAnsiTheme="majorHAnsi"/>
+          <w:sz w:val="24"/>
+        </w:rPr>
+        <w:t>Enables/Disables the Folder-Checkboxes</w:t>
+      </w:r>
+    </w:p>
+    <w:p>
+      <w:pPr>
+        <w:rPr>
+          <w:rFonts w:asciiTheme="majorHAnsi" w:hAnsiTheme="majorHAnsi"/>
+          <w:sz w:val="24"/>
+        </w:rPr>
+      </w:pPr>
+      <w:r>
+        <w:rPr>
+          <w:rFonts w:asciiTheme="majorHAnsi" w:hAnsiTheme="majorHAnsi"/>
+          <w:sz w:val="24"/>
+        </w:rPr>
+        <w:lastRenderedPageBreak/>
+        <w:t>Folder-Checkboxes:</w:t>
+      </w:r>
+      <w:r>
+        <w:rPr>
+          <w:rFonts w:asciiTheme="majorHAnsi" w:hAnsiTheme="majorHAnsi"/>
+          <w:sz w:val="24"/>
+        </w:rPr>
+        <w:tab/>
+        <w:t xml:space="preserve">A small checkbox appears next </w:t>
+      </w:r>
+      <w:r>
+        <w:rPr>
+          <w:rFonts w:asciiTheme="majorHAnsi" w:hAnsiTheme="majorHAnsi"/>
+          <w:sz w:val="24"/>
+        </w:rPr>
+        <w:t>on</w:t>
+      </w:r>
+      <w:r>
+        <w:rPr>
+          <w:rFonts w:asciiTheme="majorHAnsi" w:hAnsiTheme="majorHAnsi"/>
+          <w:sz w:val="24"/>
+        </w:rPr>
+        <w:t xml:space="preserve"> all the selected icons</w:t>
+      </w:r>
+      <w:r>
+        <w:rPr>
+          <w:rFonts w:asciiTheme="majorHAnsi" w:hAnsiTheme="majorHAnsi"/>
+          <w:sz w:val="24"/>
+        </w:rPr>
+        <w:t xml:space="preserve"> in your opened </w:t>
+      </w:r>
+      <w:r>
+        <w:rPr>
+          <w:rFonts w:asciiTheme="majorHAnsi" w:hAnsiTheme="majorHAnsi"/>
+          <w:sz w:val="24"/>
+        </w:rPr>
+        <w:tab/>
+      </w:r>
+      <w:r>
+        <w:rPr>
+          <w:rFonts w:asciiTheme="majorHAnsi" w:hAnsiTheme="majorHAnsi"/>
+          <w:sz w:val="24"/>
+        </w:rPr>
+        <w:tab/>
+      </w:r>
+      <w:r>
+        <w:rPr>
+          <w:rFonts w:asciiTheme="majorHAnsi" w:hAnsiTheme="majorHAnsi"/>
+          <w:sz w:val="24"/>
+        </w:rPr>
+        <w:tab/>
+      </w:r>
+      <w:r>
+        <w:rPr>
+          <w:rFonts w:asciiTheme="majorHAnsi" w:hAnsiTheme="majorHAnsi"/>
+          <w:sz w:val="24"/>
+        </w:rPr>
+        <w:tab/>
+      </w:r>
+      <w:r>
+        <w:rPr>
+          <w:rFonts w:asciiTheme="majorHAnsi" w:hAnsiTheme="majorHAnsi"/>
+          <w:sz w:val="24"/>
+        </w:rPr>
+        <w:tab/>
+        <w:t>explorer-window, or on your Desktop.</w:t>
+      </w:r>
+      <w:r>
+        <w:rPr>
+          <w:rFonts w:asciiTheme="majorHAnsi" w:hAnsiTheme="majorHAnsi"/>
+          <w:sz w:val="24"/>
+        </w:rPr>
+        <w:t xml:space="preserve"> It helps visualizing all the selected </w:t>
+      </w:r>
+      <w:r>
+        <w:rPr>
+          <w:rFonts w:asciiTheme="majorHAnsi" w:hAnsiTheme="majorHAnsi"/>
+          <w:sz w:val="24"/>
+        </w:rPr>
+        <w:tab/>
+      </w:r>
+      <w:r>
+        <w:rPr>
+          <w:rFonts w:asciiTheme="majorHAnsi" w:hAnsiTheme="majorHAnsi"/>
+          <w:sz w:val="24"/>
+        </w:rPr>
+        <w:tab/>
+      </w:r>
+      <w:r>
+        <w:rPr>
+          <w:rFonts w:asciiTheme="majorHAnsi" w:hAnsiTheme="majorHAnsi"/>
+          <w:sz w:val="24"/>
+        </w:rPr>
+        <w:tab/>
+      </w:r>
+      <w:r>
+        <w:rPr>
+          <w:rFonts w:asciiTheme="majorHAnsi" w:hAnsiTheme="majorHAnsi"/>
+          <w:sz w:val="24"/>
+        </w:rPr>
+        <w:tab/>
+      </w:r>
+      <w:r>
+        <w:rPr>
+          <w:rFonts w:asciiTheme="majorHAnsi" w:hAnsiTheme="majorHAnsi"/>
+          <w:sz w:val="24"/>
+        </w:rPr>
+        <w:tab/>
+        <w:t>files.</w:t>
+      </w:r>
+    </w:p>
+    <w:p>
+      <w:pPr>
+        <w:rPr>
+          <w:rFonts w:asciiTheme="majorHAnsi" w:hAnsiTheme="majorHAnsi"/>
+          <w:sz w:val="24"/>
+        </w:rPr>
+      </w:pPr>
+      <w:r>
+        <w:rPr>
+          <w:rFonts w:asciiTheme="majorHAnsi" w:hAnsiTheme="majorHAnsi"/>
+          <w:sz w:val="24"/>
+        </w:rPr>
+        <w:t>Default: disabled</w:t>
+      </w:r>
+    </w:p>
+    <w:p>
+      <w:pPr>
+        <w:pStyle w:val="berschrift2"/>
+        <w:pBdr>
+          <w:bottom w:val="single" w:sz="8" w:space="1" w:color="auto"/>
+        </w:pBdr>
+        <w:spacing w:after="240"/>
+        <w:rPr>
+          <w:color w:val="auto"/>
+        </w:rPr>
+      </w:pPr>
+      <w:bookmarkStart w:id="7" w:name="_Toc484690602"/>
+      <w:r>
+        <w:rPr>
+          <w:color w:val="auto"/>
+        </w:rPr>
+        <w:t>Toggle Shortcut-Name-Extension</w:t>
+      </w:r>
+      <w:bookmarkEnd w:id="7"/>
+    </w:p>
+    <w:p>
+      <w:pPr>
+        <w:rPr>
+          <w:rFonts w:asciiTheme="majorHAnsi" w:hAnsiTheme="majorHAnsi"/>
+          <w:sz w:val="24"/>
+        </w:rPr>
+      </w:pPr>
+      <w:r>
+        <w:rPr>
+          <w:rFonts w:asciiTheme="majorHAnsi" w:hAnsiTheme="majorHAnsi"/>
+          <w:sz w:val="24"/>
+        </w:rPr>
+        <w:t>Enables/Disables the Shortcut-Name-Extension</w:t>
+      </w:r>
+    </w:p>
+    <w:p>
+      <w:pPr>
+        <w:rPr>
+          <w:rFonts w:asciiTheme="majorHAnsi" w:hAnsiTheme="majorHAnsi"/>
+          <w:sz w:val="24"/>
+        </w:rPr>
+      </w:pPr>
+      <w:r>
+        <w:rPr>
+          <w:rFonts w:asciiTheme="majorHAnsi" w:hAnsiTheme="majorHAnsi"/>
+          <w:sz w:val="24"/>
+        </w:rPr>
+        <w:t>Whenever you create a shortcut of a file, the shortcut-name will b</w:t>
+      </w:r>
+      <w:r>
+        <w:rPr>
+          <w:rFonts w:asciiTheme="majorHAnsi" w:hAnsiTheme="majorHAnsi"/>
+          <w:sz w:val="24"/>
+        </w:rPr>
+        <w:t>e the same as the original one,</w:t>
+      </w:r>
+    </w:p>
+    <w:p>
+      <w:pPr>
+        <w:rPr>
+          <w:rFonts w:asciiTheme="majorHAnsi" w:hAnsiTheme="majorHAnsi"/>
+          <w:sz w:val="24"/>
+        </w:rPr>
+      </w:pPr>
+      <w:r>
+        <w:rPr>
+          <w:rFonts w:asciiTheme="majorHAnsi" w:hAnsiTheme="majorHAnsi"/>
+          <w:sz w:val="24"/>
+        </w:rPr>
+        <w:t>except</w:t>
+      </w:r>
+      <w:r>
+        <w:rPr>
+          <w:rFonts w:asciiTheme="majorHAnsi" w:hAnsiTheme="majorHAnsi"/>
+          <w:sz w:val="24"/>
+        </w:rPr>
+        <w:t>, that there is a</w:t>
+      </w:r>
+      <w:r>
+        <w:rPr>
+          <w:rFonts w:asciiTheme="majorHAnsi" w:hAnsiTheme="majorHAnsi"/>
+          <w:sz w:val="24"/>
+        </w:rPr>
+        <w:t xml:space="preserve"> “-shortcut” extension at the end of the file-name</w:t>
+      </w:r>
+      <w:r>
+        <w:rPr>
+          <w:rFonts w:asciiTheme="majorHAnsi" w:hAnsiTheme="majorHAnsi"/>
+          <w:sz w:val="24"/>
+        </w:rPr>
+        <w:t>.</w:t>
+      </w:r>
+    </w:p>
+    <w:p>
+      <w:pPr>
+        <w:rPr>
+          <w:rFonts w:asciiTheme="majorHAnsi" w:hAnsiTheme="majorHAnsi"/>
+          <w:sz w:val="24"/>
+        </w:rPr>
+      </w:pPr>
+      <w:r>
+        <w:rPr>
+          <w:rFonts w:asciiTheme="majorHAnsi" w:hAnsiTheme="majorHAnsi"/>
+          <w:sz w:val="24"/>
+        </w:rPr>
+        <w:t>For example: Shortcut from file</w:t>
+      </w:r>
+      <w:r>
+        <w:rPr>
+          <w:rFonts w:asciiTheme="majorHAnsi" w:hAnsiTheme="majorHAnsi"/>
+          <w:sz w:val="24"/>
+        </w:rPr>
+        <w:t>”</w:t>
+      </w:r>
+      <w:r>
+        <w:rPr>
+          <w:rFonts w:asciiTheme="majorHAnsi" w:hAnsiTheme="majorHAnsi"/>
+          <w:sz w:val="24"/>
+        </w:rPr>
+        <w:t xml:space="preserve"> x.txt</w:t>
+      </w:r>
+      <w:r>
+        <w:rPr>
+          <w:rFonts w:asciiTheme="majorHAnsi" w:hAnsiTheme="majorHAnsi"/>
+          <w:sz w:val="24"/>
+        </w:rPr>
+        <w:t>”</w:t>
+      </w:r>
+      <w:r>
+        <w:rPr>
+          <w:rFonts w:asciiTheme="majorHAnsi" w:hAnsiTheme="majorHAnsi"/>
+          <w:sz w:val="24"/>
+        </w:rPr>
+        <w:t xml:space="preserve"> from your external hard-drive to your desktop -&gt; N</w:t>
+      </w:r>
+      <w:r>
+        <w:rPr>
+          <w:rFonts w:asciiTheme="majorHAnsi" w:hAnsiTheme="majorHAnsi"/>
+          <w:sz w:val="24"/>
+        </w:rPr>
+        <w:t>ame of the</w:t>
+      </w:r>
+    </w:p>
+    <w:p>
+      <w:pPr>
+        <w:rPr>
+          <w:rFonts w:asciiTheme="majorHAnsi" w:hAnsiTheme="majorHAnsi"/>
+          <w:sz w:val="24"/>
+        </w:rPr>
+      </w:pPr>
+      <w:r>
+        <w:rPr>
+          <w:rFonts w:asciiTheme="majorHAnsi" w:hAnsiTheme="majorHAnsi"/>
+          <w:sz w:val="24"/>
+        </w:rPr>
+        <w:t xml:space="preserve">shortcut will be: </w:t>
+      </w:r>
+      <w:r>
+        <w:rPr>
+          <w:rFonts w:asciiTheme="majorHAnsi" w:hAnsiTheme="majorHAnsi"/>
+          <w:sz w:val="24"/>
+        </w:rPr>
+        <w:t>“</w:t>
+      </w:r>
+      <w:proofErr w:type="gramStart"/>
+      <w:r>
+        <w:rPr>
+          <w:rFonts w:asciiTheme="majorHAnsi" w:hAnsiTheme="majorHAnsi"/>
+          <w:sz w:val="24"/>
+        </w:rPr>
+        <w:t>x  -</w:t>
+      </w:r>
+      <w:proofErr w:type="gramEnd"/>
+      <w:r>
+        <w:rPr>
+          <w:rFonts w:asciiTheme="majorHAnsi" w:hAnsiTheme="majorHAnsi"/>
+          <w:sz w:val="24"/>
+        </w:rPr>
+        <w:t xml:space="preserve"> S</w:t>
+      </w:r>
+      <w:r>
+        <w:rPr>
+          <w:rFonts w:asciiTheme="majorHAnsi" w:hAnsiTheme="majorHAnsi"/>
+          <w:sz w:val="24"/>
+        </w:rPr>
+        <w:t>hortcut.txt</w:t>
+      </w:r>
+      <w:r>
+        <w:rPr>
+          <w:rFonts w:asciiTheme="majorHAnsi" w:hAnsiTheme="majorHAnsi"/>
+          <w:sz w:val="24"/>
+        </w:rPr>
+        <w:t>”</w:t>
+      </w:r>
+      <w:r>
+        <w:rPr>
+          <w:rFonts w:asciiTheme="majorHAnsi" w:hAnsiTheme="majorHAnsi"/>
+          <w:sz w:val="24"/>
+        </w:rPr>
+        <w:t>.</w:t>
+      </w:r>
+    </w:p>
+    <w:p>
+      <w:pPr>
+        <w:rPr>
+          <w:rFonts w:asciiTheme="majorHAnsi" w:hAnsiTheme="majorHAnsi"/>
+          <w:sz w:val="24"/>
+        </w:rPr>
+      </w:pPr>
+      <w:r>
+        <w:rPr>
+          <w:rFonts w:asciiTheme="majorHAnsi" w:hAnsiTheme="majorHAnsi"/>
+          <w:sz w:val="24"/>
+        </w:rPr>
+        <w:t>With this function enabled, the “- Shortcut” part is not going to appear</w:t>
+      </w:r>
+      <w:r>
+        <w:rPr>
+          <w:rFonts w:asciiTheme="majorHAnsi" w:hAnsiTheme="majorHAnsi"/>
+          <w:sz w:val="24"/>
+        </w:rPr>
+        <w:t xml:space="preserve"> in the file-name</w:t>
+      </w:r>
+      <w:r>
+        <w:rPr>
+          <w:rFonts w:asciiTheme="majorHAnsi" w:hAnsiTheme="majorHAnsi"/>
+          <w:sz w:val="24"/>
+        </w:rPr>
+        <w:t>.</w:t>
+      </w:r>
+    </w:p>
+    <w:p>
+      <w:pPr>
+        <w:rPr>
+          <w:rFonts w:asciiTheme="majorHAnsi" w:hAnsiTheme="majorHAnsi"/>
+          <w:sz w:val="24"/>
+        </w:rPr>
+      </w:pPr>
+      <w:r>
+        <w:rPr>
+          <w:rFonts w:asciiTheme="majorHAnsi" w:hAnsiTheme="majorHAnsi"/>
+          <w:sz w:val="24"/>
+        </w:rPr>
+        <w:t>Default: disabled</w:t>
+      </w:r>
+    </w:p>
+    <w:p>
+      <w:pPr>
+        <w:pStyle w:val="berschrift2"/>
+        <w:pBdr>
+          <w:bottom w:val="single" w:sz="8" w:space="1" w:color="auto"/>
+        </w:pBdr>
+        <w:spacing w:after="240"/>
+        <w:rPr>
+          <w:color w:val="auto"/>
+        </w:rPr>
+      </w:pPr>
+      <w:bookmarkStart w:id="8" w:name="_Toc484690603"/>
+      <w:r>
+        <w:rPr>
+          <w:color w:val="auto"/>
+        </w:rPr>
+        <w:t>Resize Taskbar-Preview-</w:t>
+      </w:r>
+      <w:r>
+        <w:rPr>
+          <w:color w:val="auto"/>
+        </w:rPr>
+        <w:t>Window</w:t>
+      </w:r>
+      <w:bookmarkEnd w:id="8"/>
+    </w:p>
+    <w:p>
+      <w:pPr>
+        <w:rPr>
+          <w:rFonts w:asciiTheme="majorHAnsi" w:hAnsiTheme="majorHAnsi"/>
+          <w:sz w:val="24"/>
+        </w:rPr>
+      </w:pPr>
+      <w:r>
+        <w:rPr>
+          <w:rFonts w:asciiTheme="majorHAnsi" w:hAnsiTheme="majorHAnsi"/>
+          <w:sz w:val="24"/>
+        </w:rPr>
+        <w:t>Resizes the Tas</w:t>
+      </w:r>
+      <w:r>
+        <w:rPr>
+          <w:rFonts w:asciiTheme="majorHAnsi" w:hAnsiTheme="majorHAnsi"/>
+          <w:sz w:val="24"/>
+        </w:rPr>
+        <w:t>kbar-Preview-Window with a slider</w:t>
+      </w:r>
+    </w:p>
+    <w:p>
+      <w:pPr>
+        <w:rPr>
+          <w:rFonts w:asciiTheme="majorHAnsi" w:hAnsiTheme="majorHAnsi"/>
+          <w:sz w:val="24"/>
+        </w:rPr>
+      </w:pPr>
+      <w:r>
+        <w:rPr>
+          <w:rFonts w:asciiTheme="majorHAnsi" w:hAnsiTheme="majorHAnsi"/>
+          <w:sz w:val="24"/>
+        </w:rPr>
+        <w:t>Taskbar-Preview-Window: When you hover-over a minimized window</w:t>
+      </w:r>
+      <w:r>
+        <w:rPr>
+          <w:rFonts w:asciiTheme="majorHAnsi" w:hAnsiTheme="majorHAnsi"/>
+          <w:sz w:val="24"/>
+        </w:rPr>
+        <w:t>, a small window pops-up,</w:t>
+      </w:r>
+    </w:p>
+    <w:p>
+      <w:pPr>
+        <w:rPr>
+          <w:rFonts w:asciiTheme="majorHAnsi" w:hAnsiTheme="majorHAnsi"/>
+          <w:sz w:val="24"/>
+        </w:rPr>
+      </w:pPr>
+      <w:r>
+        <w:rPr>
+          <w:rFonts w:asciiTheme="majorHAnsi" w:hAnsiTheme="majorHAnsi"/>
+          <w:sz w:val="24"/>
+        </w:rPr>
+        <w:t>and gives the user a preview, how the maximized window would look like. It helps keeping the</w:t>
+      </w:r>
+    </w:p>
+    <w:p>
+      <w:pPr>
+        <w:rPr>
+          <w:rFonts w:asciiTheme="majorHAnsi" w:hAnsiTheme="majorHAnsi"/>
+          <w:sz w:val="24"/>
+        </w:rPr>
+      </w:pPr>
+      <w:r>
+        <w:rPr>
+          <w:rFonts w:asciiTheme="majorHAnsi" w:hAnsiTheme="majorHAnsi"/>
+          <w:sz w:val="24"/>
+        </w:rPr>
+        <w:t>workspace organized.</w:t>
+      </w:r>
+    </w:p>
+    <w:p>
+      <w:pPr>
+        <w:rPr>
+          <w:rFonts w:asciiTheme="majorHAnsi" w:hAnsiTheme="majorHAnsi"/>
+          <w:sz w:val="24"/>
+        </w:rPr>
+      </w:pPr>
+      <w:r>
+        <w:rPr>
+          <w:rFonts w:asciiTheme="majorHAnsi" w:hAnsiTheme="majorHAnsi"/>
+          <w:sz w:val="24"/>
+        </w:rPr>
+        <w:t>Default size: 300</w:t>
+      </w:r>
+    </w:p>
+    <w:p>
+      <w:pPr>
+        <w:pStyle w:val="berschrift2"/>
+        <w:pBdr>
+          <w:bottom w:val="single" w:sz="8" w:space="1" w:color="auto"/>
+        </w:pBdr>
+        <w:spacing w:after="240"/>
+        <w:rPr>
+          <w:color w:val="auto"/>
+        </w:rPr>
+      </w:pPr>
+      <w:bookmarkStart w:id="9" w:name="_Toc484690604"/>
+      <w:r>
+        <w:rPr>
+          <w:color w:val="auto"/>
+        </w:rPr>
+        <w:t>Change Aero-Peek Time</w:t>
+      </w:r>
+      <w:bookmarkEnd w:id="9"/>
+    </w:p>
+    <w:p>
+      <w:pPr>
+        <w:rPr>
+          <w:rFonts w:asciiTheme="majorHAnsi" w:hAnsiTheme="majorHAnsi"/>
+          <w:sz w:val="24"/>
+        </w:rPr>
+      </w:pPr>
+      <w:r>
+        <w:rPr>
+          <w:rFonts w:asciiTheme="majorHAnsi" w:hAnsiTheme="majorHAnsi"/>
+          <w:sz w:val="24"/>
+        </w:rPr>
+        <w:t xml:space="preserve">Aero-Peek: When you hoover over the little rectangle in the bottom-right corner of the </w:t>
+      </w:r>
+      <w:r>
+        <w:rPr>
+          <w:rFonts w:asciiTheme="majorHAnsi" w:hAnsiTheme="majorHAnsi"/>
+          <w:sz w:val="24"/>
+        </w:rPr>
+        <w:t>Taskbar, all</w:t>
+      </w:r>
+    </w:p>
+    <w:p>
+      <w:pPr>
+        <w:rPr>
+          <w:rFonts w:asciiTheme="majorHAnsi" w:hAnsiTheme="majorHAnsi"/>
+          <w:sz w:val="24"/>
+        </w:rPr>
+      </w:pPr>
+      <w:r>
+        <w:rPr>
+          <w:rFonts w:asciiTheme="majorHAnsi" w:hAnsiTheme="majorHAnsi"/>
+          <w:sz w:val="24"/>
+        </w:rPr>
+        <w:t xml:space="preserve">the non-minimized </w:t>
+      </w:r>
+      <w:r>
+        <w:rPr>
+          <w:rFonts w:asciiTheme="majorHAnsi" w:hAnsiTheme="majorHAnsi"/>
+          <w:sz w:val="24"/>
+        </w:rPr>
+        <w:t xml:space="preserve">windows will </w:t>
+      </w:r>
+      <w:r>
+        <w:rPr>
+          <w:rFonts w:asciiTheme="majorHAnsi" w:hAnsiTheme="majorHAnsi"/>
+          <w:sz w:val="24"/>
+        </w:rPr>
+        <w:t>become</w:t>
+      </w:r>
+      <w:r>
+        <w:rPr>
+          <w:rFonts w:asciiTheme="majorHAnsi" w:hAnsiTheme="majorHAnsi"/>
+          <w:sz w:val="24"/>
+        </w:rPr>
+        <w:t xml:space="preserve"> trans</w:t>
+      </w:r>
+      <w:r>
+        <w:rPr>
+          <w:rFonts w:asciiTheme="majorHAnsi" w:hAnsiTheme="majorHAnsi"/>
+          <w:sz w:val="24"/>
+        </w:rPr>
+        <w:t>parent</w:t>
+      </w:r>
+      <w:r>
+        <w:rPr>
+          <w:rFonts w:asciiTheme="majorHAnsi" w:hAnsiTheme="majorHAnsi"/>
+          <w:sz w:val="24"/>
+        </w:rPr>
+        <w:t xml:space="preserve"> after a few milliseconds</w:t>
+      </w:r>
+      <w:r>
+        <w:rPr>
+          <w:rFonts w:asciiTheme="majorHAnsi" w:hAnsiTheme="majorHAnsi"/>
+          <w:sz w:val="24"/>
+        </w:rPr>
+        <w:t xml:space="preserve">, so the user can see </w:t>
+      </w:r>
+      <w:r>
+        <w:rPr>
+          <w:rFonts w:asciiTheme="majorHAnsi" w:hAnsiTheme="majorHAnsi"/>
+          <w:sz w:val="24"/>
+        </w:rPr>
+        <w:t>the</w:t>
+      </w:r>
+    </w:p>
+    <w:p>
+      <w:pPr>
+        <w:rPr>
+          <w:rFonts w:asciiTheme="majorHAnsi" w:hAnsiTheme="majorHAnsi"/>
+          <w:sz w:val="24"/>
+        </w:rPr>
+      </w:pPr>
+      <w:r>
+        <w:rPr>
+          <w:rFonts w:asciiTheme="majorHAnsi" w:hAnsiTheme="majorHAnsi"/>
+          <w:sz w:val="24"/>
+        </w:rPr>
+        <w:t>desktop</w:t>
+      </w:r>
+      <w:r>
+        <w:rPr>
+          <w:rFonts w:asciiTheme="majorHAnsi" w:hAnsiTheme="majorHAnsi"/>
+          <w:sz w:val="24"/>
+        </w:rPr>
+        <w:t>.</w:t>
+      </w:r>
+    </w:p>
+    <w:p>
+      <w:pPr>
+        <w:rPr>
+          <w:rFonts w:asciiTheme="majorHAnsi" w:hAnsiTheme="majorHAnsi"/>
+          <w:sz w:val="24"/>
+        </w:rPr>
+      </w:pPr>
+      <w:r>
+        <w:rPr>
+          <w:rFonts w:asciiTheme="majorHAnsi" w:hAnsiTheme="majorHAnsi"/>
+          <w:sz w:val="24"/>
+        </w:rPr>
+        <w:t xml:space="preserve">The slider changes the </w:t>
+      </w:r>
+      <w:r>
+        <w:rPr>
+          <w:rFonts w:asciiTheme="majorHAnsi" w:hAnsiTheme="majorHAnsi"/>
+          <w:sz w:val="24"/>
+        </w:rPr>
+        <w:t>time</w:t>
+      </w:r>
+      <w:r>
+        <w:rPr>
+          <w:rFonts w:asciiTheme="majorHAnsi" w:hAnsiTheme="majorHAnsi"/>
+          <w:sz w:val="24"/>
+        </w:rPr>
+        <w:t xml:space="preserve"> it takes for Aero-Peek to show up.</w:t>
+      </w:r>
+    </w:p>
+    <w:p>
+      <w:pPr>
+        <w:rPr>
+          <w:rFonts w:asciiTheme="majorHAnsi" w:hAnsiTheme="majorHAnsi"/>
+          <w:sz w:val="24"/>
+        </w:rPr>
+      </w:pPr>
+      <w:r>
+        <w:rPr>
+          <w:rFonts w:asciiTheme="majorHAnsi" w:hAnsiTheme="majorHAnsi"/>
+          <w:sz w:val="24"/>
+        </w:rPr>
+        <w:t>Default: 500ms</w:t>
+      </w:r>
+    </w:p>
+    <w:p>
+      <w:pPr>
+        <w:rPr>
+          <w:rFonts w:asciiTheme="majorHAnsi" w:hAnsiTheme="majorHAnsi"/>
+          <w:sz w:val="24"/>
+        </w:rPr>
+      </w:pPr>
+      <w:r>
+        <w:rPr>
+          <w:rFonts w:asciiTheme="majorHAnsi" w:hAnsiTheme="majorHAnsi"/>
+          <w:sz w:val="24"/>
+        </w:rPr>
+        <w:br w:type="page"/>
+      </w:r>
+    </w:p>
+    <w:p>
+      <w:pPr>
+        <w:pStyle w:val="berschrift1"/>
+        <w:pBdr>
+          <w:bottom w:val="single" w:sz="18" w:space="1" w:color="C00000"/>
+        </w:pBdr>
+        <w:rPr>
+          <w:sz w:val="28"/>
+        </w:rPr>
+      </w:pPr>
+      <w:bookmarkStart w:id="10" w:name="_Toc484690605"/>
+      <w:r>
+        <w:rPr>
+          <w:sz w:val="28"/>
+        </w:rPr>
+        <w:lastRenderedPageBreak/>
+        <w:t>File System</w:t>
+      </w:r>
+      <w:bookmarkEnd w:id="10"/>
+    </w:p>
+    <w:p>
+      <w:pPr>
+        <w:pStyle w:val="berschrift2"/>
+        <w:pBdr>
+          <w:bottom w:val="single" w:sz="8" w:space="1" w:color="auto"/>
+        </w:pBdr>
+        <w:spacing w:after="240"/>
+        <w:rPr>
+          <w:color w:val="auto"/>
+        </w:rPr>
+      </w:pPr>
+      <w:bookmarkStart w:id="11" w:name="_Toc484690606"/>
+      <w:r>
+        <w:rPr>
+          <w:color w:val="auto"/>
+        </w:rPr>
+        <w:t>Delete Empty Directories</w:t>
+      </w:r>
+      <w:bookmarkEnd w:id="11"/>
+    </w:p>
+    <w:p>
+      <w:pPr>
+        <w:rPr>
+          <w:sz w:val="24"/>
+        </w:rPr>
+      </w:pPr>
+      <w:r>
+        <w:rPr>
+          <w:sz w:val="24"/>
+        </w:rPr>
+        <w:t>Deletes all the empty directories, which are existing under the given path.</w:t>
+      </w:r>
+    </w:p>
+    <w:p>
+      <w:pPr>
+        <w:tabs>
+          <w:tab w:val="left" w:pos="3119"/>
+        </w:tabs>
+        <w:rPr>
+          <w:sz w:val="24"/>
+        </w:rPr>
+      </w:pPr>
+    </w:p>
+    <w:p>
+      <w:pPr>
+        <w:tabs>
+          <w:tab w:val="left" w:pos="2977"/>
+          <w:tab w:val="left" w:pos="3261"/>
+        </w:tabs>
+        <w:rPr>
+          <w:sz w:val="24"/>
+        </w:rPr>
+      </w:pPr>
+      <w:r>
+        <w:rPr>
+          <w:sz w:val="24"/>
+        </w:rPr>
+        <w:t>Click “Choose Path”</w:t>
+      </w:r>
+      <w:r>
+        <w:rPr>
+          <w:sz w:val="24"/>
+        </w:rPr>
+        <w:tab/>
+      </w:r>
+      <w:r>
+        <w:rPr>
+          <w:sz w:val="24"/>
+        </w:rPr>
+        <w:tab/>
+      </w:r>
+      <w:r>
+        <w:rPr>
+          <w:sz w:val="24"/>
+        </w:rPr>
+        <w:t>-&gt;</w:t>
+      </w:r>
+      <w:r>
+        <w:rPr>
+          <w:sz w:val="24"/>
+        </w:rPr>
+        <w:tab/>
+        <w:t>Opens a directory-chooser.</w:t>
+      </w:r>
+    </w:p>
+    <w:p>
+      <w:pPr>
+        <w:tabs>
+          <w:tab w:val="left" w:pos="3261"/>
+        </w:tabs>
+        <w:rPr>
+          <w:sz w:val="24"/>
+        </w:rPr>
+      </w:pPr>
+      <w:r>
+        <w:rPr>
+          <w:sz w:val="24"/>
+        </w:rPr>
+        <w:t>Click “Clear”</w:t>
+      </w:r>
+      <w:r>
+        <w:rPr>
+          <w:sz w:val="24"/>
+        </w:rPr>
+        <w:tab/>
+        <w:t>-&gt;</w:t>
+      </w:r>
+      <w:r>
+        <w:rPr>
+          <w:sz w:val="24"/>
+        </w:rPr>
+        <w:tab/>
+        <w:t>Clears the path-</w:t>
+      </w:r>
+      <w:proofErr w:type="spellStart"/>
+      <w:r>
+        <w:rPr>
+          <w:sz w:val="24"/>
+        </w:rPr>
+        <w:t>text</w:t>
+      </w:r>
+      <w:r>
+        <w:rPr>
+          <w:sz w:val="24"/>
+        </w:rPr>
+        <w:t>field</w:t>
+      </w:r>
+      <w:proofErr w:type="spellEnd"/>
+    </w:p>
+    <w:p>
+      <w:pPr>
+        <w:tabs>
+          <w:tab w:val="left" w:pos="3261"/>
+        </w:tabs>
+        <w:rPr>
+          <w:sz w:val="24"/>
+        </w:rPr>
+      </w:pPr>
+      <w:r>
+        <w:rPr>
+          <w:sz w:val="24"/>
+        </w:rPr>
+        <w:t>Click “Add” under Blacklist</w:t>
+      </w:r>
+      <w:r>
+        <w:rPr>
+          <w:sz w:val="24"/>
+        </w:rPr>
+        <w:tab/>
+        <w:t>-&gt;</w:t>
+      </w:r>
+      <w:r>
+        <w:rPr>
+          <w:sz w:val="24"/>
+        </w:rPr>
+        <w:tab/>
+        <w:t>Opens a directory-chooser.</w:t>
+      </w:r>
+      <w:r>
+        <w:rPr>
+          <w:sz w:val="24"/>
+        </w:rPr>
+        <w:t xml:space="preserve"> Se</w:t>
+      </w:r>
+      <w:r>
+        <w:rPr>
+          <w:sz w:val="24"/>
+        </w:rPr>
+        <w:t xml:space="preserve">lected paths are going to be </w:t>
+      </w:r>
+      <w:r>
+        <w:rPr>
+          <w:sz w:val="24"/>
+        </w:rPr>
+        <w:t>blacklisted.</w:t>
+      </w:r>
+    </w:p>
+    <w:p>
+      <w:pPr>
+        <w:tabs>
+          <w:tab w:val="left" w:pos="3261"/>
+        </w:tabs>
+        <w:rPr>
+          <w:sz w:val="24"/>
+        </w:rPr>
+      </w:pPr>
+      <w:r>
+        <w:rPr>
+          <w:sz w:val="24"/>
+        </w:rPr>
+        <w:t>Click “Remove”</w:t>
+      </w:r>
+      <w:r>
+        <w:rPr>
+          <w:sz w:val="24"/>
+        </w:rPr>
+        <w:tab/>
+      </w:r>
+      <w:r>
+        <w:rPr>
+          <w:sz w:val="24"/>
+        </w:rPr>
+        <w:t>-&gt;</w:t>
+      </w:r>
+      <w:r>
+        <w:rPr>
+          <w:sz w:val="24"/>
+        </w:rPr>
+        <w:tab/>
+        <w:t>Removes a selected, blacklisted directory</w:t>
+      </w:r>
+      <w:r>
+        <w:rPr>
+          <w:sz w:val="24"/>
+        </w:rPr>
+        <w:t>.</w:t>
+      </w:r>
+    </w:p>
+    <w:p>
+      <w:pPr>
+        <w:tabs>
+          <w:tab w:val="left" w:pos="3261"/>
+        </w:tabs>
+        <w:rPr>
+          <w:sz w:val="24"/>
+        </w:rPr>
+      </w:pPr>
+      <w:r>
+        <w:rPr>
+          <w:sz w:val="24"/>
+        </w:rPr>
+        <w:t>Check “Only</w:t>
+      </w:r>
+      <w:r>
+        <w:rPr>
+          <w:sz w:val="24"/>
+        </w:rPr>
+        <w:t xml:space="preserve"> </w:t>
+      </w:r>
+      <w:r>
+        <w:rPr>
+          <w:sz w:val="24"/>
+        </w:rPr>
+        <w:t>Top</w:t>
+      </w:r>
+      <w:r>
+        <w:rPr>
+          <w:sz w:val="24"/>
+        </w:rPr>
+        <w:t xml:space="preserve"> </w:t>
+      </w:r>
+      <w:r>
+        <w:rPr>
+          <w:sz w:val="24"/>
+        </w:rPr>
+        <w:t>Directory”</w:t>
+      </w:r>
+      <w:r>
+        <w:rPr>
+          <w:sz w:val="24"/>
+        </w:rPr>
+        <w:tab/>
+      </w:r>
+      <w:r>
+        <w:rPr>
+          <w:sz w:val="24"/>
+        </w:rPr>
+        <w:t>-&gt;</w:t>
+      </w:r>
+      <w:r>
+        <w:rPr>
+          <w:sz w:val="24"/>
+        </w:rPr>
+        <w:tab/>
+        <w:t>Only searches in the top-</w:t>
+      </w:r>
+      <w:r>
+        <w:rPr>
+          <w:sz w:val="24"/>
+        </w:rPr>
+        <w:t>directory, not in the sub-directories.</w:t>
+      </w:r>
+    </w:p>
+    <w:p>
+      <w:pPr>
+        <w:tabs>
+          <w:tab w:val="left" w:pos="3261"/>
+        </w:tabs>
+        <w:rPr>
+          <w:sz w:val="24"/>
+        </w:rPr>
+      </w:pPr>
+      <w:r>
+        <w:rPr>
+          <w:noProof/>
+          <w:sz w:val="24"/>
+        </w:rPr>
+        <w:pict>
+          <v:shape id="_x0000_s1033" type="#_x0000_t75" style="position:absolute;left:0;text-align:left;margin-left:17.75pt;margin-top:40.3pt;width:463.3pt;height:102.1pt;z-index:251668480;mso-position-horizontal-relative:text;mso-position-vertical-relative:text;mso-width-relative:page;mso-height-relative:page" stroked="t" strokecolor="black [3213]">
+            <v:imagedata r:id="rId10" o:title="Unbenandnt"/>
+            <w10:wrap type="topAndBottom"/>
+          </v:shape>
+        </w:pict>
+      </w:r>
+      <w:r>
+        <w:rPr>
+          <w:sz w:val="24"/>
+        </w:rPr>
+        <w:t>Click “Delete Directories”</w:t>
+      </w:r>
+      <w:r>
+        <w:rPr>
+          <w:sz w:val="24"/>
+        </w:rPr>
+        <w:tab/>
+        <w:t>-&gt;</w:t>
+      </w:r>
+      <w:r>
+        <w:rPr>
+          <w:sz w:val="24"/>
+        </w:rPr>
+        <w:tab/>
+        <w:t>Search for empty directories under the given path, and deletes them.</w:t>
+      </w:r>
+    </w:p>
+    <w:p>
+      <w:pPr>
+        <w:pStyle w:val="berschrift2"/>
+        <w:pBdr>
+          <w:bottom w:val="single" w:sz="8" w:space="1" w:color="auto"/>
+        </w:pBdr>
+        <w:spacing w:after="240"/>
+        <w:rPr>
+          <w:color w:val="auto"/>
+        </w:rPr>
+      </w:pPr>
+      <w:bookmarkStart w:id="12" w:name="_Toc484690607"/>
+      <w:r>
+        <w:rPr>
+          <w:color w:val="auto"/>
+        </w:rPr>
+        <w:t>File System</w:t>
+      </w:r>
+      <w:bookmarkEnd w:id="12"/>
+    </w:p>
+    <w:p>
+      <w:pPr>
+        <w:rPr>
+          <w:sz w:val="24"/>
+        </w:rPr>
+      </w:pPr>
+      <w:r>
+        <w:rPr>
+          <w:sz w:val="24"/>
+        </w:rPr>
+        <w:t>Searches under the given Path for certain files.</w:t>
+      </w:r>
+    </w:p>
+    <w:p>
+      <w:pPr>
+        <w:rPr>
+          <w:sz w:val="24"/>
+        </w:rPr>
+      </w:pPr>
+      <w:r>
+        <w:rPr>
+          <w:sz w:val="24"/>
+        </w:rPr>
+        <w:t>Search Options:</w:t>
+      </w:r>
+    </w:p>
+    <w:p>
+      <w:pPr>
+        <w:pStyle w:val="Listenabsatz"/>
+        <w:numPr>
+          <w:ilvl w:val="0"/>
+          <w:numId w:val="40"/>
+        </w:numPr>
+        <w:rPr>
+          <w:sz w:val="24"/>
+        </w:rPr>
+      </w:pPr>
+      <w:r>
+        <w:rPr>
+          <w:sz w:val="24"/>
+        </w:rPr>
+        <w:t>Name</w:t>
+      </w:r>
+      <w:r>
+        <w:rPr>
+          <w:sz w:val="24"/>
+        </w:rPr>
+        <w:tab/>
+      </w:r>
+      <w:r>
+        <w:rPr>
+          <w:sz w:val="24"/>
+        </w:rPr>
+        <w:tab/>
+        <w:t>-&gt;</w:t>
+      </w:r>
+      <w:r>
+        <w:rPr>
+          <w:sz w:val="24"/>
+        </w:rPr>
+        <w:tab/>
+        <w:t>Search for files, which match with the stated Regular Expression (</w:t>
+      </w:r>
+      <w:proofErr w:type="spellStart"/>
+      <w:r>
+        <w:rPr>
+          <w:sz w:val="24"/>
+        </w:rPr>
+        <w:t>RegEx</w:t>
+      </w:r>
+      <w:proofErr w:type="spellEnd"/>
+      <w:r>
+        <w:rPr>
+          <w:sz w:val="24"/>
+        </w:rPr>
+        <w:t>)</w:t>
+      </w:r>
+      <w:r>
+        <w:rPr>
+          <w:sz w:val="24"/>
+        </w:rPr>
+        <w:t>.</w:t>
+      </w:r>
+    </w:p>
+    <w:p>
+      <w:pPr>
+        <w:pStyle w:val="Listenabsatz"/>
+        <w:numPr>
+          <w:ilvl w:val="0"/>
+          <w:numId w:val="40"/>
+        </w:numPr>
+        <w:rPr>
+          <w:sz w:val="24"/>
+        </w:rPr>
+      </w:pPr>
+      <w:r>
+        <w:rPr>
+          <w:sz w:val="24"/>
+        </w:rPr>
+        <w:t>Size</w:t>
+      </w:r>
+      <w:r>
+        <w:rPr>
+          <w:sz w:val="24"/>
+        </w:rPr>
+        <w:tab/>
+      </w:r>
+      <w:r>
+        <w:rPr>
+          <w:sz w:val="24"/>
+        </w:rPr>
+        <w:tab/>
+      </w:r>
+      <w:r>
+        <w:rPr>
+          <w:sz w:val="24"/>
+        </w:rPr>
+        <w:t>-&gt;</w:t>
+      </w:r>
+      <w:r>
+        <w:rPr>
+          <w:sz w:val="24"/>
+        </w:rPr>
+        <w:tab/>
+        <w:t>Select a range of Bytes, which the files are going to be searched</w:t>
+      </w:r>
+      <w:r>
+        <w:rPr>
+          <w:sz w:val="24"/>
+        </w:rPr>
+        <w:t>.</w:t>
+      </w:r>
+    </w:p>
+    <w:p>
+      <w:pPr>
+        <w:pStyle w:val="Listenabsatz"/>
+        <w:numPr>
+          <w:ilvl w:val="0"/>
+          <w:numId w:val="40"/>
+        </w:numPr>
+        <w:rPr>
+          <w:sz w:val="24"/>
+        </w:rPr>
+      </w:pPr>
+      <w:r>
+        <w:rPr>
+          <w:sz w:val="24"/>
+        </w:rPr>
+        <w:t>Creation Date</w:t>
+      </w:r>
+      <w:r>
+        <w:rPr>
+          <w:sz w:val="24"/>
+        </w:rPr>
+        <w:tab/>
+        <w:t>-&gt;</w:t>
+      </w:r>
+      <w:r>
+        <w:rPr>
+          <w:sz w:val="24"/>
+        </w:rPr>
+        <w:tab/>
+        <w:t>Restrict the searched file</w:t>
+      </w:r>
+      <w:r>
+        <w:rPr>
+          <w:sz w:val="24"/>
+        </w:rPr>
+        <w:t xml:space="preserve"> creation-date</w:t>
+      </w:r>
+      <w:r>
+        <w:rPr>
+          <w:sz w:val="24"/>
+        </w:rPr>
+        <w:t xml:space="preserve"> in a certain time-</w:t>
+      </w:r>
+      <w:r>
+        <w:rPr>
+          <w:sz w:val="24"/>
+        </w:rPr>
+        <w:t>interval</w:t>
+      </w:r>
+      <w:r>
+        <w:rPr>
+          <w:sz w:val="24"/>
+        </w:rPr>
+        <w:t>.</w:t>
+      </w:r>
+    </w:p>
+    <w:p>
+      <w:pPr>
+        <w:pStyle w:val="Listenabsatz"/>
+        <w:numPr>
+          <w:ilvl w:val="0"/>
+          <w:numId w:val="40"/>
+        </w:numPr>
+        <w:rPr>
+          <w:sz w:val="24"/>
+        </w:rPr>
+      </w:pPr>
+      <w:r>
+        <w:rPr>
+          <w:sz w:val="24"/>
+        </w:rPr>
+        <w:t>Last Edit Date</w:t>
+      </w:r>
+      <w:r>
+        <w:rPr>
+          <w:sz w:val="24"/>
+        </w:rPr>
+        <w:tab/>
+        <w:t>-&gt;</w:t>
+      </w:r>
+      <w:r>
+        <w:rPr>
+          <w:sz w:val="24"/>
+        </w:rPr>
+        <w:tab/>
+        <w:t>Restrict the searched file last-edit-date in a certain time-interval</w:t>
+      </w:r>
+      <w:r>
+        <w:rPr>
+          <w:sz w:val="24"/>
+        </w:rPr>
+        <w:t>.</w:t>
+      </w:r>
+    </w:p>
+    <w:p>
+      <w:pPr>
+        <w:rPr>
+          <w:sz w:val="24"/>
+        </w:rPr>
+      </w:pPr>
+    </w:p>
+    <w:p>
+      <w:pPr>
+        <w:rPr>
+          <w:sz w:val="24"/>
+        </w:rPr>
+      </w:pPr>
+      <w:r>
+        <w:rPr>
+          <w:sz w:val="24"/>
+        </w:rPr>
+        <w:tab/>
+        <w:t>Check “Only Top Directory”</w:t>
+      </w:r>
+      <w:r>
+        <w:rPr>
+          <w:sz w:val="24"/>
+        </w:rPr>
+        <w:tab/>
+        <w:t>-&gt;</w:t>
+      </w:r>
+      <w:r>
+        <w:rPr>
+          <w:sz w:val="24"/>
+        </w:rPr>
+        <w:tab/>
+        <w:t>File is being searched in sub-directories.</w:t>
+      </w:r>
+    </w:p>
+    <w:p>
+      <w:pPr>
+        <w:ind w:firstLine="357"/>
+        <w:rPr>
+          <w:sz w:val="24"/>
+        </w:rPr>
+      </w:pPr>
+      <w:r>
+        <w:rPr>
+          <w:sz w:val="24"/>
+        </w:rPr>
+        <w:tab/>
+        <w:t>Click “Select Files”</w:t>
+      </w:r>
+      <w:r>
+        <w:rPr>
+          <w:sz w:val="24"/>
+        </w:rPr>
+        <w:tab/>
+      </w:r>
+      <w:r>
+        <w:rPr>
+          <w:sz w:val="24"/>
+        </w:rPr>
+        <w:tab/>
+        <w:t>-&gt;</w:t>
+      </w:r>
+      <w:r>
+        <w:rPr>
+          <w:sz w:val="24"/>
+        </w:rPr>
+        <w:tab/>
+        <w:t>File-Search-Algorithm is being started</w:t>
+      </w:r>
+      <w:r>
+        <w:rPr>
+          <w:sz w:val="24"/>
+        </w:rPr>
+        <w:t xml:space="preserve">. Result are going to be </w:t>
+      </w:r>
+      <w:r>
+        <w:rPr>
+          <w:sz w:val="24"/>
+        </w:rPr>
+        <w:tab/>
+      </w:r>
+      <w:r>
+        <w:rPr>
+          <w:sz w:val="24"/>
+        </w:rPr>
+        <w:tab/>
+      </w:r>
+      <w:r>
+        <w:rPr>
+          <w:sz w:val="24"/>
+        </w:rPr>
+        <w:tab/>
+      </w:r>
+      <w:r>
+        <w:rPr>
+          <w:sz w:val="24"/>
+        </w:rPr>
+        <w:tab/>
+      </w:r>
+      <w:r>
+        <w:rPr>
+          <w:sz w:val="24"/>
+        </w:rPr>
+        <w:tab/>
+      </w:r>
+      <w:r>
+        <w:rPr>
+          <w:sz w:val="24"/>
+        </w:rPr>
+        <w:tab/>
+      </w:r>
+      <w:r>
+        <w:rPr>
+          <w:sz w:val="24"/>
+        </w:rPr>
+        <w:tab/>
+        <w:t xml:space="preserve">shown in </w:t>
+      </w:r>
+      <w:r>
+        <w:rPr>
+          <w:sz w:val="24"/>
+        </w:rPr>
+        <w:t>an extra window</w:t>
+      </w:r>
+    </w:p>
+    <w:p>
+      <w:r>
+        <w:rPr>
+          <w:noProof/>
+        </w:rPr>
+        <w:pict>
+          <v:shape id="_x0000_s1034" type="#_x0000_t75" style="position:absolute;left:0;text-align:left;margin-left:25.05pt;margin-top:17.25pt;width:490.25pt;height:202.85pt;z-index:251670528;mso-position-horizontal-relative:text;mso-position-vertical-relative:text;mso-width-relative:page;mso-height-relative:page" stroked="t" strokecolor="black [3213]">
+            <v:imagedata r:id="rId11" o:title="Unbenadnnt"/>
+            <w10:wrap type="topAndBottom"/>
+          </v:shape>
+        </w:pict>
+      </w:r>
+    </w:p>
+    <w:p>
+      <w:pPr>
+        <w:pStyle w:val="berschrift1"/>
+        <w:pBdr>
+          <w:bottom w:val="single" w:sz="18" w:space="1" w:color="C00000"/>
+        </w:pBdr>
+        <w:rPr>
+          <w:sz w:val="28"/>
+        </w:rPr>
+      </w:pPr>
+      <w:bookmarkStart w:id="13" w:name="_Toc484690608"/>
+      <w:r>
+        <w:rPr>
+          <w:sz w:val="28"/>
+        </w:rPr>
+        <w:lastRenderedPageBreak/>
+        <w:t>Network</w:t>
+      </w:r>
+      <w:bookmarkEnd w:id="13"/>
+    </w:p>
+    <w:p>
+      <w:pPr>
+        <w:rPr>
+          <w:rFonts w:asciiTheme="majorHAnsi" w:hAnsiTheme="majorHAnsi"/>
+          <w:sz w:val="24"/>
+        </w:rPr>
+      </w:pPr>
+      <w:r>
+        <w:rPr>
+          <w:rFonts w:asciiTheme="majorHAnsi" w:hAnsiTheme="majorHAnsi"/>
+          <w:sz w:val="24"/>
+        </w:rPr>
+        <w:t>Displays all the Netw</w:t>
+      </w:r>
+      <w:r>
+        <w:rPr>
+          <w:rFonts w:asciiTheme="majorHAnsi" w:hAnsiTheme="majorHAnsi"/>
+          <w:sz w:val="24"/>
+        </w:rPr>
+        <w:t>ork-Interfaces of the Computer, and shows all the details</w:t>
+      </w:r>
+    </w:p>
+    <w:p>
+      <w:pPr>
+        <w:rPr>
+          <w:rFonts w:asciiTheme="majorHAnsi" w:hAnsiTheme="majorHAnsi"/>
+          <w:sz w:val="24"/>
+        </w:rPr>
+      </w:pPr>
+      <w:r>
+        <w:rPr>
+          <w:rFonts w:asciiTheme="majorHAnsi" w:hAnsiTheme="majorHAnsi"/>
+          <w:sz w:val="24"/>
+        </w:rPr>
+        <w:t>The user can also request a IP-</w:t>
+      </w:r>
+      <w:r>
+        <w:rPr>
+          <w:rFonts w:asciiTheme="majorHAnsi" w:hAnsiTheme="majorHAnsi"/>
+          <w:sz w:val="24"/>
+        </w:rPr>
+        <w:t>Address</w:t>
+      </w:r>
+      <w:r>
+        <w:rPr>
+          <w:rFonts w:asciiTheme="majorHAnsi" w:hAnsiTheme="majorHAnsi"/>
+          <w:sz w:val="24"/>
+        </w:rPr>
+        <w:t>.</w:t>
+      </w:r>
+    </w:p>
+    <w:p>
+      <w:pPr>
+        <w:rPr>
+          <w:rFonts w:asciiTheme="majorHAnsi" w:hAnsiTheme="majorHAnsi"/>
+          <w:sz w:val="24"/>
+        </w:rPr>
+      </w:pPr>
+    </w:p>
+    <w:p>
+      <w:pPr>
+        <w:rPr>
+          <w:rFonts w:asciiTheme="majorHAnsi" w:hAnsiTheme="majorHAnsi"/>
+          <w:sz w:val="24"/>
+        </w:rPr>
+      </w:pPr>
+      <w:r>
+        <w:rPr>
+          <w:rFonts w:asciiTheme="majorHAnsi" w:hAnsiTheme="majorHAnsi"/>
+          <w:i/>
+          <w:sz w:val="24"/>
+        </w:rPr>
+        <w:t>Select Interface on the left</w:t>
+      </w:r>
+      <w:r>
+        <w:rPr>
+          <w:rFonts w:asciiTheme="majorHAnsi" w:hAnsiTheme="majorHAnsi"/>
+          <w:sz w:val="24"/>
+        </w:rPr>
+        <w:tab/>
+        <w:t>-&gt;</w:t>
+      </w:r>
+      <w:r>
+        <w:rPr>
+          <w:rFonts w:asciiTheme="majorHAnsi" w:hAnsiTheme="majorHAnsi"/>
+          <w:sz w:val="24"/>
+        </w:rPr>
+        <w:tab/>
+      </w:r>
+      <w:r>
+        <w:rPr>
+          <w:rFonts w:asciiTheme="majorHAnsi" w:hAnsiTheme="majorHAnsi"/>
+          <w:sz w:val="24"/>
+        </w:rPr>
+        <w:t>Displays</w:t>
+      </w:r>
+      <w:r>
+        <w:rPr>
+          <w:rFonts w:asciiTheme="majorHAnsi" w:hAnsiTheme="majorHAnsi"/>
+          <w:sz w:val="24"/>
+        </w:rPr>
+        <w:t xml:space="preserve"> all the </w:t>
+      </w:r>
+      <w:r>
+        <w:rPr>
+          <w:rFonts w:asciiTheme="majorHAnsi" w:hAnsiTheme="majorHAnsi"/>
+          <w:sz w:val="24"/>
+        </w:rPr>
+        <w:t>information’s</w:t>
+      </w:r>
+      <w:r>
+        <w:rPr>
+          <w:rFonts w:asciiTheme="majorHAnsi" w:hAnsiTheme="majorHAnsi"/>
+          <w:sz w:val="24"/>
+        </w:rPr>
+        <w:t xml:space="preserve"> on th</w:t>
+      </w:r>
+      <w:r>
+        <w:rPr>
+          <w:rFonts w:asciiTheme="majorHAnsi" w:hAnsiTheme="majorHAnsi"/>
+          <w:sz w:val="24"/>
+        </w:rPr>
+        <w:t>e</w:t>
+      </w:r>
+      <w:r>
+        <w:rPr>
+          <w:rFonts w:asciiTheme="majorHAnsi" w:hAnsiTheme="majorHAnsi"/>
+          <w:sz w:val="24"/>
+        </w:rPr>
+        <w:t xml:space="preserve"> right</w:t>
+      </w:r>
+    </w:p>
+    <w:p>
+      <w:pPr>
+        <w:rPr>
+          <w:rFonts w:asciiTheme="majorHAnsi" w:hAnsiTheme="majorHAnsi"/>
+          <w:sz w:val="24"/>
+        </w:rPr>
+      </w:pPr>
+      <w:r>
+        <w:rPr>
+          <w:i/>
+          <w:noProof/>
+        </w:rPr>
+        <w:pict>
+          <v:shape id="_x0000_s1030" type="#_x0000_t75" style="position:absolute;left:0;text-align:left;margin-left:18.15pt;margin-top:18.65pt;width:398pt;height:201.6pt;z-index:251662336;mso-position-horizontal-relative:text;mso-position-vertical-relative:text;mso-width-relative:page;mso-height-relative:page" stroked="t" strokeweight="1pt">
+            <v:imagedata r:id="rId12" o:title="network"/>
+            <w10:wrap type="topAndBottom"/>
+          </v:shape>
+        </w:pict>
+      </w:r>
+      <w:r>
+        <w:rPr>
+          <w:rFonts w:asciiTheme="majorHAnsi" w:hAnsiTheme="majorHAnsi"/>
+          <w:i/>
+          <w:sz w:val="24"/>
+        </w:rPr>
+        <w:t>Request New IP-</w:t>
+      </w:r>
+      <w:r>
+        <w:rPr>
+          <w:rFonts w:asciiTheme="majorHAnsi" w:hAnsiTheme="majorHAnsi"/>
+          <w:i/>
+          <w:sz w:val="24"/>
+        </w:rPr>
+        <w:t>Address</w:t>
+      </w:r>
+      <w:r>
+        <w:rPr>
+          <w:rFonts w:asciiTheme="majorHAnsi" w:hAnsiTheme="majorHAnsi"/>
+          <w:sz w:val="24"/>
+        </w:rPr>
+        <w:tab/>
+      </w:r>
+      <w:r>
+        <w:rPr>
+          <w:rFonts w:asciiTheme="majorHAnsi" w:hAnsiTheme="majorHAnsi"/>
+          <w:sz w:val="24"/>
+        </w:rPr>
+        <w:tab/>
+        <w:t>-&gt;</w:t>
+      </w:r>
+      <w:r>
+        <w:rPr>
+          <w:rFonts w:asciiTheme="majorHAnsi" w:hAnsiTheme="majorHAnsi"/>
+          <w:sz w:val="24"/>
+        </w:rPr>
+        <w:tab/>
+        <w:t xml:space="preserve">A new Ipv4-Adress </w:t>
+      </w:r>
+      <w:r>
+        <w:rPr>
+          <w:rFonts w:asciiTheme="majorHAnsi" w:hAnsiTheme="majorHAnsi"/>
+          <w:sz w:val="24"/>
+        </w:rPr>
+        <w:t>will</w:t>
+      </w:r>
+      <w:r>
+        <w:rPr>
+          <w:rFonts w:asciiTheme="majorHAnsi" w:hAnsiTheme="majorHAnsi"/>
+          <w:sz w:val="24"/>
+        </w:rPr>
+        <w:t xml:space="preserve"> been generated</w:t>
+      </w:r>
+    </w:p>
+    <w:p>
+      <w:pPr>
+        <w:rPr>
+          <w:rFonts w:asciiTheme="majorHAnsi" w:hAnsiTheme="majorHAnsi"/>
+          <w:sz w:val="24"/>
+        </w:rPr>
+      </w:pPr>
+      <w:r>
+        <w:rPr>
+          <w:rFonts w:asciiTheme="majorHAnsi" w:hAnsiTheme="majorHAnsi"/>
+          <w:sz w:val="24"/>
+        </w:rPr>
+        <w:br w:type="page"/>
+      </w:r>
+    </w:p>
+    <w:p>
+      <w:pPr>
+        <w:pStyle w:val="berschrift1"/>
+        <w:pBdr>
+          <w:bottom w:val="single" w:sz="18" w:space="1" w:color="C00000"/>
+        </w:pBdr>
+        <w:rPr>
+          <w:sz w:val="28"/>
+        </w:rPr>
+      </w:pPr>
+      <w:bookmarkStart w:id="14" w:name="_Toc484690609"/>
+      <w:bookmarkStart w:id="15" w:name="_Toc252889662"/>
+      <w:proofErr w:type="spellStart"/>
+      <w:r>
+        <w:rPr>
+          <w:sz w:val="28"/>
+        </w:rPr>
+        <w:lastRenderedPageBreak/>
+        <w:t>Misc</w:t>
+      </w:r>
+      <w:proofErr w:type="spellEnd"/>
+      <w:r>
+        <w:rPr>
+          <w:sz w:val="28"/>
+        </w:rPr>
+        <w:t xml:space="preserve"> (</w:t>
+      </w:r>
+      <w:r>
+        <w:rPr>
+          <w:sz w:val="28"/>
+        </w:rPr>
+        <w:t>Miscellaneous)</w:t>
+      </w:r>
+      <w:bookmarkEnd w:id="14"/>
+    </w:p>
+    <w:p>
+      <w:pPr>
+        <w:pStyle w:val="berschrift2"/>
+        <w:pBdr>
+          <w:bottom w:val="single" w:sz="8" w:space="1" w:color="auto"/>
+        </w:pBdr>
+        <w:spacing w:after="240"/>
+        <w:rPr>
+          <w:color w:val="auto"/>
+        </w:rPr>
+      </w:pPr>
+      <w:bookmarkStart w:id="16" w:name="_Toc484690610"/>
+      <w:r>
+        <w:rPr>
+          <w:color w:val="auto"/>
+        </w:rPr>
         <w:t>Encrypted Directory</w:t>
       </w:r>
-      <w:bookmarkEnd w:id="2"/>
-    </w:p>
-    <w:p>
-      <w:r>
-        <w:t>Encrypts a folder with a password</w:t>
-      </w:r>
-      <w:r>
-        <w:t>.</w:t>
-      </w:r>
-    </w:p>
-    <w:p>
-      <w:r>
-        <w:t>User can</w:t>
-      </w:r>
-      <w:r>
-        <w:t xml:space="preserve"> then only</w:t>
-      </w:r>
-      <w:r>
-        <w:t xml:space="preserve"> unlock the folder with</w:t>
-      </w:r>
-      <w:r>
-        <w:t xml:space="preserve"> that</w:t>
-      </w:r>
-      <w:r>
-        <w:t xml:space="preserve"> </w:t>
-      </w:r>
-      <w:r>
-        <w:t>password.</w:t>
+      <w:bookmarkEnd w:id="16"/>
+    </w:p>
+    <w:p>
+      <w:r>
+        <w:t>Encrypts a folder with a password.</w:t>
+      </w:r>
+    </w:p>
+    <w:p>
+      <w:r>
+        <w:t>User can then only unlock the folder with that password.</w:t>
       </w:r>
     </w:p>
     <w:p>
@@ -1871,13 +4115,7 @@
         </w:numPr>
       </w:pPr>
       <w:r>
-        <w:t>Enter password into the field, and click “</w:t>
-      </w:r>
-      <w:r>
-        <w:t>Use Password</w:t>
-      </w:r>
-      <w:r>
-        <w:t>”.</w:t>
+        <w:t>Enter password into the field, and click “Use Password”.</w:t>
       </w:r>
     </w:p>
     <w:p>
@@ -1889,16 +4127,20 @@
         </w:numPr>
       </w:pPr>
       <w:r>
-        <w:t>An encrypted .pwf file has been generated.</w:t>
-      </w:r>
-      <w:r>
-        <w:t xml:space="preserve"> </w:t>
-      </w:r>
-      <w:r>
-        <w:t>It</w:t>
-      </w:r>
-      <w:r>
-        <w:t xml:space="preserve"> is now encrypted with the password.</w:t>
+        <w:t xml:space="preserve">An </w:t>
+      </w:r>
+      <w:proofErr w:type="gramStart"/>
+      <w:r>
+        <w:t>encrypted .</w:t>
+      </w:r>
+      <w:proofErr w:type="spellStart"/>
+      <w:r>
+        <w:t>pwf</w:t>
+      </w:r>
+      <w:proofErr w:type="spellEnd"/>
+      <w:proofErr w:type="gramEnd"/>
+      <w:r>
+        <w:t xml:space="preserve"> file has been generated. It is now encrypted with the password.</w:t>
       </w:r>
     </w:p>
     <w:p>
@@ -1913,10 +4155,7 @@
         <w:ind w:left="284" w:firstLine="0"/>
       </w:pPr>
       <w:r>
-        <w:t>De</w:t>
-      </w:r>
-      <w:r>
-        <w:t>crypt:</w:t>
+        <w:t>Decrypt:</w:t>
       </w:r>
     </w:p>
     <w:p>
@@ -1928,9 +4167,16 @@
         </w:numPr>
         <w:ind w:left="709"/>
       </w:pPr>
-      <w:r>
-        <w:t>Select .pwf</w:t>
-      </w:r>
+      <w:proofErr w:type="gramStart"/>
+      <w:r>
+        <w:t>Select .</w:t>
+      </w:r>
+      <w:proofErr w:type="spellStart"/>
+      <w:r>
+        <w:t>pwf</w:t>
+      </w:r>
+      <w:proofErr w:type="spellEnd"/>
+      <w:proofErr w:type="gramEnd"/>
       <w:r>
         <w:t xml:space="preserve"> file with the file-chooser.</w:t>
       </w:r>
@@ -1999,49 +4245,81 @@
       <w:r>
         <w:rPr>
           <w:noProof/>
-        </w:rPr>
-        <w:pict>
-          <v:shape id="_x0000_s1032" type="#_x0000_t75" style="position:absolute;left:0;text-align:left;margin-left:18.8pt;margin-top:19.75pt;width:263.8pt;height:110.6pt;z-index:251666432;mso-position-horizontal-relative:text;mso-position-vertical-relative:text;mso-width-relative:page;mso-height-relative:page" stroked="t" strokeweight=".25pt">
-            <v:imagedata r:id="rId9" o:title="decrypt" cropbottom="33018f"/>
-            <w10:wrap type="topAndBottom"/>
-          </v:shape>
-        </w:pict>
+          <w:lang w:val="de-AT" w:eastAsia="de-AT" w:bidi="ar-SA"/>
+        </w:rPr>
+        <w:drawing>
+          <wp:anchor distT="0" distB="0" distL="114300" distR="114300" simplePos="0" relativeHeight="251672576" behindDoc="0" locked="0" layoutInCell="1" allowOverlap="1">
+            <wp:simplePos x="0" y="0"/>
+            <wp:positionH relativeFrom="column">
+              <wp:posOffset>238760</wp:posOffset>
+            </wp:positionH>
+            <wp:positionV relativeFrom="paragraph">
+              <wp:posOffset>250825</wp:posOffset>
+            </wp:positionV>
+            <wp:extent cx="3350260" cy="1404620"/>
+            <wp:effectExtent l="19050" t="19050" r="21590" b="24130"/>
+            <wp:wrapTopAndBottom/>
+            <wp:docPr id="2" name="Grafik 2" descr="decrypt"/>
+            <wp:cNvGraphicFramePr>
+              <a:graphicFrameLocks xmlns:a="http://schemas.openxmlformats.org/drawingml/2006/main" noChangeAspect="1"/>
+            </wp:cNvGraphicFramePr>
+            <a:graphic xmlns:a="http://schemas.openxmlformats.org/drawingml/2006/main">
+              <a:graphicData uri="http://schemas.openxmlformats.org/drawingml/2006/picture">
+                <pic:pic xmlns:pic="http://schemas.openxmlformats.org/drawingml/2006/picture">
+                  <pic:nvPicPr>
+                    <pic:cNvPr id="0" name="Picture 12" descr="decrypt"/>
+                    <pic:cNvPicPr>
+                      <a:picLocks noChangeAspect="1" noChangeArrowheads="1"/>
+                    </pic:cNvPicPr>
+                  </pic:nvPicPr>
+                  <pic:blipFill>
+                    <a:blip r:embed="rId13">
+                      <a:extLst>
+                        <a:ext uri="{28A0092B-C50C-407E-A947-70E740481C1C}">
+                          <a14:useLocalDpi xmlns:a14="http://schemas.microsoft.com/office/drawing/2010/main" val="0"/>
+                        </a:ext>
+                      </a:extLst>
+                    </a:blip>
+                    <a:srcRect b="50381"/>
+                    <a:stretch>
+                      <a:fillRect/>
+                    </a:stretch>
+                  </pic:blipFill>
+                  <pic:spPr bwMode="auto">
+                    <a:xfrm>
+                      <a:off x="0" y="0"/>
+                      <a:ext cx="3350260" cy="1404620"/>
+                    </a:xfrm>
+                    <a:prstGeom prst="rect">
+                      <a:avLst/>
+                    </a:prstGeom>
+                    <a:noFill/>
+                    <a:ln w="3175">
+                      <a:solidFill>
+                        <a:srgbClr val="000000"/>
+                      </a:solidFill>
+                      <a:miter lim="800000"/>
+                      <a:headEnd/>
+                      <a:tailEnd/>
+                    </a:ln>
+                  </pic:spPr>
+                </pic:pic>
+              </a:graphicData>
+            </a:graphic>
+            <wp14:sizeRelH relativeFrom="page">
+              <wp14:pctWidth>0</wp14:pctWidth>
+            </wp14:sizeRelH>
+            <wp14:sizeRelV relativeFrom="page">
+              <wp14:pctHeight>0</wp14:pctHeight>
+            </wp14:sizeRelV>
+          </wp:anchor>
+        </w:drawing>
       </w:r>
       <w:r>
         <w:t>Click “Delete”, to delete the chosen files.</w:t>
       </w:r>
     </w:p>
-    <w:p>
-      <w:pPr>
-        <w:pStyle w:val="Listenabsatz"/>
-        <w:ind w:left="786" w:firstLine="0"/>
-      </w:pPr>
-    </w:p>
-    <w:p>
-      <w:r>
-        <w:br w:type="page"/>
-      </w:r>
-    </w:p>
-    <w:p>
-      <w:pPr>
-        <w:pStyle w:val="berschrift1"/>
-        <w:pBdr>
-          <w:bottom w:val="single" w:sz="18" w:space="1" w:color="C00000"/>
-        </w:pBdr>
-        <w:rPr>
-          <w:sz w:val="28"/>
-        </w:rPr>
-      </w:pPr>
-      <w:bookmarkStart w:id="3" w:name="_Toc484638922"/>
-      <w:r>
-        <w:rPr>
-          <w:sz w:val="28"/>
-        </w:rPr>
-        <w:lastRenderedPageBreak/>
-        <w:t>Design</w:t>
-      </w:r>
-      <w:bookmarkEnd w:id="3"/>
-    </w:p>
+    <w:p/>
     <w:p>
       <w:pPr>
         <w:pStyle w:val="berschrift2"/>
@@ -2053,120 +4331,93 @@
           <w:color w:val="auto"/>
         </w:rPr>
       </w:pPr>
-      <w:bookmarkStart w:id="4" w:name="_Toc484638923"/>
+      <w:bookmarkStart w:id="17" w:name="_Toc484690611"/>
       <w:r>
         <w:rPr>
           <w:color w:val="auto"/>
         </w:rPr>
-        <w:t xml:space="preserve">Icon </w:t>
-      </w:r>
-      <w:r>
-        <w:rPr>
-          <w:color w:val="auto"/>
-        </w:rPr>
-        <w:t>Spacing Changer</w:t>
-      </w:r>
-      <w:bookmarkEnd w:id="4"/>
-      <w:r>
-        <w:rPr>
-          <w:color w:val="auto"/>
-        </w:rPr>
-        <w:t xml:space="preserve"> </w:t>
-      </w:r>
-    </w:p>
-    <w:p>
-      <w:pPr>
-        <w:rPr>
-          <w:rFonts w:asciiTheme="majorHAnsi" w:hAnsiTheme="majorHAnsi"/>
-          <w:sz w:val="24"/>
-        </w:rPr>
-      </w:pPr>
-      <w:r>
-        <w:rPr>
-          <w:rFonts w:asciiTheme="majorHAnsi" w:hAnsiTheme="majorHAnsi"/>
-          <w:sz w:val="24"/>
-        </w:rPr>
-        <w:t>Changes the vertical</w:t>
-      </w:r>
-      <w:r>
-        <w:rPr>
-          <w:rFonts w:asciiTheme="majorHAnsi" w:hAnsiTheme="majorHAnsi"/>
-          <w:sz w:val="24"/>
-        </w:rPr>
-        <w:t xml:space="preserve"> and horizontal</w:t>
-      </w:r>
-      <w:r>
-        <w:rPr>
-          <w:rFonts w:asciiTheme="majorHAnsi" w:hAnsiTheme="majorHAnsi"/>
-          <w:sz w:val="24"/>
-        </w:rPr>
-        <w:t xml:space="preserve"> space between the respective icon on the desktop</w:t>
-      </w:r>
-      <w:r>
-        <w:rPr>
-          <w:rFonts w:asciiTheme="majorHAnsi" w:hAnsiTheme="majorHAnsi"/>
-          <w:sz w:val="24"/>
-        </w:rPr>
-        <w:t>.</w:t>
-      </w:r>
-    </w:p>
-    <w:p>
-      <w:pPr>
-        <w:rPr>
-          <w:rFonts w:asciiTheme="majorHAnsi" w:hAnsiTheme="majorHAnsi"/>
-          <w:sz w:val="24"/>
-        </w:rPr>
-      </w:pPr>
-      <w:r>
-        <w:rPr>
-          <w:rFonts w:asciiTheme="majorHAnsi" w:hAnsiTheme="majorHAnsi"/>
-          <w:sz w:val="24"/>
-        </w:rPr>
-        <w:t>Adjust the values with the given sliders.</w:t>
-      </w:r>
-    </w:p>
-    <w:p>
-      <w:pPr>
-        <w:rPr>
-          <w:rFonts w:asciiTheme="majorHAnsi" w:hAnsiTheme="majorHAnsi"/>
-          <w:sz w:val="24"/>
-        </w:rPr>
-      </w:pPr>
-      <w:r>
-        <w:rPr>
-          <w:rFonts w:asciiTheme="majorHAnsi" w:hAnsiTheme="majorHAnsi"/>
-          <w:sz w:val="24"/>
-        </w:rPr>
-        <w:t xml:space="preserve">Default-Value vertical: </w:t>
-      </w:r>
-      <w:r>
-        <w:rPr>
-          <w:rFonts w:asciiTheme="majorHAnsi" w:hAnsiTheme="majorHAnsi"/>
-          <w:sz w:val="24"/>
-        </w:rPr>
-        <w:t>1</w:t>
-      </w:r>
-      <w:r>
-        <w:rPr>
-          <w:rFonts w:asciiTheme="majorHAnsi" w:hAnsiTheme="majorHAnsi"/>
-          <w:sz w:val="24"/>
-        </w:rPr>
-        <w:t>128</w:t>
-      </w:r>
-    </w:p>
-    <w:p>
-      <w:pPr>
-        <w:rPr>
-          <w:rFonts w:asciiTheme="majorHAnsi" w:hAnsiTheme="majorHAnsi"/>
-          <w:sz w:val="24"/>
-        </w:rPr>
-      </w:pPr>
-      <w:r>
-        <w:rPr>
-          <w:rFonts w:asciiTheme="majorHAnsi" w:hAnsiTheme="majorHAnsi"/>
-          <w:sz w:val="24"/>
-        </w:rPr>
-        <w:t>Default-Value horizontal: 1128</w:t>
+        <w:t>Password Safe</w:t>
+      </w:r>
+      <w:bookmarkEnd w:id="17"/>
+    </w:p>
+    <w:p>
+      <w:pPr>
+        <w:rPr>
+          <w:rFonts w:asciiTheme="majorHAnsi" w:hAnsiTheme="majorHAnsi"/>
+        </w:rPr>
+      </w:pPr>
+      <w:r>
+        <w:rPr>
+          <w:rFonts w:asciiTheme="majorHAnsi" w:hAnsiTheme="majorHAnsi"/>
+        </w:rPr>
+        <w:t>With this function, the user can store all his passwords in a well-organized safe.</w:t>
+      </w:r>
+    </w:p>
+    <w:p>
+      <w:pPr>
+        <w:rPr>
+          <w:rFonts w:asciiTheme="majorHAnsi" w:hAnsiTheme="majorHAnsi"/>
+        </w:rPr>
+      </w:pPr>
+      <w:r>
+        <w:rPr>
+          <w:rFonts w:asciiTheme="majorHAnsi" w:hAnsiTheme="majorHAnsi"/>
+        </w:rPr>
+        <w:t>Click “Open” Button</w:t>
+      </w:r>
+      <w:r>
+        <w:rPr>
+          <w:rFonts w:asciiTheme="majorHAnsi" w:hAnsiTheme="majorHAnsi"/>
+        </w:rPr>
+        <w:tab/>
+        <w:t>-&gt;</w:t>
+      </w:r>
+      <w:r>
+        <w:rPr>
+          <w:rFonts w:asciiTheme="majorHAnsi" w:hAnsiTheme="majorHAnsi"/>
+        </w:rPr>
+        <w:tab/>
+        <w:t>Opens all the encrypted passwords with the key, and displays them.</w:t>
+      </w:r>
+    </w:p>
+    <w:p>
+      <w:pPr>
+        <w:rPr>
+          <w:rFonts w:asciiTheme="majorHAnsi" w:hAnsiTheme="majorHAnsi"/>
+        </w:rPr>
+      </w:pPr>
+      <w:r>
+        <w:rPr>
+          <w:rFonts w:asciiTheme="majorHAnsi" w:hAnsiTheme="majorHAnsi"/>
+        </w:rPr>
+        <w:t>Click “Close” Button</w:t>
+      </w:r>
+      <w:r>
+        <w:rPr>
+          <w:rFonts w:asciiTheme="majorHAnsi" w:hAnsiTheme="majorHAnsi"/>
+        </w:rPr>
+        <w:tab/>
+        <w:t>-&gt;</w:t>
+      </w:r>
+      <w:r>
+        <w:rPr>
+          <w:rFonts w:asciiTheme="majorHAnsi" w:hAnsiTheme="majorHAnsi"/>
+        </w:rPr>
+        <w:tab/>
+        <w:t>Decrypts all the passwords</w:t>
+      </w:r>
+    </w:p>
+    <w:p>
+      <w:pPr>
+        <w:rPr>
+          <w:rFonts w:asciiTheme="majorHAnsi" w:hAnsiTheme="majorHAnsi"/>
+        </w:rPr>
+      </w:pPr>
+      <w:r>
+        <w:rPr>
+          <w:rFonts w:asciiTheme="majorHAnsi" w:hAnsiTheme="majorHAnsi"/>
+        </w:rPr>
+        <w:br w:type="page"/>
       </w:r>
     </w:p>
     <w:p>
@@ -2180,49 +4431,310 @@
           <w:color w:val="auto"/>
         </w:rPr>
       </w:pPr>
-      <w:bookmarkStart w:id="5" w:name="_Toc484638924"/>
+      <w:bookmarkStart w:id="18" w:name="_Toc484690612"/>
       <w:r>
         <w:rPr>
           <w:color w:val="auto"/>
         </w:rPr>
-        <w:t>System-Font C</w:t>
+        <w:lastRenderedPageBreak/>
+        <w:t>Compress</w:t>
       </w:r>
       <w:r>
         <w:rPr>
           <w:color w:val="auto"/>
         </w:rPr>
-        <w:t>hanger</w:t>
-      </w:r>
-      <w:bookmarkEnd w:id="5"/>
-    </w:p>
-    <w:p>
-      <w:pPr>
-        <w:rPr>
-          <w:rFonts w:asciiTheme="majorHAnsi" w:hAnsiTheme="majorHAnsi"/>
-          <w:sz w:val="24"/>
-        </w:rPr>
-      </w:pPr>
-      <w:r>
-        <w:rPr>
-          <w:rFonts w:asciiTheme="majorHAnsi" w:hAnsiTheme="majorHAnsi"/>
-          <w:sz w:val="24"/>
-        </w:rPr>
-        <w:t>Changes the font of different categories.</w:t>
-      </w:r>
-    </w:p>
-    <w:p>
-      <w:pPr>
-        <w:rPr>
-          <w:rFonts w:asciiTheme="majorHAnsi" w:hAnsiTheme="majorHAnsi"/>
-          <w:sz w:val="24"/>
-        </w:rPr>
-      </w:pPr>
-      <w:r>
-        <w:rPr>
-          <w:rFonts w:asciiTheme="majorHAnsi" w:hAnsiTheme="majorHAnsi"/>
-          <w:sz w:val="24"/>
-        </w:rPr>
-        <w:t>Select Font in the left column</w:t>
+        <w:t>/Decompress</w:t>
+      </w:r>
+      <w:bookmarkEnd w:id="18"/>
+    </w:p>
+    <w:p>
+      <w:pPr>
+        <w:ind w:left="360" w:firstLine="0"/>
+        <w:rPr>
+          <w:rFonts w:asciiTheme="majorHAnsi" w:hAnsiTheme="majorHAnsi"/>
+          <w:sz w:val="24"/>
+        </w:rPr>
+      </w:pPr>
+      <w:r>
+        <w:rPr>
+          <w:rFonts w:asciiTheme="majorHAnsi" w:hAnsiTheme="majorHAnsi"/>
+          <w:sz w:val="24"/>
+        </w:rPr>
+        <w:t>Compress:</w:t>
+      </w:r>
+    </w:p>
+    <w:p>
+      <w:pPr>
+        <w:ind w:left="360" w:firstLine="0"/>
+        <w:rPr>
+          <w:rFonts w:asciiTheme="majorHAnsi" w:hAnsiTheme="majorHAnsi"/>
+          <w:sz w:val="24"/>
+        </w:rPr>
+      </w:pPr>
+      <w:r>
+        <w:rPr>
+          <w:rFonts w:asciiTheme="majorHAnsi" w:hAnsiTheme="majorHAnsi"/>
+          <w:sz w:val="24"/>
+        </w:rPr>
+        <w:t xml:space="preserve">Compresses selected files to a </w:t>
+      </w:r>
+      <w:r>
+        <w:rPr>
+          <w:rFonts w:asciiTheme="majorHAnsi" w:hAnsiTheme="majorHAnsi"/>
+          <w:sz w:val="24"/>
+        </w:rPr>
+        <w:t>chosen</w:t>
+      </w:r>
+      <w:r>
+        <w:rPr>
+          <w:rFonts w:asciiTheme="majorHAnsi" w:hAnsiTheme="majorHAnsi"/>
+          <w:sz w:val="24"/>
+        </w:rPr>
+        <w:t xml:space="preserve"> directory.</w:t>
+      </w:r>
+    </w:p>
+    <w:p>
+      <w:pPr>
+        <w:ind w:left="360" w:firstLine="0"/>
+        <w:rPr>
+          <w:rFonts w:asciiTheme="majorHAnsi" w:hAnsiTheme="majorHAnsi"/>
+          <w:sz w:val="24"/>
+        </w:rPr>
+      </w:pPr>
+      <w:r>
+        <w:rPr>
+          <w:rFonts w:asciiTheme="majorHAnsi" w:hAnsiTheme="majorHAnsi"/>
+          <w:sz w:val="24"/>
+        </w:rPr>
+        <w:t>Achieve</w:t>
+      </w:r>
+      <w:r>
+        <w:rPr>
+          <w:rFonts w:asciiTheme="majorHAnsi" w:hAnsiTheme="majorHAnsi"/>
+          <w:sz w:val="24"/>
+        </w:rPr>
+        <w:t>-Formats as well as Compression-Formats are selectable</w:t>
+      </w:r>
+    </w:p>
+    <w:p>
+      <w:pPr>
+        <w:ind w:left="360" w:firstLine="0"/>
+        <w:rPr>
+          <w:rFonts w:asciiTheme="majorHAnsi" w:hAnsiTheme="majorHAnsi"/>
+          <w:sz w:val="24"/>
+        </w:rPr>
+      </w:pPr>
+    </w:p>
+    <w:p>
+      <w:pPr>
+        <w:ind w:left="360" w:firstLine="0"/>
+        <w:rPr>
+          <w:rFonts w:asciiTheme="majorHAnsi" w:hAnsiTheme="majorHAnsi"/>
+          <w:sz w:val="24"/>
+        </w:rPr>
+      </w:pPr>
+      <w:r>
+        <w:rPr>
+          <w:rFonts w:asciiTheme="majorHAnsi" w:hAnsiTheme="majorHAnsi"/>
+          <w:i/>
+          <w:sz w:val="24"/>
+        </w:rPr>
+        <w:t>Left-Click “Select Path”</w:t>
+      </w:r>
+      <w:r>
+        <w:rPr>
+          <w:rFonts w:asciiTheme="majorHAnsi" w:hAnsiTheme="majorHAnsi"/>
+          <w:sz w:val="24"/>
+        </w:rPr>
+        <w:tab/>
+      </w:r>
+      <w:r>
+        <w:rPr>
+          <w:rFonts w:asciiTheme="majorHAnsi" w:hAnsiTheme="majorHAnsi"/>
+          <w:sz w:val="24"/>
+        </w:rPr>
+        <w:tab/>
+      </w:r>
+      <w:r>
+        <w:rPr>
+          <w:rFonts w:asciiTheme="majorHAnsi" w:hAnsiTheme="majorHAnsi"/>
+          <w:sz w:val="24"/>
+        </w:rPr>
+        <w:tab/>
+      </w:r>
+      <w:r>
+        <w:rPr>
+          <w:rFonts w:asciiTheme="majorHAnsi" w:hAnsiTheme="majorHAnsi"/>
+          <w:sz w:val="24"/>
+        </w:rPr>
+        <w:t>-&gt;</w:t>
+      </w:r>
+      <w:r>
+        <w:rPr>
+          <w:rFonts w:asciiTheme="majorHAnsi" w:hAnsiTheme="majorHAnsi"/>
+          <w:sz w:val="24"/>
+        </w:rPr>
+        <w:tab/>
+      </w:r>
+      <w:r>
+        <w:rPr>
+          <w:rFonts w:asciiTheme="majorHAnsi" w:hAnsiTheme="majorHAnsi"/>
+          <w:sz w:val="24"/>
+        </w:rPr>
+        <w:t>Opens directory-chooser.</w:t>
+      </w:r>
+    </w:p>
+    <w:p>
+      <w:pPr>
+        <w:ind w:left="360" w:firstLine="0"/>
+        <w:rPr>
+          <w:rFonts w:asciiTheme="majorHAnsi" w:hAnsiTheme="majorHAnsi"/>
+          <w:sz w:val="24"/>
+        </w:rPr>
+      </w:pPr>
+      <w:r>
+        <w:rPr>
+          <w:rFonts w:asciiTheme="majorHAnsi" w:hAnsiTheme="majorHAnsi"/>
+          <w:i/>
+          <w:sz w:val="24"/>
+        </w:rPr>
+        <w:t>Achieve</w:t>
+      </w:r>
+      <w:r>
+        <w:rPr>
+          <w:rFonts w:asciiTheme="majorHAnsi" w:hAnsiTheme="majorHAnsi"/>
+          <w:i/>
+          <w:sz w:val="24"/>
+        </w:rPr>
+        <w:t>-</w:t>
+      </w:r>
+      <w:r>
+        <w:rPr>
+          <w:rFonts w:asciiTheme="majorHAnsi" w:hAnsiTheme="majorHAnsi"/>
+          <w:i/>
+          <w:sz w:val="24"/>
+        </w:rPr>
+        <w:t>Format dropdown</w:t>
+      </w:r>
+      <w:r>
+        <w:rPr>
+          <w:rFonts w:asciiTheme="majorHAnsi" w:hAnsiTheme="majorHAnsi"/>
+          <w:sz w:val="24"/>
+        </w:rPr>
+        <w:tab/>
+      </w:r>
+      <w:r>
+        <w:rPr>
+          <w:rFonts w:asciiTheme="majorHAnsi" w:hAnsiTheme="majorHAnsi"/>
+          <w:sz w:val="24"/>
+        </w:rPr>
+        <w:tab/>
+      </w:r>
+      <w:r>
+        <w:rPr>
+          <w:rFonts w:asciiTheme="majorHAnsi" w:hAnsiTheme="majorHAnsi"/>
+          <w:sz w:val="24"/>
+        </w:rPr>
+        <w:t>-&gt;</w:t>
+      </w:r>
+      <w:r>
+        <w:rPr>
+          <w:rFonts w:asciiTheme="majorHAnsi" w:hAnsiTheme="majorHAnsi"/>
+          <w:sz w:val="24"/>
+        </w:rPr>
+        <w:tab/>
+      </w:r>
+      <w:r>
+        <w:rPr>
+          <w:rFonts w:asciiTheme="majorHAnsi" w:hAnsiTheme="majorHAnsi"/>
+          <w:sz w:val="24"/>
+        </w:rPr>
+        <w:t>Change</w:t>
+      </w:r>
+      <w:r>
+        <w:rPr>
+          <w:rFonts w:asciiTheme="majorHAnsi" w:hAnsiTheme="majorHAnsi"/>
+          <w:sz w:val="24"/>
+        </w:rPr>
+        <w:t xml:space="preserve"> between</w:t>
+      </w:r>
+      <w:proofErr w:type="gramStart"/>
+      <w:r>
+        <w:rPr>
+          <w:rFonts w:asciiTheme="majorHAnsi" w:hAnsiTheme="majorHAnsi"/>
+          <w:sz w:val="24"/>
+        </w:rPr>
+        <w:t>:</w:t>
+      </w:r>
+      <w:r>
+        <w:rPr>
+          <w:rFonts w:asciiTheme="majorHAnsi" w:hAnsiTheme="majorHAnsi"/>
+          <w:sz w:val="24"/>
+        </w:rPr>
+        <w:t xml:space="preserve"> .Zip</w:t>
+      </w:r>
+      <w:proofErr w:type="gramEnd"/>
+      <w:r>
+        <w:rPr>
+          <w:rFonts w:asciiTheme="majorHAnsi" w:hAnsiTheme="majorHAnsi"/>
+          <w:sz w:val="24"/>
+        </w:rPr>
+        <w:t>, .Tar and .</w:t>
+      </w:r>
+      <w:proofErr w:type="spellStart"/>
+      <w:r>
+        <w:rPr>
+          <w:rFonts w:asciiTheme="majorHAnsi" w:hAnsiTheme="majorHAnsi"/>
+          <w:sz w:val="24"/>
+        </w:rPr>
+        <w:t>G</w:t>
+      </w:r>
+      <w:r>
+        <w:rPr>
+          <w:rFonts w:asciiTheme="majorHAnsi" w:hAnsiTheme="majorHAnsi"/>
+          <w:sz w:val="24"/>
+        </w:rPr>
+        <w:t>z</w:t>
+      </w:r>
+      <w:r>
+        <w:rPr>
+          <w:rFonts w:asciiTheme="majorHAnsi" w:hAnsiTheme="majorHAnsi"/>
+          <w:sz w:val="24"/>
+        </w:rPr>
+        <w:t>ip</w:t>
+      </w:r>
+      <w:proofErr w:type="spellEnd"/>
+      <w:r>
+        <w:rPr>
+          <w:rFonts w:asciiTheme="majorHAnsi" w:hAnsiTheme="majorHAnsi"/>
+          <w:sz w:val="24"/>
+        </w:rPr>
+        <w:t>.</w:t>
+      </w:r>
+    </w:p>
+    <w:p>
+      <w:pPr>
+        <w:ind w:left="360" w:firstLine="0"/>
+        <w:rPr>
+          <w:rFonts w:asciiTheme="majorHAnsi" w:hAnsiTheme="majorHAnsi"/>
+          <w:sz w:val="24"/>
+        </w:rPr>
+      </w:pPr>
+      <w:r>
+        <w:rPr>
+          <w:rFonts w:asciiTheme="majorHAnsi" w:hAnsiTheme="majorHAnsi"/>
+          <w:i/>
+          <w:sz w:val="24"/>
+        </w:rPr>
+        <w:t>Compression-Format dropdown</w:t>
+      </w:r>
+      <w:r>
+        <w:rPr>
+          <w:rFonts w:asciiTheme="majorHAnsi" w:hAnsiTheme="majorHAnsi"/>
+          <w:i/>
+          <w:sz w:val="24"/>
+        </w:rPr>
+        <w:tab/>
       </w:r>
       <w:r>
         <w:rPr>
@@ -2238,150 +4750,172 @@
           <w:sz w:val="24"/>
         </w:rPr>
         <w:tab/>
-        <w:t>Preview</w:t>
-      </w:r>
-      <w:r>
-        <w:rPr>
-          <w:rFonts w:asciiTheme="majorHAnsi" w:hAnsiTheme="majorHAnsi"/>
-          <w:sz w:val="24"/>
-        </w:rPr>
-        <w:t xml:space="preserve"> will be displayed</w:t>
-      </w:r>
-      <w:r>
-        <w:rPr>
-          <w:rFonts w:asciiTheme="majorHAnsi" w:hAnsiTheme="majorHAnsi"/>
-          <w:sz w:val="24"/>
-        </w:rPr>
-        <w:t xml:space="preserve"> on the righ</w:t>
-      </w:r>
-      <w:r>
-        <w:rPr>
-          <w:rFonts w:asciiTheme="majorHAnsi" w:hAnsiTheme="majorHAnsi"/>
-          <w:sz w:val="24"/>
-        </w:rPr>
-        <w:t>t</w:t>
-      </w:r>
-    </w:p>
-    <w:p>
-      <w:pPr>
-        <w:rPr>
-          <w:rFonts w:asciiTheme="majorHAnsi" w:hAnsiTheme="majorHAnsi"/>
-          <w:sz w:val="24"/>
-        </w:rPr>
-      </w:pPr>
-      <w:r>
-        <w:rPr>
-          <w:noProof/>
+      </w:r>
+      <w:r>
+        <w:rPr>
+          <w:rFonts w:asciiTheme="majorHAnsi" w:hAnsiTheme="majorHAnsi"/>
+          <w:sz w:val="24"/>
+        </w:rPr>
+        <w:t>Change</w:t>
+      </w:r>
+      <w:r>
+        <w:rPr>
+          <w:rFonts w:asciiTheme="majorHAnsi" w:hAnsiTheme="majorHAnsi"/>
+          <w:sz w:val="24"/>
+        </w:rPr>
+        <w:t xml:space="preserve"> between</w:t>
+      </w:r>
+      <w:r>
+        <w:rPr>
+          <w:rFonts w:asciiTheme="majorHAnsi" w:hAnsiTheme="majorHAnsi"/>
+          <w:sz w:val="24"/>
+        </w:rPr>
+        <w:t>: Deflate, Bzip2</w:t>
+      </w:r>
+      <w:r>
+        <w:rPr>
+          <w:rFonts w:asciiTheme="majorHAnsi" w:hAnsiTheme="majorHAnsi"/>
+          <w:sz w:val="24"/>
+        </w:rPr>
+        <w:t xml:space="preserve">, LZMA, LZMA2, </w:t>
+      </w:r>
+      <w:proofErr w:type="spellStart"/>
+      <w:r>
+        <w:rPr>
+          <w:rFonts w:asciiTheme="majorHAnsi" w:hAnsiTheme="majorHAnsi"/>
+          <w:sz w:val="24"/>
+        </w:rPr>
+        <w:t>PPMd</w:t>
+      </w:r>
+      <w:proofErr w:type="spellEnd"/>
+      <w:r>
+        <w:rPr>
+          <w:rFonts w:asciiTheme="majorHAnsi" w:hAnsiTheme="majorHAnsi"/>
+          <w:sz w:val="24"/>
+        </w:rPr>
+        <w:t>.</w:t>
+      </w:r>
+    </w:p>
+    <w:p>
+      <w:pPr>
+        <w:rPr>
+          <w:rFonts w:asciiTheme="majorHAnsi" w:hAnsiTheme="majorHAnsi"/>
+          <w:sz w:val="24"/>
+        </w:rPr>
+      </w:pPr>
+      <w:r>
+        <w:rPr>
+          <w:rFonts w:asciiTheme="majorHAnsi" w:hAnsiTheme="majorHAnsi"/>
+          <w:sz w:val="24"/>
         </w:rPr>
         <w:pict>
-          <v:shape id="_x0000_s1031" type="#_x0000_t75" style="position:absolute;left:0;text-align:left;margin-left:17.6pt;margin-top:30.8pt;width:269.55pt;height:179.15pt;z-index:251664384;mso-position-horizontal-relative:text;mso-position-vertical-relative:text;mso-width-relative:page;mso-height-relative:page" stroked="t" strokeweight="1pt">
-            <v:imagedata r:id="rId10" o:title="Font"/>
-            <w10:wrap type="topAndBottom"/>
+          <v:shape id="_x0000_i1025" type="#_x0000_t75" style="width:226.05pt;height:172.45pt">
+            <v:imagedata r:id="rId14" o:title="compress"/>
           </v:shape>
         </w:pict>
       </w:r>
-      <w:r>
-        <w:rPr>
-          <w:rFonts w:asciiTheme="majorHAnsi" w:hAnsiTheme="majorHAnsi"/>
-          <w:sz w:val="24"/>
-        </w:rPr>
-        <w:t>Font-</w:t>
-      </w:r>
-      <w:r>
-        <w:rPr>
-          <w:rFonts w:asciiTheme="majorHAnsi" w:hAnsiTheme="majorHAnsi"/>
-          <w:sz w:val="24"/>
-        </w:rPr>
-        <w:t>Category</w:t>
-      </w:r>
-      <w:r>
-        <w:rPr>
-          <w:rFonts w:asciiTheme="majorHAnsi" w:hAnsiTheme="majorHAnsi"/>
-          <w:sz w:val="24"/>
-        </w:rPr>
-        <w:t>-D</w:t>
-      </w:r>
-      <w:r>
-        <w:rPr>
-          <w:rFonts w:asciiTheme="majorHAnsi" w:hAnsiTheme="majorHAnsi"/>
-          <w:sz w:val="24"/>
-        </w:rPr>
-        <w:t>ropdown</w:t>
-      </w:r>
-      <w:r>
-        <w:rPr>
-          <w:rFonts w:asciiTheme="majorHAnsi" w:hAnsiTheme="majorHAnsi"/>
-          <w:sz w:val="24"/>
-        </w:rPr>
-        <w:tab/>
-        <w:t>-&gt;</w:t>
-      </w:r>
-      <w:r>
-        <w:rPr>
-          <w:rFonts w:asciiTheme="majorHAnsi" w:hAnsiTheme="majorHAnsi"/>
-          <w:sz w:val="24"/>
-        </w:rPr>
-        <w:tab/>
-        <w:t>Select where the font should be applied</w:t>
-      </w:r>
-    </w:p>
-    <w:p>
-      <w:pPr>
-        <w:rPr>
-          <w:rFonts w:asciiTheme="majorHAnsi" w:hAnsiTheme="majorHAnsi"/>
-          <w:sz w:val="24"/>
-        </w:rPr>
-      </w:pPr>
-      <w:r>
-        <w:rPr>
-          <w:rFonts w:asciiTheme="majorHAnsi" w:hAnsiTheme="majorHAnsi"/>
-          <w:sz w:val="24"/>
-        </w:rPr>
-        <w:t>Left-Click “</w:t>
-      </w:r>
-      <w:r>
-        <w:rPr>
-          <w:rFonts w:asciiTheme="majorHAnsi" w:hAnsiTheme="majorHAnsi"/>
-          <w:sz w:val="24"/>
-        </w:rPr>
-        <w:t>Use Font</w:t>
-      </w:r>
-      <w:r>
-        <w:rPr>
-          <w:rFonts w:asciiTheme="majorHAnsi" w:hAnsiTheme="majorHAnsi"/>
-          <w:sz w:val="24"/>
-        </w:rPr>
-        <w:t>”</w:t>
-      </w:r>
-      <w:r>
-        <w:rPr>
-          <w:rFonts w:asciiTheme="majorHAnsi" w:hAnsiTheme="majorHAnsi"/>
-          <w:sz w:val="24"/>
-        </w:rPr>
-        <w:tab/>
-      </w:r>
-      <w:r>
-        <w:rPr>
-          <w:rFonts w:asciiTheme="majorHAnsi" w:hAnsiTheme="majorHAnsi"/>
-          <w:sz w:val="24"/>
-        </w:rPr>
-        <w:tab/>
-        <w:t>-&gt;</w:t>
-      </w:r>
-      <w:r>
-        <w:rPr>
-          <w:rFonts w:asciiTheme="majorHAnsi" w:hAnsiTheme="majorHAnsi"/>
-          <w:sz w:val="24"/>
-        </w:rPr>
-        <w:tab/>
-        <w:t xml:space="preserve">Applies the selected Font on the selected </w:t>
-      </w:r>
-      <w:r>
-        <w:rPr>
-          <w:rFonts w:asciiTheme="majorHAnsi" w:hAnsiTheme="majorHAnsi"/>
-          <w:sz w:val="24"/>
-        </w:rPr>
-        <w:t>category</w:t>
+    </w:p>
+    <w:p>
+      <w:pPr>
+        <w:rPr>
+          <w:rFonts w:asciiTheme="majorHAnsi" w:hAnsiTheme="majorHAnsi"/>
+          <w:sz w:val="24"/>
+        </w:rPr>
+      </w:pPr>
+      <w:r>
+        <w:rPr>
+          <w:rFonts w:asciiTheme="majorHAnsi" w:hAnsiTheme="majorHAnsi"/>
+          <w:sz w:val="24"/>
+        </w:rPr>
+        <w:t>Decompress:</w:t>
+      </w:r>
+    </w:p>
+    <w:p>
+      <w:pPr>
+        <w:pStyle w:val="Listenabsatz"/>
+        <w:numPr>
+          <w:ilvl w:val="0"/>
+          <w:numId w:val="37"/>
+        </w:numPr>
+        <w:rPr>
+          <w:rFonts w:asciiTheme="majorHAnsi" w:hAnsiTheme="majorHAnsi"/>
+          <w:sz w:val="24"/>
+        </w:rPr>
+      </w:pPr>
+      <w:r>
+        <w:rPr>
+          <w:rFonts w:asciiTheme="majorHAnsi" w:hAnsiTheme="majorHAnsi"/>
+          <w:sz w:val="24"/>
+        </w:rPr>
+        <w:t xml:space="preserve">Select compressed </w:t>
+      </w:r>
+      <w:r>
+        <w:rPr>
+          <w:rFonts w:asciiTheme="majorHAnsi" w:hAnsiTheme="majorHAnsi"/>
+          <w:sz w:val="24"/>
+        </w:rPr>
+        <w:t>Achieve</w:t>
+      </w:r>
+      <w:r>
+        <w:rPr>
+          <w:rFonts w:asciiTheme="majorHAnsi" w:hAnsiTheme="majorHAnsi"/>
+          <w:sz w:val="24"/>
+        </w:rPr>
+        <w:t>-File</w:t>
+      </w:r>
+      <w:r>
+        <w:rPr>
+          <w:rFonts w:asciiTheme="majorHAnsi" w:hAnsiTheme="majorHAnsi"/>
+          <w:sz w:val="24"/>
+        </w:rPr>
+        <w:t>.</w:t>
+      </w:r>
+    </w:p>
+    <w:p>
+      <w:pPr>
+        <w:pStyle w:val="Listenabsatz"/>
+        <w:numPr>
+          <w:ilvl w:val="0"/>
+          <w:numId w:val="37"/>
+        </w:numPr>
+        <w:rPr>
+          <w:rFonts w:asciiTheme="majorHAnsi" w:hAnsiTheme="majorHAnsi"/>
+          <w:sz w:val="24"/>
+        </w:rPr>
+      </w:pPr>
+      <w:r>
+        <w:rPr>
+          <w:rFonts w:asciiTheme="majorHAnsi" w:hAnsiTheme="majorHAnsi"/>
+          <w:sz w:val="24"/>
+        </w:rPr>
+        <w:t>Select the unpack-directory</w:t>
+      </w:r>
+      <w:r>
+        <w:rPr>
+          <w:rFonts w:asciiTheme="majorHAnsi" w:hAnsiTheme="majorHAnsi"/>
+          <w:sz w:val="24"/>
+        </w:rPr>
+        <w:t>.</w:t>
+      </w:r>
+    </w:p>
+    <w:p>
+      <w:pPr>
+        <w:pStyle w:val="Listenabsatz"/>
+        <w:numPr>
+          <w:ilvl w:val="0"/>
+          <w:numId w:val="37"/>
+        </w:numPr>
+        <w:rPr>
+          <w:rFonts w:asciiTheme="majorHAnsi" w:hAnsiTheme="majorHAnsi"/>
+          <w:sz w:val="24"/>
+        </w:rPr>
+      </w:pPr>
+      <w:r>
+        <w:rPr>
+          <w:rFonts w:asciiTheme="majorHAnsi" w:hAnsiTheme="majorHAnsi"/>
+          <w:sz w:val="24"/>
+        </w:rPr>
+        <w:t>Application unpacks compressed File into the selected directory.</w:t>
       </w:r>
     </w:p>
     <w:p>
@@ -2395,2524 +4929,7 @@
           <w:color w:val="auto"/>
         </w:rPr>
       </w:pPr>
-      <w:bookmarkStart w:id="6" w:name="_Toc484638925"/>
-      <w:r>
-        <w:rPr>
-          <w:color w:val="auto"/>
-        </w:rPr>
-        <w:t xml:space="preserve">Toggle </w:t>
-      </w:r>
-      <w:r>
-        <w:rPr>
-          <w:color w:val="auto"/>
-        </w:rPr>
-        <w:t>Black-</w:t>
-      </w:r>
-      <w:r>
-        <w:rPr>
-          <w:color w:val="auto"/>
-        </w:rPr>
-        <w:t>Theme</w:t>
-      </w:r>
-      <w:bookmarkEnd w:id="6"/>
-    </w:p>
-    <w:p>
-      <w:pPr>
-        <w:rPr>
-          <w:rFonts w:asciiTheme="majorHAnsi" w:hAnsiTheme="majorHAnsi"/>
-          <w:sz w:val="24"/>
-        </w:rPr>
-      </w:pPr>
-      <w:r>
-        <w:rPr>
-          <w:rFonts w:asciiTheme="majorHAnsi" w:hAnsiTheme="majorHAnsi"/>
-          <w:sz w:val="24"/>
-        </w:rPr>
-        <w:t>Enables/Disables the Black-Theme of Windows 10.</w:t>
-      </w:r>
-    </w:p>
-    <w:p>
-      <w:pPr>
-        <w:rPr>
-          <w:rFonts w:asciiTheme="majorHAnsi" w:hAnsiTheme="majorHAnsi"/>
-          <w:sz w:val="24"/>
-        </w:rPr>
-      </w:pPr>
-      <w:r>
-        <w:rPr>
-          <w:rFonts w:asciiTheme="majorHAnsi" w:hAnsiTheme="majorHAnsi"/>
-          <w:sz w:val="24"/>
-        </w:rPr>
-        <w:t>If enabled, all the Setting</w:t>
-      </w:r>
-      <w:r>
-        <w:rPr>
-          <w:rFonts w:asciiTheme="majorHAnsi" w:hAnsiTheme="majorHAnsi"/>
-          <w:sz w:val="24"/>
-        </w:rPr>
-        <w:t>-Windows and the Calculator are chan</w:t>
-      </w:r>
-      <w:r>
-        <w:rPr>
-          <w:rFonts w:asciiTheme="majorHAnsi" w:hAnsiTheme="majorHAnsi"/>
-          <w:sz w:val="24"/>
-        </w:rPr>
-        <w:t xml:space="preserve">ging to </w:t>
-      </w:r>
-      <w:r>
-        <w:rPr>
-          <w:rFonts w:asciiTheme="majorHAnsi" w:hAnsiTheme="majorHAnsi"/>
-          <w:sz w:val="24"/>
-        </w:rPr>
-        <w:t>a</w:t>
-      </w:r>
-      <w:r>
-        <w:rPr>
-          <w:rFonts w:asciiTheme="majorHAnsi" w:hAnsiTheme="majorHAnsi"/>
-          <w:sz w:val="24"/>
-        </w:rPr>
-        <w:t xml:space="preserve"> dark-grey color</w:t>
-      </w:r>
-      <w:r>
-        <w:rPr>
-          <w:rFonts w:asciiTheme="majorHAnsi" w:hAnsiTheme="majorHAnsi"/>
-          <w:sz w:val="24"/>
-        </w:rPr>
-        <w:t>ed</w:t>
-      </w:r>
-      <w:r>
-        <w:rPr>
-          <w:rFonts w:asciiTheme="majorHAnsi" w:hAnsiTheme="majorHAnsi"/>
-          <w:sz w:val="24"/>
-        </w:rPr>
-        <w:t>-scheme</w:t>
-      </w:r>
-      <w:r>
-        <w:rPr>
-          <w:rFonts w:asciiTheme="majorHAnsi" w:hAnsiTheme="majorHAnsi"/>
-          <w:sz w:val="24"/>
-        </w:rPr>
-        <w:t>.</w:t>
-      </w:r>
-    </w:p>
-    <w:p>
-      <w:pPr>
-        <w:rPr>
-          <w:rFonts w:asciiTheme="majorHAnsi" w:hAnsiTheme="majorHAnsi"/>
-          <w:sz w:val="24"/>
-        </w:rPr>
-      </w:pPr>
-      <w:r>
-        <w:rPr>
-          <w:rFonts w:asciiTheme="majorHAnsi" w:hAnsiTheme="majorHAnsi"/>
-          <w:sz w:val="24"/>
-        </w:rPr>
-        <w:t>Default: disabled</w:t>
-      </w:r>
-    </w:p>
-    <w:p>
-      <w:pPr>
-        <w:rPr>
-          <w:rFonts w:asciiTheme="majorHAnsi" w:hAnsiTheme="majorHAnsi"/>
-          <w:sz w:val="24"/>
-        </w:rPr>
-      </w:pPr>
-    </w:p>
-    <w:p>
-      <w:pPr>
-        <w:pStyle w:val="berschrift2"/>
-        <w:pBdr>
-          <w:bottom w:val="single" w:sz="8" w:space="1" w:color="auto"/>
-        </w:pBdr>
-        <w:spacing w:after="240"/>
-        <w:rPr>
-          <w:color w:val="auto"/>
-        </w:rPr>
-      </w:pPr>
-      <w:bookmarkStart w:id="7" w:name="_Toc484638926"/>
-      <w:r>
-        <w:rPr>
-          <w:color w:val="auto"/>
-        </w:rPr>
-        <w:t>Toggle Aero-Shake</w:t>
-      </w:r>
-      <w:bookmarkEnd w:id="7"/>
-    </w:p>
-    <w:p>
-      <w:pPr>
-        <w:rPr>
-          <w:rFonts w:asciiTheme="majorHAnsi" w:hAnsiTheme="majorHAnsi"/>
-          <w:sz w:val="24"/>
-        </w:rPr>
-      </w:pPr>
-      <w:r>
-        <w:rPr>
-          <w:rFonts w:asciiTheme="majorHAnsi" w:hAnsiTheme="majorHAnsi"/>
-          <w:sz w:val="24"/>
-        </w:rPr>
-        <w:t xml:space="preserve">Enables/Disables the </w:t>
-      </w:r>
-      <w:r>
-        <w:rPr>
-          <w:rFonts w:asciiTheme="majorHAnsi" w:hAnsiTheme="majorHAnsi"/>
-          <w:sz w:val="24"/>
-        </w:rPr>
-        <w:t xml:space="preserve">Aero-Shake </w:t>
-      </w:r>
-      <w:r>
-        <w:rPr>
-          <w:rFonts w:asciiTheme="majorHAnsi" w:hAnsiTheme="majorHAnsi"/>
-          <w:sz w:val="24"/>
-        </w:rPr>
-        <w:t>function</w:t>
-      </w:r>
-      <w:r>
-        <w:rPr>
-          <w:rFonts w:asciiTheme="majorHAnsi" w:hAnsiTheme="majorHAnsi"/>
-          <w:sz w:val="24"/>
-        </w:rPr>
-        <w:t>.</w:t>
-      </w:r>
-    </w:p>
-    <w:p>
-      <w:pPr>
-        <w:rPr>
-          <w:rFonts w:asciiTheme="majorHAnsi" w:hAnsiTheme="majorHAnsi"/>
-          <w:sz w:val="24"/>
-        </w:rPr>
-      </w:pPr>
-      <w:r>
-        <w:rPr>
-          <w:rFonts w:asciiTheme="majorHAnsi" w:hAnsiTheme="majorHAnsi"/>
-          <w:sz w:val="24"/>
-        </w:rPr>
-        <w:t>Aero-Shake:</w:t>
-      </w:r>
-      <w:r>
-        <w:rPr>
-          <w:rFonts w:asciiTheme="majorHAnsi" w:hAnsiTheme="majorHAnsi"/>
-          <w:sz w:val="24"/>
-        </w:rPr>
-        <w:tab/>
-        <w:t xml:space="preserve">If you grab the </w:t>
-      </w:r>
-      <w:r>
-        <w:rPr>
-          <w:rFonts w:asciiTheme="majorHAnsi" w:hAnsiTheme="majorHAnsi"/>
-          <w:sz w:val="24"/>
-        </w:rPr>
-        <w:t>title-bar</w:t>
-      </w:r>
-      <w:r>
-        <w:rPr>
-          <w:rFonts w:asciiTheme="majorHAnsi" w:hAnsiTheme="majorHAnsi"/>
-          <w:sz w:val="24"/>
-        </w:rPr>
-        <w:t xml:space="preserve"> of any window, with your cursor, and quickly shake it from </w:t>
-      </w:r>
-      <w:r>
-        <w:rPr>
-          <w:rFonts w:asciiTheme="majorHAnsi" w:hAnsiTheme="majorHAnsi"/>
-          <w:sz w:val="24"/>
-        </w:rPr>
-        <w:tab/>
-      </w:r>
-      <w:r>
-        <w:rPr>
-          <w:rFonts w:asciiTheme="majorHAnsi" w:hAnsiTheme="majorHAnsi"/>
-          <w:sz w:val="24"/>
-        </w:rPr>
-        <w:tab/>
-      </w:r>
-      <w:r>
-        <w:rPr>
-          <w:rFonts w:asciiTheme="majorHAnsi" w:hAnsiTheme="majorHAnsi"/>
-          <w:sz w:val="24"/>
-        </w:rPr>
-        <w:tab/>
-      </w:r>
-      <w:r>
-        <w:rPr>
-          <w:rFonts w:asciiTheme="majorHAnsi" w:hAnsiTheme="majorHAnsi"/>
-          <w:sz w:val="24"/>
-        </w:rPr>
-        <w:tab/>
-        <w:t>left-to-right,</w:t>
-      </w:r>
-      <w:r>
-        <w:rPr>
-          <w:rFonts w:asciiTheme="majorHAnsi" w:hAnsiTheme="majorHAnsi"/>
-          <w:sz w:val="24"/>
-        </w:rPr>
-        <w:t xml:space="preserve"> all other opened windows in the background minimize</w:t>
-      </w:r>
-      <w:r>
-        <w:rPr>
-          <w:rFonts w:asciiTheme="majorHAnsi" w:hAnsiTheme="majorHAnsi"/>
-          <w:sz w:val="24"/>
-        </w:rPr>
-        <w:t xml:space="preserve"> to the taskbar</w:t>
-      </w:r>
-      <w:r>
-        <w:rPr>
-          <w:rFonts w:asciiTheme="majorHAnsi" w:hAnsiTheme="majorHAnsi"/>
-          <w:sz w:val="24"/>
-        </w:rPr>
-        <w:t xml:space="preserve">, </w:t>
-      </w:r>
-      <w:r>
-        <w:rPr>
-          <w:rFonts w:asciiTheme="majorHAnsi" w:hAnsiTheme="majorHAnsi"/>
-          <w:sz w:val="24"/>
-        </w:rPr>
-        <w:tab/>
-      </w:r>
-      <w:r>
-        <w:rPr>
-          <w:rFonts w:asciiTheme="majorHAnsi" w:hAnsiTheme="majorHAnsi"/>
-          <w:sz w:val="24"/>
-        </w:rPr>
-        <w:tab/>
-      </w:r>
-      <w:r>
-        <w:rPr>
-          <w:rFonts w:asciiTheme="majorHAnsi" w:hAnsiTheme="majorHAnsi"/>
-          <w:sz w:val="24"/>
-        </w:rPr>
-        <w:tab/>
-      </w:r>
-      <w:r>
-        <w:rPr>
-          <w:rFonts w:asciiTheme="majorHAnsi" w:hAnsiTheme="majorHAnsi"/>
-          <w:sz w:val="24"/>
-        </w:rPr>
-        <w:tab/>
-        <w:t xml:space="preserve">and you can see </w:t>
-      </w:r>
-      <w:r>
-        <w:rPr>
-          <w:rFonts w:asciiTheme="majorHAnsi" w:hAnsiTheme="majorHAnsi"/>
-          <w:sz w:val="24"/>
-        </w:rPr>
-        <w:t xml:space="preserve">the </w:t>
-      </w:r>
-      <w:r>
-        <w:rPr>
-          <w:rFonts w:asciiTheme="majorHAnsi" w:hAnsiTheme="majorHAnsi"/>
-          <w:sz w:val="24"/>
-        </w:rPr>
-        <w:t>Desktop</w:t>
-      </w:r>
-      <w:r>
-        <w:rPr>
-          <w:rFonts w:asciiTheme="majorHAnsi" w:hAnsiTheme="majorHAnsi"/>
-          <w:sz w:val="24"/>
-        </w:rPr>
-        <w:t xml:space="preserve"> behind it.</w:t>
-      </w:r>
-    </w:p>
-    <w:p>
-      <w:pPr>
-        <w:rPr>
-          <w:rFonts w:asciiTheme="majorHAnsi" w:hAnsiTheme="majorHAnsi"/>
-          <w:sz w:val="24"/>
-        </w:rPr>
-      </w:pPr>
-      <w:r>
-        <w:rPr>
-          <w:rFonts w:asciiTheme="majorHAnsi" w:hAnsiTheme="majorHAnsi"/>
-          <w:sz w:val="24"/>
-        </w:rPr>
-        <w:t>Default: enabled</w:t>
-      </w:r>
-    </w:p>
-    <w:p>
-      <w:pPr>
-        <w:pStyle w:val="berschrift2"/>
-        <w:pBdr>
-          <w:bottom w:val="single" w:sz="8" w:space="1" w:color="auto"/>
-        </w:pBdr>
-        <w:spacing w:after="240"/>
-        <w:rPr>
-          <w:color w:val="auto"/>
-        </w:rPr>
-      </w:pPr>
-      <w:bookmarkStart w:id="8" w:name="_Toc484638927"/>
-      <w:r>
-        <w:rPr>
-          <w:color w:val="auto"/>
-        </w:rPr>
-        <w:t>Toggle Folder-Checkboxes</w:t>
-      </w:r>
-      <w:bookmarkEnd w:id="8"/>
-    </w:p>
-    <w:p>
-      <w:pPr>
-        <w:rPr>
-          <w:rFonts w:asciiTheme="majorHAnsi" w:hAnsiTheme="majorHAnsi"/>
-          <w:sz w:val="24"/>
-        </w:rPr>
-      </w:pPr>
-      <w:r>
-        <w:rPr>
-          <w:rFonts w:asciiTheme="majorHAnsi" w:hAnsiTheme="majorHAnsi"/>
-          <w:sz w:val="24"/>
-        </w:rPr>
-        <w:t>Enables/Disables the Folder-Checkboxes</w:t>
-      </w:r>
-    </w:p>
-    <w:p>
-      <w:pPr>
-        <w:rPr>
-          <w:rFonts w:asciiTheme="majorHAnsi" w:hAnsiTheme="majorHAnsi"/>
-          <w:sz w:val="24"/>
-        </w:rPr>
-      </w:pPr>
-      <w:r>
-        <w:rPr>
-          <w:rFonts w:asciiTheme="majorHAnsi" w:hAnsiTheme="majorHAnsi"/>
-          <w:sz w:val="24"/>
-        </w:rPr>
-        <w:t>Folder-Checkboxes:</w:t>
-      </w:r>
-      <w:r>
-        <w:rPr>
-          <w:rFonts w:asciiTheme="majorHAnsi" w:hAnsiTheme="majorHAnsi"/>
-          <w:sz w:val="24"/>
-        </w:rPr>
-        <w:tab/>
-        <w:t xml:space="preserve">A small checkbox appears next </w:t>
-      </w:r>
-      <w:r>
-        <w:rPr>
-          <w:rFonts w:asciiTheme="majorHAnsi" w:hAnsiTheme="majorHAnsi"/>
-          <w:sz w:val="24"/>
-        </w:rPr>
-        <w:t>on</w:t>
-      </w:r>
-      <w:r>
-        <w:rPr>
-          <w:rFonts w:asciiTheme="majorHAnsi" w:hAnsiTheme="majorHAnsi"/>
-          <w:sz w:val="24"/>
-        </w:rPr>
-        <w:t xml:space="preserve"> all the selected icons</w:t>
-      </w:r>
-      <w:r>
-        <w:rPr>
-          <w:rFonts w:asciiTheme="majorHAnsi" w:hAnsiTheme="majorHAnsi"/>
-          <w:sz w:val="24"/>
-        </w:rPr>
-        <w:t xml:space="preserve"> in your opened </w:t>
-      </w:r>
-      <w:r>
-        <w:rPr>
-          <w:rFonts w:asciiTheme="majorHAnsi" w:hAnsiTheme="majorHAnsi"/>
-          <w:sz w:val="24"/>
-        </w:rPr>
-        <w:tab/>
-      </w:r>
-      <w:r>
-        <w:rPr>
-          <w:rFonts w:asciiTheme="majorHAnsi" w:hAnsiTheme="majorHAnsi"/>
-          <w:sz w:val="24"/>
-        </w:rPr>
-        <w:tab/>
-      </w:r>
-      <w:r>
-        <w:rPr>
-          <w:rFonts w:asciiTheme="majorHAnsi" w:hAnsiTheme="majorHAnsi"/>
-          <w:sz w:val="24"/>
-        </w:rPr>
-        <w:tab/>
-      </w:r>
-      <w:r>
-        <w:rPr>
-          <w:rFonts w:asciiTheme="majorHAnsi" w:hAnsiTheme="majorHAnsi"/>
-          <w:sz w:val="24"/>
-        </w:rPr>
-        <w:tab/>
-      </w:r>
-      <w:r>
-        <w:rPr>
-          <w:rFonts w:asciiTheme="majorHAnsi" w:hAnsiTheme="majorHAnsi"/>
-          <w:sz w:val="24"/>
-        </w:rPr>
-        <w:tab/>
-        <w:t>explorer-window, or on your Desktop.</w:t>
-      </w:r>
-      <w:r>
-        <w:rPr>
-          <w:rFonts w:asciiTheme="majorHAnsi" w:hAnsiTheme="majorHAnsi"/>
-          <w:sz w:val="24"/>
-        </w:rPr>
-        <w:t xml:space="preserve"> It helps visualizing all the selected </w:t>
-      </w:r>
-      <w:r>
-        <w:rPr>
-          <w:rFonts w:asciiTheme="majorHAnsi" w:hAnsiTheme="majorHAnsi"/>
-          <w:sz w:val="24"/>
-        </w:rPr>
-        <w:tab/>
-      </w:r>
-      <w:r>
-        <w:rPr>
-          <w:rFonts w:asciiTheme="majorHAnsi" w:hAnsiTheme="majorHAnsi"/>
-          <w:sz w:val="24"/>
-        </w:rPr>
-        <w:tab/>
-      </w:r>
-      <w:r>
-        <w:rPr>
-          <w:rFonts w:asciiTheme="majorHAnsi" w:hAnsiTheme="majorHAnsi"/>
-          <w:sz w:val="24"/>
-        </w:rPr>
-        <w:tab/>
-      </w:r>
-      <w:r>
-        <w:rPr>
-          <w:rFonts w:asciiTheme="majorHAnsi" w:hAnsiTheme="majorHAnsi"/>
-          <w:sz w:val="24"/>
-        </w:rPr>
-        <w:tab/>
-      </w:r>
-      <w:r>
-        <w:rPr>
-          <w:rFonts w:asciiTheme="majorHAnsi" w:hAnsiTheme="majorHAnsi"/>
-          <w:sz w:val="24"/>
-        </w:rPr>
-        <w:tab/>
-        <w:t>files.</w:t>
-      </w:r>
-    </w:p>
-    <w:p>
-      <w:pPr>
-        <w:rPr>
-          <w:rFonts w:asciiTheme="majorHAnsi" w:hAnsiTheme="majorHAnsi"/>
-          <w:sz w:val="24"/>
-        </w:rPr>
-      </w:pPr>
-      <w:r>
-        <w:rPr>
-          <w:rFonts w:asciiTheme="majorHAnsi" w:hAnsiTheme="majorHAnsi"/>
-          <w:sz w:val="24"/>
-        </w:rPr>
-        <w:t>Default: disabled</w:t>
-      </w:r>
-    </w:p>
-    <w:p>
-      <w:pPr>
-        <w:pStyle w:val="berschrift2"/>
-        <w:pBdr>
-          <w:bottom w:val="single" w:sz="8" w:space="1" w:color="auto"/>
-        </w:pBdr>
-        <w:spacing w:after="240"/>
-        <w:rPr>
-          <w:color w:val="auto"/>
-        </w:rPr>
-      </w:pPr>
-      <w:bookmarkStart w:id="9" w:name="_Toc484638928"/>
-      <w:r>
-        <w:rPr>
-          <w:color w:val="auto"/>
-        </w:rPr>
-        <w:lastRenderedPageBreak/>
-        <w:t>Toggle Shortcut-Name-Extension</w:t>
-      </w:r>
-      <w:bookmarkEnd w:id="9"/>
-    </w:p>
-    <w:p>
-      <w:pPr>
-        <w:rPr>
-          <w:rFonts w:asciiTheme="majorHAnsi" w:hAnsiTheme="majorHAnsi"/>
-          <w:sz w:val="24"/>
-        </w:rPr>
-      </w:pPr>
-      <w:r>
-        <w:rPr>
-          <w:rFonts w:asciiTheme="majorHAnsi" w:hAnsiTheme="majorHAnsi"/>
-          <w:sz w:val="24"/>
-        </w:rPr>
-        <w:t>Enables/Disables the Shortcut-Name-Extension</w:t>
-      </w:r>
-    </w:p>
-    <w:p>
-      <w:pPr>
-        <w:rPr>
-          <w:rFonts w:asciiTheme="majorHAnsi" w:hAnsiTheme="majorHAnsi"/>
-          <w:sz w:val="24"/>
-        </w:rPr>
-      </w:pPr>
-      <w:r>
-        <w:rPr>
-          <w:rFonts w:asciiTheme="majorHAnsi" w:hAnsiTheme="majorHAnsi"/>
-          <w:sz w:val="24"/>
-        </w:rPr>
-        <w:t>Whenever you create a shortcut of a file, the shortcut-name will b</w:t>
-      </w:r>
-      <w:r>
-        <w:rPr>
-          <w:rFonts w:asciiTheme="majorHAnsi" w:hAnsiTheme="majorHAnsi"/>
-          <w:sz w:val="24"/>
-        </w:rPr>
-        <w:t>e the same as the original one,</w:t>
-      </w:r>
-    </w:p>
-    <w:p>
-      <w:pPr>
-        <w:rPr>
-          <w:rFonts w:asciiTheme="majorHAnsi" w:hAnsiTheme="majorHAnsi"/>
-          <w:sz w:val="24"/>
-        </w:rPr>
-      </w:pPr>
-      <w:r>
-        <w:rPr>
-          <w:rFonts w:asciiTheme="majorHAnsi" w:hAnsiTheme="majorHAnsi"/>
-          <w:sz w:val="24"/>
-        </w:rPr>
-        <w:t>except</w:t>
-      </w:r>
-      <w:r>
-        <w:rPr>
-          <w:rFonts w:asciiTheme="majorHAnsi" w:hAnsiTheme="majorHAnsi"/>
-          <w:sz w:val="24"/>
-        </w:rPr>
-        <w:t>, that there is a</w:t>
-      </w:r>
-      <w:r>
-        <w:rPr>
-          <w:rFonts w:asciiTheme="majorHAnsi" w:hAnsiTheme="majorHAnsi"/>
-          <w:sz w:val="24"/>
-        </w:rPr>
-        <w:t xml:space="preserve"> “-shortcut” extension at the end of the file-name</w:t>
-      </w:r>
-      <w:r>
-        <w:rPr>
-          <w:rFonts w:asciiTheme="majorHAnsi" w:hAnsiTheme="majorHAnsi"/>
-          <w:sz w:val="24"/>
-        </w:rPr>
-        <w:t>.</w:t>
-      </w:r>
-    </w:p>
-    <w:p>
-      <w:pPr>
-        <w:rPr>
-          <w:rFonts w:asciiTheme="majorHAnsi" w:hAnsiTheme="majorHAnsi"/>
-          <w:sz w:val="24"/>
-        </w:rPr>
-      </w:pPr>
-      <w:r>
-        <w:rPr>
-          <w:rFonts w:asciiTheme="majorHAnsi" w:hAnsiTheme="majorHAnsi"/>
-          <w:sz w:val="24"/>
-        </w:rPr>
-        <w:t>For example: Shortcut from file</w:t>
-      </w:r>
-      <w:r>
-        <w:rPr>
-          <w:rFonts w:asciiTheme="majorHAnsi" w:hAnsiTheme="majorHAnsi"/>
-          <w:sz w:val="24"/>
-        </w:rPr>
-        <w:t>”</w:t>
-      </w:r>
-      <w:r>
-        <w:rPr>
-          <w:rFonts w:asciiTheme="majorHAnsi" w:hAnsiTheme="majorHAnsi"/>
-          <w:sz w:val="24"/>
-        </w:rPr>
-        <w:t xml:space="preserve"> x.txt</w:t>
-      </w:r>
-      <w:r>
-        <w:rPr>
-          <w:rFonts w:asciiTheme="majorHAnsi" w:hAnsiTheme="majorHAnsi"/>
-          <w:sz w:val="24"/>
-        </w:rPr>
-        <w:t>”</w:t>
-      </w:r>
-      <w:r>
-        <w:rPr>
-          <w:rFonts w:asciiTheme="majorHAnsi" w:hAnsiTheme="majorHAnsi"/>
-          <w:sz w:val="24"/>
-        </w:rPr>
-        <w:t xml:space="preserve"> from your external hard-drive to your desktop -&gt; N</w:t>
-      </w:r>
-      <w:r>
-        <w:rPr>
-          <w:rFonts w:asciiTheme="majorHAnsi" w:hAnsiTheme="majorHAnsi"/>
-          <w:sz w:val="24"/>
-        </w:rPr>
-        <w:t>ame of the</w:t>
-      </w:r>
-    </w:p>
-    <w:p>
-      <w:pPr>
-        <w:rPr>
-          <w:rFonts w:asciiTheme="majorHAnsi" w:hAnsiTheme="majorHAnsi"/>
-          <w:sz w:val="24"/>
-        </w:rPr>
-      </w:pPr>
-      <w:r>
-        <w:rPr>
-          <w:rFonts w:asciiTheme="majorHAnsi" w:hAnsiTheme="majorHAnsi"/>
-          <w:sz w:val="24"/>
-        </w:rPr>
-        <w:t xml:space="preserve">shortcut will be: </w:t>
-      </w:r>
-      <w:r>
-        <w:rPr>
-          <w:rFonts w:asciiTheme="majorHAnsi" w:hAnsiTheme="majorHAnsi"/>
-          <w:sz w:val="24"/>
-        </w:rPr>
-        <w:t>“</w:t>
-      </w:r>
-      <w:r>
-        <w:rPr>
-          <w:rFonts w:asciiTheme="majorHAnsi" w:hAnsiTheme="majorHAnsi"/>
-          <w:sz w:val="24"/>
-        </w:rPr>
-        <w:t>x  - S</w:t>
-      </w:r>
-      <w:r>
-        <w:rPr>
-          <w:rFonts w:asciiTheme="majorHAnsi" w:hAnsiTheme="majorHAnsi"/>
-          <w:sz w:val="24"/>
-        </w:rPr>
-        <w:t>hortcut.txt</w:t>
-      </w:r>
-      <w:r>
-        <w:rPr>
-          <w:rFonts w:asciiTheme="majorHAnsi" w:hAnsiTheme="majorHAnsi"/>
-          <w:sz w:val="24"/>
-        </w:rPr>
-        <w:t>”</w:t>
-      </w:r>
-      <w:r>
-        <w:rPr>
-          <w:rFonts w:asciiTheme="majorHAnsi" w:hAnsiTheme="majorHAnsi"/>
-          <w:sz w:val="24"/>
-        </w:rPr>
-        <w:t>.</w:t>
-      </w:r>
-    </w:p>
-    <w:p>
-      <w:pPr>
-        <w:rPr>
-          <w:rFonts w:asciiTheme="majorHAnsi" w:hAnsiTheme="majorHAnsi"/>
-          <w:sz w:val="24"/>
-        </w:rPr>
-      </w:pPr>
-      <w:r>
-        <w:rPr>
-          <w:rFonts w:asciiTheme="majorHAnsi" w:hAnsiTheme="majorHAnsi"/>
-          <w:sz w:val="24"/>
-        </w:rPr>
-        <w:t>With this function enabled, the “- Shortcut” part is not going to appear</w:t>
-      </w:r>
-      <w:r>
-        <w:rPr>
-          <w:rFonts w:asciiTheme="majorHAnsi" w:hAnsiTheme="majorHAnsi"/>
-          <w:sz w:val="24"/>
-        </w:rPr>
-        <w:t xml:space="preserve"> in the file-name</w:t>
-      </w:r>
-      <w:r>
-        <w:rPr>
-          <w:rFonts w:asciiTheme="majorHAnsi" w:hAnsiTheme="majorHAnsi"/>
-          <w:sz w:val="24"/>
-        </w:rPr>
-        <w:t>.</w:t>
-      </w:r>
-    </w:p>
-    <w:p>
-      <w:pPr>
-        <w:rPr>
-          <w:rFonts w:asciiTheme="majorHAnsi" w:hAnsiTheme="majorHAnsi"/>
-          <w:sz w:val="24"/>
-        </w:rPr>
-      </w:pPr>
-      <w:r>
-        <w:rPr>
-          <w:rFonts w:asciiTheme="majorHAnsi" w:hAnsiTheme="majorHAnsi"/>
-          <w:sz w:val="24"/>
-        </w:rPr>
-        <w:t>Default: disabled</w:t>
-      </w:r>
-    </w:p>
-    <w:p>
-      <w:pPr>
-        <w:pStyle w:val="berschrift2"/>
-        <w:pBdr>
-          <w:bottom w:val="single" w:sz="8" w:space="1" w:color="auto"/>
-        </w:pBdr>
-        <w:spacing w:after="240"/>
-        <w:rPr>
-          <w:color w:val="auto"/>
-        </w:rPr>
-      </w:pPr>
-      <w:bookmarkStart w:id="10" w:name="_Toc484638929"/>
-      <w:r>
-        <w:rPr>
-          <w:color w:val="auto"/>
-        </w:rPr>
-        <w:t>Resize Taskbar-Preview-</w:t>
-      </w:r>
-      <w:r>
-        <w:rPr>
-          <w:color w:val="auto"/>
-        </w:rPr>
-        <w:t>Window</w:t>
-      </w:r>
-      <w:bookmarkEnd w:id="10"/>
-    </w:p>
-    <w:p>
-      <w:pPr>
-        <w:rPr>
-          <w:rFonts w:asciiTheme="majorHAnsi" w:hAnsiTheme="majorHAnsi"/>
-          <w:sz w:val="24"/>
-        </w:rPr>
-      </w:pPr>
-      <w:r>
-        <w:rPr>
-          <w:rFonts w:asciiTheme="majorHAnsi" w:hAnsiTheme="majorHAnsi"/>
-          <w:sz w:val="24"/>
-        </w:rPr>
-        <w:t>Resizes the Tas</w:t>
-      </w:r>
-      <w:r>
-        <w:rPr>
-          <w:rFonts w:asciiTheme="majorHAnsi" w:hAnsiTheme="majorHAnsi"/>
-          <w:sz w:val="24"/>
-        </w:rPr>
-        <w:t>kbar-Preview-Window with a slider</w:t>
-      </w:r>
-    </w:p>
-    <w:p>
-      <w:pPr>
-        <w:rPr>
-          <w:rFonts w:asciiTheme="majorHAnsi" w:hAnsiTheme="majorHAnsi"/>
-          <w:sz w:val="24"/>
-        </w:rPr>
-      </w:pPr>
-      <w:r>
-        <w:rPr>
-          <w:rFonts w:asciiTheme="majorHAnsi" w:hAnsiTheme="majorHAnsi"/>
-          <w:sz w:val="24"/>
-        </w:rPr>
-        <w:t>Taskbar-Preview-Window: When you hover-over a minimized window</w:t>
-      </w:r>
-      <w:r>
-        <w:rPr>
-          <w:rFonts w:asciiTheme="majorHAnsi" w:hAnsiTheme="majorHAnsi"/>
-          <w:sz w:val="24"/>
-        </w:rPr>
-        <w:t>, a small window pops-up,</w:t>
-      </w:r>
-    </w:p>
-    <w:p>
-      <w:pPr>
-        <w:rPr>
-          <w:rFonts w:asciiTheme="majorHAnsi" w:hAnsiTheme="majorHAnsi"/>
-          <w:sz w:val="24"/>
-        </w:rPr>
-      </w:pPr>
-      <w:r>
-        <w:rPr>
-          <w:rFonts w:asciiTheme="majorHAnsi" w:hAnsiTheme="majorHAnsi"/>
-          <w:sz w:val="24"/>
-        </w:rPr>
-        <w:t>and gives the user a preview, how the maximized window would look like. It helps keeping the</w:t>
-      </w:r>
-    </w:p>
-    <w:p>
-      <w:pPr>
-        <w:rPr>
-          <w:rFonts w:asciiTheme="majorHAnsi" w:hAnsiTheme="majorHAnsi"/>
-          <w:sz w:val="24"/>
-        </w:rPr>
-      </w:pPr>
-      <w:r>
-        <w:rPr>
-          <w:rFonts w:asciiTheme="majorHAnsi" w:hAnsiTheme="majorHAnsi"/>
-          <w:sz w:val="24"/>
-        </w:rPr>
-        <w:t>workspace organized.</w:t>
-      </w:r>
-    </w:p>
-    <w:p>
-      <w:pPr>
-        <w:rPr>
-          <w:rFonts w:asciiTheme="majorHAnsi" w:hAnsiTheme="majorHAnsi"/>
-          <w:sz w:val="24"/>
-        </w:rPr>
-      </w:pPr>
-      <w:r>
-        <w:rPr>
-          <w:rFonts w:asciiTheme="majorHAnsi" w:hAnsiTheme="majorHAnsi"/>
-          <w:sz w:val="24"/>
-        </w:rPr>
-        <w:t>Default size: 300</w:t>
-      </w:r>
-    </w:p>
-    <w:p>
-      <w:pPr>
-        <w:pStyle w:val="berschrift2"/>
-        <w:pBdr>
-          <w:bottom w:val="single" w:sz="8" w:space="1" w:color="auto"/>
-        </w:pBdr>
-        <w:spacing w:after="240"/>
-        <w:rPr>
-          <w:color w:val="auto"/>
-        </w:rPr>
-      </w:pPr>
-      <w:bookmarkStart w:id="11" w:name="_Toc484638930"/>
-      <w:r>
-        <w:rPr>
-          <w:color w:val="auto"/>
-        </w:rPr>
-        <w:t>Change Aero-Peek Time</w:t>
-      </w:r>
-      <w:bookmarkEnd w:id="11"/>
-    </w:p>
-    <w:p>
-      <w:pPr>
-        <w:rPr>
-          <w:rFonts w:asciiTheme="majorHAnsi" w:hAnsiTheme="majorHAnsi"/>
-          <w:sz w:val="24"/>
-        </w:rPr>
-      </w:pPr>
-      <w:r>
-        <w:rPr>
-          <w:rFonts w:asciiTheme="majorHAnsi" w:hAnsiTheme="majorHAnsi"/>
-          <w:sz w:val="24"/>
-        </w:rPr>
-        <w:t xml:space="preserve">Aero-Peek: When you hoover over the little rectangle in the bottom-right corner of the </w:t>
-      </w:r>
-      <w:r>
-        <w:rPr>
-          <w:rFonts w:asciiTheme="majorHAnsi" w:hAnsiTheme="majorHAnsi"/>
-          <w:sz w:val="24"/>
-        </w:rPr>
-        <w:t>Taskbar, all</w:t>
-      </w:r>
-    </w:p>
-    <w:p>
-      <w:pPr>
-        <w:rPr>
-          <w:rFonts w:asciiTheme="majorHAnsi" w:hAnsiTheme="majorHAnsi"/>
-          <w:sz w:val="24"/>
-        </w:rPr>
-      </w:pPr>
-      <w:r>
-        <w:rPr>
-          <w:rFonts w:asciiTheme="majorHAnsi" w:hAnsiTheme="majorHAnsi"/>
-          <w:sz w:val="24"/>
-        </w:rPr>
-        <w:t xml:space="preserve">the non-minimized </w:t>
-      </w:r>
-      <w:r>
-        <w:rPr>
-          <w:rFonts w:asciiTheme="majorHAnsi" w:hAnsiTheme="majorHAnsi"/>
-          <w:sz w:val="24"/>
-        </w:rPr>
-        <w:t xml:space="preserve">windows will </w:t>
-      </w:r>
-      <w:r>
-        <w:rPr>
-          <w:rFonts w:asciiTheme="majorHAnsi" w:hAnsiTheme="majorHAnsi"/>
-          <w:sz w:val="24"/>
-        </w:rPr>
-        <w:t>become</w:t>
-      </w:r>
-      <w:r>
-        <w:rPr>
-          <w:rFonts w:asciiTheme="majorHAnsi" w:hAnsiTheme="majorHAnsi"/>
-          <w:sz w:val="24"/>
-        </w:rPr>
-        <w:t xml:space="preserve"> trans</w:t>
-      </w:r>
-      <w:r>
-        <w:rPr>
-          <w:rFonts w:asciiTheme="majorHAnsi" w:hAnsiTheme="majorHAnsi"/>
-          <w:sz w:val="24"/>
-        </w:rPr>
-        <w:t>parent</w:t>
-      </w:r>
-      <w:r>
-        <w:rPr>
-          <w:rFonts w:asciiTheme="majorHAnsi" w:hAnsiTheme="majorHAnsi"/>
-          <w:sz w:val="24"/>
-        </w:rPr>
-        <w:t xml:space="preserve"> after a few milliseconds</w:t>
-      </w:r>
-      <w:r>
-        <w:rPr>
-          <w:rFonts w:asciiTheme="majorHAnsi" w:hAnsiTheme="majorHAnsi"/>
-          <w:sz w:val="24"/>
-        </w:rPr>
-        <w:t xml:space="preserve">, so the user can see </w:t>
-      </w:r>
-      <w:r>
-        <w:rPr>
-          <w:rFonts w:asciiTheme="majorHAnsi" w:hAnsiTheme="majorHAnsi"/>
-          <w:sz w:val="24"/>
-        </w:rPr>
-        <w:t>the</w:t>
-      </w:r>
-    </w:p>
-    <w:p>
-      <w:pPr>
-        <w:rPr>
-          <w:rFonts w:asciiTheme="majorHAnsi" w:hAnsiTheme="majorHAnsi"/>
-          <w:sz w:val="24"/>
-        </w:rPr>
-      </w:pPr>
-      <w:r>
-        <w:rPr>
-          <w:rFonts w:asciiTheme="majorHAnsi" w:hAnsiTheme="majorHAnsi"/>
-          <w:sz w:val="24"/>
-        </w:rPr>
-        <w:t>desktop</w:t>
-      </w:r>
-      <w:r>
-        <w:rPr>
-          <w:rFonts w:asciiTheme="majorHAnsi" w:hAnsiTheme="majorHAnsi"/>
-          <w:sz w:val="24"/>
-        </w:rPr>
-        <w:t>.</w:t>
-      </w:r>
-    </w:p>
-    <w:p>
-      <w:pPr>
-        <w:rPr>
-          <w:rFonts w:asciiTheme="majorHAnsi" w:hAnsiTheme="majorHAnsi"/>
-          <w:sz w:val="24"/>
-        </w:rPr>
-      </w:pPr>
-      <w:r>
-        <w:rPr>
-          <w:rFonts w:asciiTheme="majorHAnsi" w:hAnsiTheme="majorHAnsi"/>
-          <w:sz w:val="24"/>
-        </w:rPr>
-        <w:t xml:space="preserve">The slider changes the </w:t>
-      </w:r>
-      <w:r>
-        <w:rPr>
-          <w:rFonts w:asciiTheme="majorHAnsi" w:hAnsiTheme="majorHAnsi"/>
-          <w:sz w:val="24"/>
-        </w:rPr>
-        <w:t>time</w:t>
-      </w:r>
-      <w:r>
-        <w:rPr>
-          <w:rFonts w:asciiTheme="majorHAnsi" w:hAnsiTheme="majorHAnsi"/>
-          <w:sz w:val="24"/>
-        </w:rPr>
-        <w:t xml:space="preserve"> it takes for Aero-Peek to show up.</w:t>
-      </w:r>
-    </w:p>
-    <w:p>
-      <w:pPr>
-        <w:rPr>
-          <w:rFonts w:asciiTheme="majorHAnsi" w:hAnsiTheme="majorHAnsi"/>
-          <w:sz w:val="24"/>
-        </w:rPr>
-      </w:pPr>
-      <w:r>
-        <w:rPr>
-          <w:rFonts w:asciiTheme="majorHAnsi" w:hAnsiTheme="majorHAnsi"/>
-          <w:sz w:val="24"/>
-        </w:rPr>
-        <w:t>Default: 500ms</w:t>
-      </w:r>
-    </w:p>
-    <w:p>
-      <w:pPr>
-        <w:rPr>
-          <w:rFonts w:asciiTheme="majorHAnsi" w:hAnsiTheme="majorHAnsi"/>
-          <w:sz w:val="24"/>
-        </w:rPr>
-      </w:pPr>
-      <w:r>
-        <w:rPr>
-          <w:rFonts w:asciiTheme="majorHAnsi" w:hAnsiTheme="majorHAnsi"/>
-          <w:sz w:val="24"/>
-        </w:rPr>
-        <w:br w:type="page"/>
-      </w:r>
-    </w:p>
-    <w:p>
-      <w:pPr>
-        <w:pStyle w:val="berschrift1"/>
-        <w:pBdr>
-          <w:bottom w:val="single" w:sz="18" w:space="1" w:color="C00000"/>
-        </w:pBdr>
-        <w:rPr>
-          <w:sz w:val="28"/>
-        </w:rPr>
-      </w:pPr>
-      <w:bookmarkStart w:id="12" w:name="_Toc484638931"/>
-      <w:r>
-        <w:rPr>
-          <w:sz w:val="28"/>
-        </w:rPr>
-        <w:lastRenderedPageBreak/>
-        <w:t>File System</w:t>
-      </w:r>
-      <w:bookmarkEnd w:id="12"/>
-    </w:p>
-    <w:p>
-      <w:pPr>
-        <w:pStyle w:val="berschrift2"/>
-        <w:pBdr>
-          <w:bottom w:val="single" w:sz="8" w:space="1" w:color="auto"/>
-        </w:pBdr>
-        <w:spacing w:after="240"/>
-        <w:rPr>
-          <w:color w:val="auto"/>
-        </w:rPr>
-      </w:pPr>
-      <w:bookmarkStart w:id="13" w:name="_Toc484638932"/>
-      <w:r>
-        <w:rPr>
-          <w:color w:val="auto"/>
-        </w:rPr>
-        <w:t>Delete Empty Directories</w:t>
-      </w:r>
-      <w:bookmarkEnd w:id="13"/>
-    </w:p>
-    <w:p>
-      <w:pPr>
-        <w:rPr>
-          <w:sz w:val="24"/>
-        </w:rPr>
-      </w:pPr>
-      <w:r>
-        <w:rPr>
-          <w:sz w:val="24"/>
-        </w:rPr>
-        <w:t>Deletes all the empty directories, which are existing under the given path.</w:t>
-      </w:r>
-    </w:p>
-    <w:p>
-      <w:pPr>
-        <w:tabs>
-          <w:tab w:val="left" w:pos="3119"/>
-        </w:tabs>
-        <w:rPr>
-          <w:sz w:val="24"/>
-        </w:rPr>
-      </w:pPr>
-    </w:p>
-    <w:p>
-      <w:pPr>
-        <w:tabs>
-          <w:tab w:val="left" w:pos="2977"/>
-          <w:tab w:val="left" w:pos="3261"/>
-        </w:tabs>
-        <w:rPr>
-          <w:sz w:val="24"/>
-        </w:rPr>
-      </w:pPr>
-      <w:r>
-        <w:rPr>
-          <w:sz w:val="24"/>
-        </w:rPr>
-        <w:t>Click “Choose Path”</w:t>
-      </w:r>
-      <w:r>
-        <w:rPr>
-          <w:sz w:val="24"/>
-        </w:rPr>
-        <w:tab/>
-      </w:r>
-      <w:r>
-        <w:rPr>
-          <w:sz w:val="24"/>
-        </w:rPr>
-        <w:tab/>
-      </w:r>
-      <w:r>
-        <w:rPr>
-          <w:sz w:val="24"/>
-        </w:rPr>
-        <w:t>-&gt;</w:t>
-      </w:r>
-      <w:r>
-        <w:rPr>
-          <w:sz w:val="24"/>
-        </w:rPr>
-        <w:tab/>
-        <w:t>Opens a directory-chooser.</w:t>
-      </w:r>
-    </w:p>
-    <w:p>
-      <w:pPr>
-        <w:tabs>
-          <w:tab w:val="left" w:pos="3261"/>
-        </w:tabs>
-        <w:rPr>
-          <w:sz w:val="24"/>
-        </w:rPr>
-      </w:pPr>
-      <w:r>
-        <w:rPr>
-          <w:sz w:val="24"/>
-        </w:rPr>
-        <w:t>Click “Clear”</w:t>
-      </w:r>
-      <w:r>
-        <w:rPr>
-          <w:sz w:val="24"/>
-        </w:rPr>
-        <w:tab/>
-        <w:t>-&gt;</w:t>
-      </w:r>
-      <w:r>
-        <w:rPr>
-          <w:sz w:val="24"/>
-        </w:rPr>
-        <w:tab/>
-        <w:t>Clears the path-</w:t>
-      </w:r>
-      <w:r>
-        <w:rPr>
-          <w:sz w:val="24"/>
-        </w:rPr>
-        <w:t>text</w:t>
-      </w:r>
-      <w:r>
-        <w:rPr>
-          <w:sz w:val="24"/>
-        </w:rPr>
-        <w:t>field</w:t>
-      </w:r>
-    </w:p>
-    <w:p>
-      <w:pPr>
-        <w:tabs>
-          <w:tab w:val="left" w:pos="3261"/>
-        </w:tabs>
-        <w:rPr>
-          <w:sz w:val="24"/>
-        </w:rPr>
-      </w:pPr>
-      <w:r>
-        <w:rPr>
-          <w:sz w:val="24"/>
-        </w:rPr>
-        <w:t>Click “Add” under Blacklist</w:t>
-      </w:r>
-      <w:r>
-        <w:rPr>
-          <w:sz w:val="24"/>
-        </w:rPr>
-        <w:tab/>
-        <w:t>-&gt;</w:t>
-      </w:r>
-      <w:r>
-        <w:rPr>
-          <w:sz w:val="24"/>
-        </w:rPr>
-        <w:tab/>
-        <w:t>Opens a directory-chooser.</w:t>
-      </w:r>
-      <w:r>
-        <w:rPr>
-          <w:sz w:val="24"/>
-        </w:rPr>
-        <w:t xml:space="preserve"> Se</w:t>
-      </w:r>
-      <w:r>
-        <w:rPr>
-          <w:sz w:val="24"/>
-        </w:rPr>
-        <w:t xml:space="preserve">lected paths are going to be </w:t>
-      </w:r>
-      <w:r>
-        <w:rPr>
-          <w:sz w:val="24"/>
-        </w:rPr>
-        <w:t>blacklisted.</w:t>
-      </w:r>
-    </w:p>
-    <w:p>
-      <w:pPr>
-        <w:tabs>
-          <w:tab w:val="left" w:pos="3261"/>
-        </w:tabs>
-        <w:rPr>
-          <w:sz w:val="24"/>
-        </w:rPr>
-      </w:pPr>
-      <w:r>
-        <w:rPr>
-          <w:sz w:val="24"/>
-        </w:rPr>
-        <w:t>Click “Remove”</w:t>
-      </w:r>
-      <w:r>
-        <w:rPr>
-          <w:sz w:val="24"/>
-        </w:rPr>
-        <w:tab/>
-      </w:r>
-      <w:r>
-        <w:rPr>
-          <w:sz w:val="24"/>
-        </w:rPr>
-        <w:t>-&gt;</w:t>
-      </w:r>
-      <w:r>
-        <w:rPr>
-          <w:sz w:val="24"/>
-        </w:rPr>
-        <w:tab/>
-        <w:t>Removes a selected, blacklisted directory</w:t>
-      </w:r>
-      <w:r>
-        <w:rPr>
-          <w:sz w:val="24"/>
-        </w:rPr>
-        <w:t>.</w:t>
-      </w:r>
-    </w:p>
-    <w:p>
-      <w:pPr>
-        <w:tabs>
-          <w:tab w:val="left" w:pos="3261"/>
-        </w:tabs>
-        <w:rPr>
-          <w:sz w:val="24"/>
-        </w:rPr>
-      </w:pPr>
-      <w:r>
-        <w:rPr>
-          <w:sz w:val="24"/>
-        </w:rPr>
-        <w:t>Check “Only</w:t>
-      </w:r>
-      <w:r>
-        <w:rPr>
-          <w:sz w:val="24"/>
-        </w:rPr>
-        <w:t xml:space="preserve"> </w:t>
-      </w:r>
-      <w:r>
-        <w:rPr>
-          <w:sz w:val="24"/>
-        </w:rPr>
-        <w:t>Top</w:t>
-      </w:r>
-      <w:r>
-        <w:rPr>
-          <w:sz w:val="24"/>
-        </w:rPr>
-        <w:t xml:space="preserve"> </w:t>
-      </w:r>
-      <w:r>
-        <w:rPr>
-          <w:sz w:val="24"/>
-        </w:rPr>
-        <w:t>Directory”</w:t>
-      </w:r>
-      <w:r>
-        <w:rPr>
-          <w:sz w:val="24"/>
-        </w:rPr>
-        <w:tab/>
-      </w:r>
-      <w:r>
-        <w:rPr>
-          <w:sz w:val="24"/>
-        </w:rPr>
-        <w:t>-&gt;</w:t>
-      </w:r>
-      <w:r>
-        <w:rPr>
-          <w:sz w:val="24"/>
-        </w:rPr>
-        <w:tab/>
-        <w:t>Only searches in the top-</w:t>
-      </w:r>
-      <w:r>
-        <w:rPr>
-          <w:sz w:val="24"/>
-        </w:rPr>
-        <w:t>directory, not in the sub-directories.</w:t>
-      </w:r>
-    </w:p>
-    <w:p>
-      <w:pPr>
-        <w:tabs>
-          <w:tab w:val="left" w:pos="3261"/>
-        </w:tabs>
-        <w:rPr>
-          <w:sz w:val="24"/>
-        </w:rPr>
-      </w:pPr>
-      <w:r>
-        <w:rPr>
-          <w:noProof/>
-          <w:sz w:val="24"/>
-        </w:rPr>
-        <w:pict>
-          <v:shape id="_x0000_s1033" type="#_x0000_t75" style="position:absolute;left:0;text-align:left;margin-left:17.75pt;margin-top:40.3pt;width:463.3pt;height:102.1pt;z-index:251668480;mso-position-horizontal-relative:text;mso-position-vertical-relative:text;mso-width-relative:page;mso-height-relative:page" stroked="t" strokecolor="black [3213]">
-            <v:imagedata r:id="rId11" o:title="Unbenandnt"/>
-            <w10:wrap type="topAndBottom"/>
-          </v:shape>
-        </w:pict>
-      </w:r>
-      <w:r>
-        <w:rPr>
-          <w:sz w:val="24"/>
-        </w:rPr>
-        <w:t>Click “Delete Directories”</w:t>
-      </w:r>
-      <w:r>
-        <w:rPr>
-          <w:sz w:val="24"/>
-        </w:rPr>
-        <w:tab/>
-        <w:t>-&gt;</w:t>
-      </w:r>
-      <w:r>
-        <w:rPr>
-          <w:sz w:val="24"/>
-        </w:rPr>
-        <w:tab/>
-        <w:t>Search for empty directories under the given path, and deletes them.</w:t>
-      </w:r>
-    </w:p>
-    <w:p>
-      <w:pPr>
-        <w:pStyle w:val="berschrift2"/>
-        <w:pBdr>
-          <w:bottom w:val="single" w:sz="8" w:space="1" w:color="auto"/>
-        </w:pBdr>
-        <w:spacing w:after="240"/>
-        <w:rPr>
-          <w:color w:val="auto"/>
-        </w:rPr>
-      </w:pPr>
-      <w:bookmarkStart w:id="14" w:name="_Toc484638933"/>
-      <w:r>
-        <w:rPr>
-          <w:color w:val="auto"/>
-        </w:rPr>
-        <w:t>File System</w:t>
-      </w:r>
-      <w:bookmarkEnd w:id="14"/>
-    </w:p>
-    <w:p>
-      <w:pPr>
-        <w:rPr>
-          <w:sz w:val="24"/>
-        </w:rPr>
-      </w:pPr>
-      <w:r>
-        <w:rPr>
-          <w:sz w:val="24"/>
-        </w:rPr>
-        <w:t>Searches under the given Path for certain files.</w:t>
-      </w:r>
-    </w:p>
-    <w:p>
-      <w:pPr>
-        <w:rPr>
-          <w:sz w:val="24"/>
-        </w:rPr>
-      </w:pPr>
-      <w:r>
-        <w:rPr>
-          <w:sz w:val="24"/>
-        </w:rPr>
-        <w:t>Search Options:</w:t>
-      </w:r>
-    </w:p>
-    <w:p>
-      <w:pPr>
-        <w:pStyle w:val="Listenabsatz"/>
-        <w:numPr>
-          <w:ilvl w:val="0"/>
-          <w:numId w:val="40"/>
-        </w:numPr>
-        <w:rPr>
-          <w:sz w:val="24"/>
-        </w:rPr>
-      </w:pPr>
-      <w:r>
-        <w:rPr>
-          <w:sz w:val="24"/>
-        </w:rPr>
-        <w:t>Name</w:t>
-      </w:r>
-      <w:r>
-        <w:rPr>
-          <w:sz w:val="24"/>
-        </w:rPr>
-        <w:tab/>
-      </w:r>
-      <w:r>
-        <w:rPr>
-          <w:sz w:val="24"/>
-        </w:rPr>
-        <w:tab/>
-        <w:t>-&gt;</w:t>
-      </w:r>
-      <w:r>
-        <w:rPr>
-          <w:sz w:val="24"/>
-        </w:rPr>
-        <w:tab/>
-        <w:t>Search for files, which match with the stated Regular Expression (RegEx)</w:t>
-      </w:r>
-      <w:r>
-        <w:rPr>
-          <w:sz w:val="24"/>
-        </w:rPr>
-        <w:t>.</w:t>
-      </w:r>
-    </w:p>
-    <w:p>
-      <w:pPr>
-        <w:pStyle w:val="Listenabsatz"/>
-        <w:numPr>
-          <w:ilvl w:val="0"/>
-          <w:numId w:val="40"/>
-        </w:numPr>
-        <w:rPr>
-          <w:sz w:val="24"/>
-        </w:rPr>
-      </w:pPr>
-      <w:r>
-        <w:rPr>
-          <w:sz w:val="24"/>
-        </w:rPr>
-        <w:t>Size</w:t>
-      </w:r>
-      <w:r>
-        <w:rPr>
-          <w:sz w:val="24"/>
-        </w:rPr>
-        <w:tab/>
-      </w:r>
-      <w:r>
-        <w:rPr>
-          <w:sz w:val="24"/>
-        </w:rPr>
-        <w:tab/>
-      </w:r>
-      <w:r>
-        <w:rPr>
-          <w:sz w:val="24"/>
-        </w:rPr>
-        <w:t>-&gt;</w:t>
-      </w:r>
-      <w:r>
-        <w:rPr>
-          <w:sz w:val="24"/>
-        </w:rPr>
-        <w:tab/>
-        <w:t>Select a range of Bytes, which the files are going to be searched</w:t>
-      </w:r>
-      <w:r>
-        <w:rPr>
-          <w:sz w:val="24"/>
-        </w:rPr>
-        <w:t>.</w:t>
-      </w:r>
-    </w:p>
-    <w:p>
-      <w:pPr>
-        <w:pStyle w:val="Listenabsatz"/>
-        <w:numPr>
-          <w:ilvl w:val="0"/>
-          <w:numId w:val="40"/>
-        </w:numPr>
-        <w:rPr>
-          <w:sz w:val="24"/>
-        </w:rPr>
-      </w:pPr>
-      <w:r>
-        <w:rPr>
-          <w:sz w:val="24"/>
-        </w:rPr>
-        <w:t>Creation Date</w:t>
-      </w:r>
-      <w:r>
-        <w:rPr>
-          <w:sz w:val="24"/>
-        </w:rPr>
-        <w:tab/>
-        <w:t>-&gt;</w:t>
-      </w:r>
-      <w:r>
-        <w:rPr>
-          <w:sz w:val="24"/>
-        </w:rPr>
-        <w:tab/>
-        <w:t>Restrict the searched file</w:t>
-      </w:r>
-      <w:r>
-        <w:rPr>
-          <w:sz w:val="24"/>
-        </w:rPr>
-        <w:t xml:space="preserve"> creation-date</w:t>
-      </w:r>
-      <w:r>
-        <w:rPr>
-          <w:sz w:val="24"/>
-        </w:rPr>
-        <w:t xml:space="preserve"> in a certain time-</w:t>
-      </w:r>
-      <w:r>
-        <w:rPr>
-          <w:sz w:val="24"/>
-        </w:rPr>
-        <w:t>interval</w:t>
-      </w:r>
-      <w:r>
-        <w:rPr>
-          <w:sz w:val="24"/>
-        </w:rPr>
-        <w:t>.</w:t>
-      </w:r>
-    </w:p>
-    <w:p>
-      <w:pPr>
-        <w:pStyle w:val="Listenabsatz"/>
-        <w:numPr>
-          <w:ilvl w:val="0"/>
-          <w:numId w:val="40"/>
-        </w:numPr>
-        <w:rPr>
-          <w:sz w:val="24"/>
-        </w:rPr>
-      </w:pPr>
-      <w:r>
-        <w:rPr>
-          <w:sz w:val="24"/>
-        </w:rPr>
-        <w:t>Last Edit Date</w:t>
-      </w:r>
-      <w:r>
-        <w:rPr>
-          <w:sz w:val="24"/>
-        </w:rPr>
-        <w:tab/>
-        <w:t>-&gt;</w:t>
-      </w:r>
-      <w:r>
-        <w:rPr>
-          <w:sz w:val="24"/>
-        </w:rPr>
-        <w:tab/>
-      </w:r>
-      <w:r>
-        <w:rPr>
-          <w:sz w:val="24"/>
-        </w:rPr>
-        <w:t xml:space="preserve">Restrict the searched file </w:t>
-      </w:r>
-      <w:r>
-        <w:rPr>
-          <w:sz w:val="24"/>
-        </w:rPr>
-        <w:t>last-edit</w:t>
-      </w:r>
-      <w:r>
-        <w:rPr>
-          <w:sz w:val="24"/>
-        </w:rPr>
-        <w:t>-date in a certain time-interval</w:t>
-      </w:r>
-      <w:r>
-        <w:rPr>
-          <w:sz w:val="24"/>
-        </w:rPr>
-        <w:t>.</w:t>
-      </w:r>
-    </w:p>
-    <w:p>
-      <w:pPr>
-        <w:rPr>
-          <w:sz w:val="24"/>
-        </w:rPr>
-      </w:pPr>
-    </w:p>
-    <w:p>
-      <w:pPr>
-        <w:rPr>
-          <w:sz w:val="24"/>
-        </w:rPr>
-      </w:pPr>
-      <w:r>
-        <w:rPr>
-          <w:sz w:val="24"/>
-        </w:rPr>
-        <w:tab/>
-        <w:t>Check “Only Top Directory”</w:t>
-      </w:r>
-      <w:r>
-        <w:rPr>
-          <w:sz w:val="24"/>
-        </w:rPr>
-        <w:tab/>
-        <w:t>-&gt;</w:t>
-      </w:r>
-      <w:r>
-        <w:rPr>
-          <w:sz w:val="24"/>
-        </w:rPr>
-        <w:tab/>
-        <w:t>File is being searched in sub-directories.</w:t>
-      </w:r>
-    </w:p>
-    <w:p>
-      <w:pPr>
-        <w:ind w:firstLine="357"/>
-        <w:rPr>
-          <w:sz w:val="24"/>
-        </w:rPr>
-      </w:pPr>
-      <w:r>
-        <w:rPr>
-          <w:sz w:val="24"/>
-        </w:rPr>
-        <w:tab/>
-        <w:t>Click “Select Files”</w:t>
-      </w:r>
-      <w:r>
-        <w:rPr>
-          <w:sz w:val="24"/>
-        </w:rPr>
-        <w:tab/>
-      </w:r>
-      <w:r>
-        <w:rPr>
-          <w:sz w:val="24"/>
-        </w:rPr>
-        <w:tab/>
-        <w:t>-&gt;</w:t>
-      </w:r>
-      <w:r>
-        <w:rPr>
-          <w:sz w:val="24"/>
-        </w:rPr>
-        <w:tab/>
-        <w:t>File-Search-Algorithm is being started</w:t>
-      </w:r>
-      <w:r>
-        <w:rPr>
-          <w:sz w:val="24"/>
-        </w:rPr>
-        <w:t xml:space="preserve">. Result are going to be </w:t>
-      </w:r>
-      <w:r>
-        <w:rPr>
-          <w:sz w:val="24"/>
-        </w:rPr>
-        <w:tab/>
-      </w:r>
-      <w:r>
-        <w:rPr>
-          <w:sz w:val="24"/>
-        </w:rPr>
-        <w:tab/>
-      </w:r>
-      <w:r>
-        <w:rPr>
-          <w:sz w:val="24"/>
-        </w:rPr>
-        <w:tab/>
-      </w:r>
-      <w:r>
-        <w:rPr>
-          <w:sz w:val="24"/>
-        </w:rPr>
-        <w:tab/>
-      </w:r>
-      <w:r>
-        <w:rPr>
-          <w:sz w:val="24"/>
-        </w:rPr>
-        <w:tab/>
-      </w:r>
-      <w:r>
-        <w:rPr>
-          <w:sz w:val="24"/>
-        </w:rPr>
-        <w:tab/>
-      </w:r>
-      <w:r>
-        <w:rPr>
-          <w:sz w:val="24"/>
-        </w:rPr>
-        <w:tab/>
-        <w:t xml:space="preserve">shown in </w:t>
-      </w:r>
-      <w:r>
-        <w:rPr>
-          <w:sz w:val="24"/>
-        </w:rPr>
-        <w:t>an extra window</w:t>
-      </w:r>
-    </w:p>
-    <w:p>
-      <w:r>
-        <w:rPr>
-          <w:noProof/>
-        </w:rPr>
-        <w:pict>
-          <v:shape id="_x0000_s1034" type="#_x0000_t75" style="position:absolute;left:0;text-align:left;margin-left:34.1pt;margin-top:8.45pt;width:490.25pt;height:202.85pt;z-index:251670528;mso-position-horizontal-relative:text;mso-position-vertical-relative:text;mso-width-relative:page;mso-height-relative:page" stroked="t" strokecolor="black [3213]">
-            <v:imagedata r:id="rId12" o:title="Unbenadnnt"/>
-            <w10:wrap type="topAndBottom"/>
-          </v:shape>
-        </w:pict>
-      </w:r>
-    </w:p>
-    <w:p>
-      <w:pPr>
-        <w:pStyle w:val="berschrift1"/>
-        <w:pBdr>
-          <w:bottom w:val="single" w:sz="18" w:space="1" w:color="C00000"/>
-        </w:pBdr>
-        <w:rPr>
-          <w:sz w:val="28"/>
-        </w:rPr>
-      </w:pPr>
-      <w:bookmarkStart w:id="15" w:name="_Toc484638934"/>
-      <w:r>
-        <w:rPr>
-          <w:sz w:val="28"/>
-        </w:rPr>
-        <w:lastRenderedPageBreak/>
-        <w:t>Network</w:t>
-      </w:r>
-      <w:bookmarkEnd w:id="15"/>
-    </w:p>
-    <w:p>
-      <w:pPr>
-        <w:rPr>
-          <w:rFonts w:asciiTheme="majorHAnsi" w:hAnsiTheme="majorHAnsi"/>
-          <w:sz w:val="24"/>
-        </w:rPr>
-      </w:pPr>
-      <w:r>
-        <w:rPr>
-          <w:rFonts w:asciiTheme="majorHAnsi" w:hAnsiTheme="majorHAnsi"/>
-          <w:sz w:val="24"/>
-        </w:rPr>
-        <w:t>Displays all the Netw</w:t>
-      </w:r>
-      <w:r>
-        <w:rPr>
-          <w:rFonts w:asciiTheme="majorHAnsi" w:hAnsiTheme="majorHAnsi"/>
-          <w:sz w:val="24"/>
-        </w:rPr>
-        <w:t>ork-Interfaces of the Computer, and shows all the details</w:t>
-      </w:r>
-    </w:p>
-    <w:p>
-      <w:pPr>
-        <w:rPr>
-          <w:rFonts w:asciiTheme="majorHAnsi" w:hAnsiTheme="majorHAnsi"/>
-          <w:sz w:val="24"/>
-        </w:rPr>
-      </w:pPr>
-      <w:r>
-        <w:rPr>
-          <w:rFonts w:asciiTheme="majorHAnsi" w:hAnsiTheme="majorHAnsi"/>
-          <w:sz w:val="24"/>
-        </w:rPr>
-        <w:t>The user can also request a IP-</w:t>
-      </w:r>
-      <w:r>
-        <w:rPr>
-          <w:rFonts w:asciiTheme="majorHAnsi" w:hAnsiTheme="majorHAnsi"/>
-          <w:sz w:val="24"/>
-        </w:rPr>
-        <w:t>Address</w:t>
-      </w:r>
-      <w:r>
-        <w:rPr>
-          <w:rFonts w:asciiTheme="majorHAnsi" w:hAnsiTheme="majorHAnsi"/>
-          <w:sz w:val="24"/>
-        </w:rPr>
-        <w:t>.</w:t>
-      </w:r>
-    </w:p>
-    <w:p>
-      <w:pPr>
-        <w:rPr>
-          <w:rFonts w:asciiTheme="majorHAnsi" w:hAnsiTheme="majorHAnsi"/>
-          <w:sz w:val="24"/>
-        </w:rPr>
-      </w:pPr>
-    </w:p>
-    <w:p>
-      <w:pPr>
-        <w:rPr>
-          <w:rFonts w:asciiTheme="majorHAnsi" w:hAnsiTheme="majorHAnsi"/>
-          <w:sz w:val="24"/>
-        </w:rPr>
-      </w:pPr>
-      <w:r>
-        <w:rPr>
-          <w:rFonts w:asciiTheme="majorHAnsi" w:hAnsiTheme="majorHAnsi"/>
-          <w:i/>
-          <w:sz w:val="24"/>
-        </w:rPr>
-        <w:t>Select Interface on the left</w:t>
-      </w:r>
-      <w:r>
-        <w:rPr>
-          <w:rFonts w:asciiTheme="majorHAnsi" w:hAnsiTheme="majorHAnsi"/>
-          <w:sz w:val="24"/>
-        </w:rPr>
-        <w:tab/>
-        <w:t>-&gt;</w:t>
-      </w:r>
-      <w:r>
-        <w:rPr>
-          <w:rFonts w:asciiTheme="majorHAnsi" w:hAnsiTheme="majorHAnsi"/>
-          <w:sz w:val="24"/>
-        </w:rPr>
-        <w:tab/>
-      </w:r>
-      <w:r>
-        <w:rPr>
-          <w:rFonts w:asciiTheme="majorHAnsi" w:hAnsiTheme="majorHAnsi"/>
-          <w:sz w:val="24"/>
-        </w:rPr>
-        <w:t>Displays</w:t>
-      </w:r>
-      <w:r>
-        <w:rPr>
-          <w:rFonts w:asciiTheme="majorHAnsi" w:hAnsiTheme="majorHAnsi"/>
-          <w:sz w:val="24"/>
-        </w:rPr>
-        <w:t xml:space="preserve"> all the </w:t>
-      </w:r>
-      <w:r>
-        <w:rPr>
-          <w:rFonts w:asciiTheme="majorHAnsi" w:hAnsiTheme="majorHAnsi"/>
-          <w:sz w:val="24"/>
-        </w:rPr>
-        <w:t>information’s</w:t>
-      </w:r>
-      <w:r>
-        <w:rPr>
-          <w:rFonts w:asciiTheme="majorHAnsi" w:hAnsiTheme="majorHAnsi"/>
-          <w:sz w:val="24"/>
-        </w:rPr>
-        <w:t xml:space="preserve"> on th</w:t>
-      </w:r>
-      <w:r>
-        <w:rPr>
-          <w:rFonts w:asciiTheme="majorHAnsi" w:hAnsiTheme="majorHAnsi"/>
-          <w:sz w:val="24"/>
-        </w:rPr>
-        <w:t>e</w:t>
-      </w:r>
-      <w:r>
-        <w:rPr>
-          <w:rFonts w:asciiTheme="majorHAnsi" w:hAnsiTheme="majorHAnsi"/>
-          <w:sz w:val="24"/>
-        </w:rPr>
-        <w:t xml:space="preserve"> right</w:t>
-      </w:r>
-    </w:p>
-    <w:p>
-      <w:pPr>
-        <w:rPr>
-          <w:rFonts w:asciiTheme="majorHAnsi" w:hAnsiTheme="majorHAnsi"/>
-          <w:sz w:val="24"/>
-        </w:rPr>
-      </w:pPr>
-      <w:r>
-        <w:rPr>
-          <w:i/>
-          <w:noProof/>
-        </w:rPr>
-        <w:pict>
-          <v:shape id="_x0000_s1030" type="#_x0000_t75" style="position:absolute;left:0;text-align:left;margin-left:18.15pt;margin-top:18.65pt;width:398pt;height:201.6pt;z-index:251662336;mso-position-horizontal-relative:text;mso-position-vertical-relative:text;mso-width-relative:page;mso-height-relative:page" stroked="t" strokeweight="1pt">
-            <v:imagedata r:id="rId13" o:title="network"/>
-            <w10:wrap type="topAndBottom"/>
-          </v:shape>
-        </w:pict>
-      </w:r>
-      <w:r>
-        <w:rPr>
-          <w:rFonts w:asciiTheme="majorHAnsi" w:hAnsiTheme="majorHAnsi"/>
-          <w:i/>
-          <w:sz w:val="24"/>
-        </w:rPr>
-        <w:t>Request New IP-</w:t>
-      </w:r>
-      <w:r>
-        <w:rPr>
-          <w:rFonts w:asciiTheme="majorHAnsi" w:hAnsiTheme="majorHAnsi"/>
-          <w:i/>
-          <w:sz w:val="24"/>
-        </w:rPr>
-        <w:t>Address</w:t>
-      </w:r>
-      <w:r>
-        <w:rPr>
-          <w:rFonts w:asciiTheme="majorHAnsi" w:hAnsiTheme="majorHAnsi"/>
-          <w:sz w:val="24"/>
-        </w:rPr>
-        <w:tab/>
-      </w:r>
-      <w:r>
-        <w:rPr>
-          <w:rFonts w:asciiTheme="majorHAnsi" w:hAnsiTheme="majorHAnsi"/>
-          <w:sz w:val="24"/>
-        </w:rPr>
-        <w:tab/>
-        <w:t>-&gt;</w:t>
-      </w:r>
-      <w:r>
-        <w:rPr>
-          <w:rFonts w:asciiTheme="majorHAnsi" w:hAnsiTheme="majorHAnsi"/>
-          <w:sz w:val="24"/>
-        </w:rPr>
-        <w:tab/>
-        <w:t xml:space="preserve">A new Ipv4-Adress </w:t>
-      </w:r>
-      <w:r>
-        <w:rPr>
-          <w:rFonts w:asciiTheme="majorHAnsi" w:hAnsiTheme="majorHAnsi"/>
-          <w:sz w:val="24"/>
-        </w:rPr>
-        <w:t>will</w:t>
-      </w:r>
-      <w:r>
-        <w:rPr>
-          <w:rFonts w:asciiTheme="majorHAnsi" w:hAnsiTheme="majorHAnsi"/>
-          <w:sz w:val="24"/>
-        </w:rPr>
-        <w:t xml:space="preserve"> been generated</w:t>
-      </w:r>
-    </w:p>
-    <w:p>
-      <w:pPr>
-        <w:rPr>
-          <w:rFonts w:asciiTheme="majorHAnsi" w:hAnsiTheme="majorHAnsi"/>
-          <w:sz w:val="24"/>
-        </w:rPr>
-      </w:pPr>
-      <w:r>
-        <w:rPr>
-          <w:rFonts w:asciiTheme="majorHAnsi" w:hAnsiTheme="majorHAnsi"/>
-          <w:sz w:val="24"/>
-        </w:rPr>
-        <w:br w:type="page"/>
-      </w:r>
-    </w:p>
-    <w:p>
-      <w:pPr>
-        <w:pStyle w:val="berschrift1"/>
-        <w:pBdr>
-          <w:bottom w:val="single" w:sz="18" w:space="1" w:color="C00000"/>
-        </w:pBdr>
-        <w:rPr>
-          <w:sz w:val="28"/>
-        </w:rPr>
-      </w:pPr>
-      <w:bookmarkStart w:id="16" w:name="_Toc252889662"/>
-      <w:bookmarkStart w:id="17" w:name="_Toc484638935"/>
-      <w:r>
-        <w:rPr>
-          <w:sz w:val="28"/>
-        </w:rPr>
-        <w:lastRenderedPageBreak/>
-        <w:t>Extensions</w:t>
-      </w:r>
-      <w:bookmarkEnd w:id="17"/>
-    </w:p>
-    <w:p>
-      <w:pPr>
-        <w:pStyle w:val="berschrift2"/>
-        <w:pBdr>
-          <w:bottom w:val="single" w:sz="8" w:space="1" w:color="auto"/>
-        </w:pBdr>
-        <w:spacing w:after="240"/>
-        <w:rPr>
-          <w:color w:val="auto"/>
-        </w:rPr>
-      </w:pPr>
-      <w:bookmarkStart w:id="18" w:name="_Toc484638936"/>
-      <w:r>
-        <w:rPr>
-          <w:color w:val="auto"/>
-        </w:rPr>
-        <w:t>Compress</w:t>
-      </w:r>
-      <w:r>
-        <w:rPr>
-          <w:color w:val="auto"/>
-        </w:rPr>
-        <w:t>/Decompress</w:t>
-      </w:r>
-      <w:bookmarkEnd w:id="18"/>
-    </w:p>
-    <w:p>
-      <w:pPr>
-        <w:ind w:left="360" w:firstLine="0"/>
-        <w:rPr>
-          <w:rFonts w:asciiTheme="majorHAnsi" w:hAnsiTheme="majorHAnsi"/>
-          <w:sz w:val="24"/>
-        </w:rPr>
-      </w:pPr>
-      <w:r>
-        <w:rPr>
-          <w:rFonts w:asciiTheme="majorHAnsi" w:hAnsiTheme="majorHAnsi"/>
-          <w:sz w:val="24"/>
-        </w:rPr>
-        <w:t>Compress:</w:t>
-      </w:r>
-    </w:p>
-    <w:p>
-      <w:pPr>
-        <w:ind w:left="360" w:firstLine="0"/>
-        <w:rPr>
-          <w:rFonts w:asciiTheme="majorHAnsi" w:hAnsiTheme="majorHAnsi"/>
-          <w:sz w:val="24"/>
-        </w:rPr>
-      </w:pPr>
-      <w:r>
-        <w:rPr>
-          <w:rFonts w:asciiTheme="majorHAnsi" w:hAnsiTheme="majorHAnsi"/>
-          <w:sz w:val="24"/>
-        </w:rPr>
-        <w:t xml:space="preserve">Compresses selected files to a </w:t>
-      </w:r>
-      <w:r>
-        <w:rPr>
-          <w:rFonts w:asciiTheme="majorHAnsi" w:hAnsiTheme="majorHAnsi"/>
-          <w:sz w:val="24"/>
-        </w:rPr>
-        <w:t>chosen</w:t>
-      </w:r>
-      <w:r>
-        <w:rPr>
-          <w:rFonts w:asciiTheme="majorHAnsi" w:hAnsiTheme="majorHAnsi"/>
-          <w:sz w:val="24"/>
-        </w:rPr>
-        <w:t xml:space="preserve"> directory.</w:t>
-      </w:r>
-    </w:p>
-    <w:p>
-      <w:pPr>
-        <w:ind w:left="360" w:firstLine="0"/>
-        <w:rPr>
-          <w:rFonts w:asciiTheme="majorHAnsi" w:hAnsiTheme="majorHAnsi"/>
-          <w:sz w:val="24"/>
-        </w:rPr>
-      </w:pPr>
-      <w:r>
-        <w:rPr>
-          <w:rFonts w:asciiTheme="majorHAnsi" w:hAnsiTheme="majorHAnsi"/>
-          <w:sz w:val="24"/>
-        </w:rPr>
-        <w:t>Achieve</w:t>
-      </w:r>
-      <w:r>
-        <w:rPr>
-          <w:rFonts w:asciiTheme="majorHAnsi" w:hAnsiTheme="majorHAnsi"/>
-          <w:sz w:val="24"/>
-        </w:rPr>
-        <w:t>-Formats as well as Compression-Formats are selectable</w:t>
-      </w:r>
-    </w:p>
-    <w:p>
-      <w:pPr>
-        <w:ind w:left="360" w:firstLine="0"/>
-        <w:rPr>
-          <w:rFonts w:asciiTheme="majorHAnsi" w:hAnsiTheme="majorHAnsi"/>
-          <w:sz w:val="24"/>
-        </w:rPr>
-      </w:pPr>
-    </w:p>
-    <w:p>
-      <w:pPr>
-        <w:ind w:left="360" w:firstLine="0"/>
-        <w:rPr>
-          <w:rFonts w:asciiTheme="majorHAnsi" w:hAnsiTheme="majorHAnsi"/>
-          <w:sz w:val="24"/>
-        </w:rPr>
-      </w:pPr>
-      <w:r>
-        <w:rPr>
-          <w:rFonts w:asciiTheme="majorHAnsi" w:hAnsiTheme="majorHAnsi"/>
-          <w:i/>
-          <w:sz w:val="24"/>
-        </w:rPr>
-        <w:t>Left-Click “Select Path”</w:t>
-      </w:r>
-      <w:r>
-        <w:rPr>
-          <w:rFonts w:asciiTheme="majorHAnsi" w:hAnsiTheme="majorHAnsi"/>
-          <w:sz w:val="24"/>
-        </w:rPr>
-        <w:tab/>
-      </w:r>
-      <w:r>
-        <w:rPr>
-          <w:rFonts w:asciiTheme="majorHAnsi" w:hAnsiTheme="majorHAnsi"/>
-          <w:sz w:val="24"/>
-        </w:rPr>
-        <w:tab/>
-      </w:r>
-      <w:r>
-        <w:rPr>
-          <w:rFonts w:asciiTheme="majorHAnsi" w:hAnsiTheme="majorHAnsi"/>
-          <w:sz w:val="24"/>
-        </w:rPr>
-        <w:tab/>
-      </w:r>
-      <w:r>
-        <w:rPr>
-          <w:rFonts w:asciiTheme="majorHAnsi" w:hAnsiTheme="majorHAnsi"/>
-          <w:sz w:val="24"/>
-        </w:rPr>
-        <w:t>-&gt;</w:t>
-      </w:r>
-      <w:r>
-        <w:rPr>
-          <w:rFonts w:asciiTheme="majorHAnsi" w:hAnsiTheme="majorHAnsi"/>
-          <w:sz w:val="24"/>
-        </w:rPr>
-        <w:tab/>
-      </w:r>
-      <w:r>
-        <w:rPr>
-          <w:rFonts w:asciiTheme="majorHAnsi" w:hAnsiTheme="majorHAnsi"/>
-          <w:sz w:val="24"/>
-        </w:rPr>
-        <w:t>Opens directory-chooser.</w:t>
-      </w:r>
-    </w:p>
-    <w:p>
-      <w:pPr>
-        <w:ind w:left="360" w:firstLine="0"/>
-        <w:rPr>
-          <w:rFonts w:asciiTheme="majorHAnsi" w:hAnsiTheme="majorHAnsi"/>
-          <w:sz w:val="24"/>
-        </w:rPr>
-      </w:pPr>
-      <w:r>
-        <w:rPr>
-          <w:rFonts w:asciiTheme="majorHAnsi" w:hAnsiTheme="majorHAnsi"/>
-          <w:i/>
-          <w:sz w:val="24"/>
-        </w:rPr>
-        <w:t>Achieve</w:t>
-      </w:r>
-      <w:r>
-        <w:rPr>
-          <w:rFonts w:asciiTheme="majorHAnsi" w:hAnsiTheme="majorHAnsi"/>
-          <w:i/>
-          <w:sz w:val="24"/>
-        </w:rPr>
-        <w:t>-</w:t>
-      </w:r>
-      <w:r>
-        <w:rPr>
-          <w:rFonts w:asciiTheme="majorHAnsi" w:hAnsiTheme="majorHAnsi"/>
-          <w:i/>
-          <w:sz w:val="24"/>
-        </w:rPr>
-        <w:t>Format dropdown</w:t>
-      </w:r>
-      <w:r>
-        <w:rPr>
-          <w:rFonts w:asciiTheme="majorHAnsi" w:hAnsiTheme="majorHAnsi"/>
-          <w:sz w:val="24"/>
-        </w:rPr>
-        <w:tab/>
-      </w:r>
-      <w:r>
-        <w:rPr>
-          <w:rFonts w:asciiTheme="majorHAnsi" w:hAnsiTheme="majorHAnsi"/>
-          <w:sz w:val="24"/>
-        </w:rPr>
-        <w:tab/>
-      </w:r>
-      <w:r>
-        <w:rPr>
-          <w:rFonts w:asciiTheme="majorHAnsi" w:hAnsiTheme="majorHAnsi"/>
-          <w:sz w:val="24"/>
-        </w:rPr>
-        <w:t>-&gt;</w:t>
-      </w:r>
-      <w:r>
-        <w:rPr>
-          <w:rFonts w:asciiTheme="majorHAnsi" w:hAnsiTheme="majorHAnsi"/>
-          <w:sz w:val="24"/>
-        </w:rPr>
-        <w:tab/>
-      </w:r>
-      <w:r>
-        <w:rPr>
-          <w:rFonts w:asciiTheme="majorHAnsi" w:hAnsiTheme="majorHAnsi"/>
-          <w:sz w:val="24"/>
-        </w:rPr>
-        <w:t>Change</w:t>
-      </w:r>
-      <w:r>
-        <w:rPr>
-          <w:rFonts w:asciiTheme="majorHAnsi" w:hAnsiTheme="majorHAnsi"/>
-          <w:sz w:val="24"/>
-        </w:rPr>
-        <w:t xml:space="preserve"> between</w:t>
-      </w:r>
-      <w:r>
-        <w:rPr>
-          <w:rFonts w:asciiTheme="majorHAnsi" w:hAnsiTheme="majorHAnsi"/>
-          <w:sz w:val="24"/>
-        </w:rPr>
-        <w:t>:</w:t>
-      </w:r>
-      <w:r>
-        <w:rPr>
-          <w:rFonts w:asciiTheme="majorHAnsi" w:hAnsiTheme="majorHAnsi"/>
-          <w:sz w:val="24"/>
-        </w:rPr>
-        <w:t xml:space="preserve"> .Zip, .Tar and .G</w:t>
-      </w:r>
-      <w:r>
-        <w:rPr>
-          <w:rFonts w:asciiTheme="majorHAnsi" w:hAnsiTheme="majorHAnsi"/>
-          <w:sz w:val="24"/>
-        </w:rPr>
-        <w:t>z</w:t>
-      </w:r>
-      <w:r>
-        <w:rPr>
-          <w:rFonts w:asciiTheme="majorHAnsi" w:hAnsiTheme="majorHAnsi"/>
-          <w:sz w:val="24"/>
-        </w:rPr>
-        <w:t>ip</w:t>
-      </w:r>
-      <w:r>
-        <w:rPr>
-          <w:rFonts w:asciiTheme="majorHAnsi" w:hAnsiTheme="majorHAnsi"/>
-          <w:sz w:val="24"/>
-        </w:rPr>
-        <w:t>.</w:t>
-      </w:r>
-    </w:p>
-    <w:p>
-      <w:pPr>
-        <w:ind w:left="360" w:firstLine="0"/>
-        <w:rPr>
-          <w:rFonts w:asciiTheme="majorHAnsi" w:hAnsiTheme="majorHAnsi"/>
-          <w:sz w:val="24"/>
-        </w:rPr>
-      </w:pPr>
-      <w:r>
-        <w:rPr>
-          <w:rFonts w:asciiTheme="majorHAnsi" w:hAnsiTheme="majorHAnsi"/>
-          <w:i/>
-          <w:sz w:val="24"/>
-        </w:rPr>
-        <w:t>Compression-Format dropdown</w:t>
-      </w:r>
-      <w:r>
-        <w:rPr>
-          <w:rFonts w:asciiTheme="majorHAnsi" w:hAnsiTheme="majorHAnsi"/>
-          <w:i/>
-          <w:sz w:val="24"/>
-        </w:rPr>
-        <w:tab/>
-      </w:r>
-      <w:r>
-        <w:rPr>
-          <w:rFonts w:asciiTheme="majorHAnsi" w:hAnsiTheme="majorHAnsi"/>
-          <w:sz w:val="24"/>
-        </w:rPr>
-        <w:tab/>
-        <w:t>-&gt;</w:t>
-      </w:r>
-      <w:r>
-        <w:rPr>
-          <w:rFonts w:asciiTheme="majorHAnsi" w:hAnsiTheme="majorHAnsi"/>
-          <w:sz w:val="24"/>
-        </w:rPr>
-        <w:tab/>
-      </w:r>
-      <w:r>
-        <w:rPr>
-          <w:rFonts w:asciiTheme="majorHAnsi" w:hAnsiTheme="majorHAnsi"/>
-          <w:sz w:val="24"/>
-        </w:rPr>
-        <w:t>Change</w:t>
-      </w:r>
-      <w:r>
-        <w:rPr>
-          <w:rFonts w:asciiTheme="majorHAnsi" w:hAnsiTheme="majorHAnsi"/>
-          <w:sz w:val="24"/>
-        </w:rPr>
-        <w:t xml:space="preserve"> between</w:t>
-      </w:r>
-      <w:r>
-        <w:rPr>
-          <w:rFonts w:asciiTheme="majorHAnsi" w:hAnsiTheme="majorHAnsi"/>
-          <w:sz w:val="24"/>
-        </w:rPr>
-        <w:t>: Deflate, Bzip2</w:t>
-      </w:r>
-      <w:r>
-        <w:rPr>
-          <w:rFonts w:asciiTheme="majorHAnsi" w:hAnsiTheme="majorHAnsi"/>
-          <w:sz w:val="24"/>
-        </w:rPr>
-        <w:t xml:space="preserve">, LZMA, LZMA2, </w:t>
-      </w:r>
-      <w:r>
-        <w:rPr>
-          <w:rFonts w:asciiTheme="majorHAnsi" w:hAnsiTheme="majorHAnsi"/>
-          <w:sz w:val="24"/>
-        </w:rPr>
-        <w:t>PPMd.</w:t>
-      </w:r>
-    </w:p>
-    <w:p>
-      <w:pPr>
-        <w:rPr>
-          <w:rFonts w:asciiTheme="majorHAnsi" w:hAnsiTheme="majorHAnsi"/>
-          <w:sz w:val="24"/>
-        </w:rPr>
-      </w:pPr>
-      <w:r>
-        <w:rPr>
-          <w:rFonts w:asciiTheme="majorHAnsi" w:hAnsiTheme="majorHAnsi"/>
-          <w:sz w:val="24"/>
-        </w:rPr>
-        <w:pict>
-          <v:shape id="_x0000_i1044" type="#_x0000_t75" style="width:225.75pt;height:172.5pt">
-            <v:imagedata r:id="rId14" o:title="compress"/>
-          </v:shape>
-        </w:pict>
-      </w:r>
-    </w:p>
-    <w:p>
-      <w:pPr>
-        <w:rPr>
-          <w:rFonts w:asciiTheme="majorHAnsi" w:hAnsiTheme="majorHAnsi"/>
-          <w:sz w:val="24"/>
-        </w:rPr>
-      </w:pPr>
-      <w:r>
-        <w:rPr>
-          <w:rFonts w:asciiTheme="majorHAnsi" w:hAnsiTheme="majorHAnsi"/>
-          <w:sz w:val="24"/>
-        </w:rPr>
-        <w:t>Decompress:</w:t>
-      </w:r>
-    </w:p>
-    <w:p>
-      <w:pPr>
-        <w:pStyle w:val="Listenabsatz"/>
-        <w:numPr>
-          <w:ilvl w:val="0"/>
-          <w:numId w:val="37"/>
-        </w:numPr>
-        <w:rPr>
-          <w:rFonts w:asciiTheme="majorHAnsi" w:hAnsiTheme="majorHAnsi"/>
-          <w:sz w:val="24"/>
-        </w:rPr>
-      </w:pPr>
-      <w:r>
-        <w:rPr>
-          <w:rFonts w:asciiTheme="majorHAnsi" w:hAnsiTheme="majorHAnsi"/>
-          <w:sz w:val="24"/>
-        </w:rPr>
-        <w:t xml:space="preserve">Select compressed </w:t>
-      </w:r>
-      <w:r>
-        <w:rPr>
-          <w:rFonts w:asciiTheme="majorHAnsi" w:hAnsiTheme="majorHAnsi"/>
-          <w:sz w:val="24"/>
-        </w:rPr>
-        <w:t>Achieve</w:t>
-      </w:r>
-      <w:r>
-        <w:rPr>
-          <w:rFonts w:asciiTheme="majorHAnsi" w:hAnsiTheme="majorHAnsi"/>
-          <w:sz w:val="24"/>
-        </w:rPr>
-        <w:t>-File</w:t>
-      </w:r>
-      <w:r>
-        <w:rPr>
-          <w:rFonts w:asciiTheme="majorHAnsi" w:hAnsiTheme="majorHAnsi"/>
-          <w:sz w:val="24"/>
-        </w:rPr>
-        <w:t>.</w:t>
-      </w:r>
-    </w:p>
-    <w:p>
-      <w:pPr>
-        <w:pStyle w:val="Listenabsatz"/>
-        <w:numPr>
-          <w:ilvl w:val="0"/>
-          <w:numId w:val="37"/>
-        </w:numPr>
-        <w:rPr>
-          <w:rFonts w:asciiTheme="majorHAnsi" w:hAnsiTheme="majorHAnsi"/>
-          <w:sz w:val="24"/>
-        </w:rPr>
-      </w:pPr>
-      <w:r>
-        <w:rPr>
-          <w:rFonts w:asciiTheme="majorHAnsi" w:hAnsiTheme="majorHAnsi"/>
-          <w:sz w:val="24"/>
-        </w:rPr>
-        <w:t>Select the unpack-directory</w:t>
-      </w:r>
-      <w:r>
-        <w:rPr>
-          <w:rFonts w:asciiTheme="majorHAnsi" w:hAnsiTheme="majorHAnsi"/>
-          <w:sz w:val="24"/>
-        </w:rPr>
-        <w:t>.</w:t>
-      </w:r>
-    </w:p>
-    <w:p>
-      <w:pPr>
-        <w:pStyle w:val="Listenabsatz"/>
-        <w:numPr>
-          <w:ilvl w:val="0"/>
-          <w:numId w:val="37"/>
-        </w:numPr>
-        <w:rPr>
-          <w:rFonts w:asciiTheme="majorHAnsi" w:hAnsiTheme="majorHAnsi"/>
-          <w:sz w:val="24"/>
-        </w:rPr>
-      </w:pPr>
-      <w:r>
-        <w:rPr>
-          <w:rFonts w:asciiTheme="majorHAnsi" w:hAnsiTheme="majorHAnsi"/>
-          <w:sz w:val="24"/>
-        </w:rPr>
-        <w:t>Application unpacks compressed File into the selected directory.</w:t>
-      </w:r>
-    </w:p>
-    <w:p>
-      <w:pPr>
-        <w:pStyle w:val="berschrift2"/>
-        <w:pBdr>
-          <w:bottom w:val="single" w:sz="8" w:space="1" w:color="auto"/>
-        </w:pBdr>
-        <w:spacing w:after="240"/>
-        <w:rPr>
-          <w:color w:val="auto"/>
-        </w:rPr>
-      </w:pPr>
-      <w:bookmarkStart w:id="19" w:name="_Toc484638937"/>
+      <w:bookmarkStart w:id="19" w:name="_Toc484690613"/>
       <w:r>
         <w:rPr>
           <w:color w:val="auto"/>
@@ -5454,7 +5471,7 @@
           <w:sz w:val="28"/>
         </w:rPr>
       </w:pPr>
-      <w:bookmarkStart w:id="20" w:name="_Toc484638938"/>
+      <w:bookmarkStart w:id="20" w:name="_Toc484690614"/>
       <w:r>
         <w:rPr>
           <w:sz w:val="28"/>
@@ -5462,7 +5479,7 @@
         <w:lastRenderedPageBreak/>
         <w:t>Credit</w:t>
       </w:r>
-      <w:bookmarkEnd w:id="16"/>
+      <w:bookmarkEnd w:id="15"/>
       <w:r>
         <w:rPr>
           <w:sz w:val="28"/>
@@ -5629,8 +5646,6 @@
         </w:rPr>
         <w:t>t in the year 2017</w:t>
       </w:r>
-      <w:bookmarkStart w:id="21" w:name="_GoBack"/>
-      <w:bookmarkEnd w:id="21"/>
     </w:p>
     <w:p>
       <w:pPr>
@@ -5647,7 +5662,213 @@
         <w:jc w:val="center"/>
       </w:pPr>
     </w:p>
+    <w:p>
+      <w:pPr>
+        <w:jc w:val="center"/>
+      </w:pPr>
+    </w:p>
+    <w:p>
+      <w:pPr>
+        <w:jc w:val="center"/>
+      </w:pPr>
+    </w:p>
+    <w:p>
+      <w:pPr>
+        <w:jc w:val="center"/>
+      </w:pPr>
+    </w:p>
+    <w:p>
+      <w:pPr>
+        <w:jc w:val="center"/>
+      </w:pPr>
+    </w:p>
+    <w:p>
+      <w:pPr>
+        <w:jc w:val="center"/>
+      </w:pPr>
+    </w:p>
+    <w:p>
+      <w:pPr>
+        <w:jc w:val="center"/>
+      </w:pPr>
+    </w:p>
+    <w:p>
+      <w:pPr>
+        <w:jc w:val="center"/>
+      </w:pPr>
+    </w:p>
+    <w:p>
+      <w:pPr>
+        <w:jc w:val="center"/>
+      </w:pPr>
+    </w:p>
+    <w:p>
+      <w:pPr>
+        <w:jc w:val="center"/>
+      </w:pPr>
+    </w:p>
+    <w:p>
+      <w:pPr>
+        <w:jc w:val="center"/>
+      </w:pPr>
+    </w:p>
+    <w:p>
+      <w:pPr>
+        <w:jc w:val="center"/>
+      </w:pPr>
+    </w:p>
+    <w:p>
+      <w:pPr>
+        <w:jc w:val="center"/>
+      </w:pPr>
+    </w:p>
+    <w:p>
+      <w:pPr>
+        <w:jc w:val="center"/>
+      </w:pPr>
+    </w:p>
+    <w:p>
+      <w:pPr>
+        <w:jc w:val="center"/>
+      </w:pPr>
+    </w:p>
+    <w:p>
+      <w:pPr>
+        <w:jc w:val="center"/>
+      </w:pPr>
+    </w:p>
+    <w:p>
+      <w:pPr>
+        <w:jc w:val="center"/>
+      </w:pPr>
+    </w:p>
+    <w:p>
+      <w:pPr>
+        <w:jc w:val="center"/>
+      </w:pPr>
+    </w:p>
+    <w:p>
+      <w:pPr>
+        <w:jc w:val="center"/>
+      </w:pPr>
+    </w:p>
+    <w:p>
+      <w:pPr>
+        <w:jc w:val="center"/>
+      </w:pPr>
+    </w:p>
+    <w:p>
+      <w:pPr>
+        <w:jc w:val="center"/>
+      </w:pPr>
+    </w:p>
+    <w:p>
+      <w:pPr>
+        <w:jc w:val="center"/>
+      </w:pPr>
+    </w:p>
+    <w:p>
+      <w:pPr>
+        <w:jc w:val="center"/>
+      </w:pPr>
+    </w:p>
+    <w:p>
+      <w:pPr>
+        <w:jc w:val="center"/>
+      </w:pPr>
+    </w:p>
+    <w:p>
+      <w:pPr>
+        <w:jc w:val="center"/>
+      </w:pPr>
+    </w:p>
+    <w:p>
+      <w:pPr>
+        <w:spacing w:line="360" w:lineRule="auto"/>
+        <w:ind w:firstLine="357"/>
+        <w:jc w:val="center"/>
+        <w:rPr>
+          <w:sz w:val="20"/>
+        </w:rPr>
+      </w:pPr>
+      <w:r>
+        <w:rPr>
+          <w:sz w:val="20"/>
+        </w:rPr>
+        <w:t>Special Thanks to:</w:t>
+      </w:r>
+    </w:p>
+    <w:p>
+      <w:pPr>
+        <w:spacing w:line="360" w:lineRule="auto"/>
+        <w:ind w:firstLine="357"/>
+        <w:jc w:val="center"/>
+        <w:rPr>
+          <w:sz w:val="20"/>
+        </w:rPr>
+      </w:pPr>
+      <w:r>
+        <w:rPr>
+          <w:sz w:val="20"/>
+        </w:rPr>
+        <w:t>Christoph Thiel</w:t>
+      </w:r>
+    </w:p>
+    <w:p>
+      <w:pPr>
+        <w:spacing w:line="360" w:lineRule="auto"/>
+        <w:ind w:firstLine="357"/>
+        <w:jc w:val="center"/>
+        <w:rPr>
+          <w:sz w:val="20"/>
+        </w:rPr>
+      </w:pPr>
+      <w:r>
+        <w:rPr>
+          <w:sz w:val="20"/>
+        </w:rPr>
+        <w:t xml:space="preserve">Gabriel </w:t>
+      </w:r>
+      <w:proofErr w:type="spellStart"/>
+      <w:r>
+        <w:rPr>
+          <w:sz w:val="20"/>
+        </w:rPr>
+        <w:t>Krenn</w:t>
+      </w:r>
+      <w:proofErr w:type="spellEnd"/>
+    </w:p>
+    <w:p>
+      <w:pPr>
+        <w:spacing w:line="360" w:lineRule="auto"/>
+        <w:ind w:firstLine="357"/>
+        <w:jc w:val="center"/>
+        <w:rPr>
+          <w:sz w:val="20"/>
+        </w:rPr>
+      </w:pPr>
+      <w:r>
+        <w:rPr>
+          <w:sz w:val="20"/>
+        </w:rPr>
+        <w:t xml:space="preserve">Florian </w:t>
+      </w:r>
+      <w:proofErr w:type="spellStart"/>
+      <w:r>
+        <w:rPr>
+          <w:sz w:val="20"/>
+        </w:rPr>
+        <w:t>Harwöck</w:t>
+      </w:r>
+      <w:proofErr w:type="spellEnd"/>
+    </w:p>
+    <w:p>
+      <w:pPr>
+        <w:jc w:val="center"/>
+      </w:pPr>
+    </w:p>
     <w:sectPr>
+      <w:headerReference w:type="default" r:id="rId16"/>
       <w:type w:val="continuous"/>
       <w:pgSz w:w="12240" w:h="15840"/>
       <w:pgMar w:top="720" w:right="720" w:bottom="720" w:left="720" w:header="576" w:footer="360" w:gutter="0"/>
@@ -5742,6 +5963,36 @@
 </w:footnotes>
 </file>
 
+<file path=word/header1.xml><?xml version="1.0" encoding="utf-8"?>
+<w:hdr xmlns:wpc="http://schemas.microsoft.com/office/word/2010/wordprocessingCanvas" xmlns:cx="http://schemas.microsoft.com/office/drawing/2014/chartex" xmlns:cx1="http://schemas.microsoft.com/office/drawing/2015/9/8/chartex" xmlns:cx2="http://schemas.microsoft.com/office/drawing/2015/10/21/chartex" xmlns:cx3="http://schemas.microsoft.com/office/drawing/2016/5/9/chartex" xmlns:cx4="http://schemas.microsoft.com/office/drawing/2016/5/10/chartex" xmlns:cx5="http://schemas.microsoft.com/office/drawing/2016/5/11/chartex" xmlns:mc="http://schemas.openxmlformats.org/markup-compatibility/2006" xmlns:o="urn:schemas-microsoft-com:office:office" xmlns:r="http://schemas.openxmlformats.org/officeDocument/2006/relationships" xmlns:m="http://schemas.openxmlformats.org/officeDocument/2006/math" xmlns:v="urn:schemas-microsoft-com:vml" xmlns:wp14="http://schemas.microsoft.com/office/word/2010/wordprocessingDrawing" xmlns:wp="http://schemas.openxmlformats.org/drawingml/2006/wordprocessingDrawing" xmlns:w10="urn:schemas-microsoft-com:office:word" xmlns:w="http://schemas.openxmlformats.org/wordprocessingml/2006/main" xmlns:w14="http://schemas.microsoft.com/office/word/2010/wordml" xmlns:w15="http://schemas.microsoft.com/office/word/2012/wordml" xmlns:w16se="http://schemas.microsoft.com/office/word/2015/wordml/symex" xmlns:wpg="http://schemas.microsoft.com/office/word/2010/wordprocessingGroup" xmlns:wpi="http://schemas.microsoft.com/office/word/2010/wordprocessingInk" xmlns:wne="http://schemas.microsoft.com/office/word/2006/wordml" xmlns:wps="http://schemas.microsoft.com/office/word/2010/wordprocessingShape" mc:Ignorable="w14 w15 w16se wp14">
+  <w:p>
+    <w:pPr>
+      <w:pStyle w:val="Kopfzeile"/>
+      <w:jc w:val="right"/>
+      <w:rPr>
+        <w:color w:val="F2F2F2" w:themeColor="background1" w:themeShade="F2"/>
+        <w:sz w:val="18"/>
+        <w:szCs w:val="18"/>
+      </w:rPr>
+    </w:pPr>
+    <w:r>
+      <w:tab/>
+    </w:r>
+    <w:r>
+      <w:tab/>
+    </w:r>
+    <w:r>
+      <w:rPr>
+        <w:color w:val="F2F2F2" w:themeColor="background1" w:themeShade="F2"/>
+        <w:sz w:val="18"/>
+        <w:szCs w:val="18"/>
+      </w:rPr>
+      <w:t>Use at your own risk!</w:t>
+    </w:r>
+  </w:p>
+</w:hdr>
+</file>
+
 <file path=word/numbering.xml><?xml version="1.0" encoding="utf-8"?>
 <w:numbering xmlns:wpc="http://schemas.microsoft.com/office/word/2010/wordprocessingCanvas" xmlns:cx="http://schemas.microsoft.com/office/drawing/2014/chartex" xmlns:cx1="http://schemas.microsoft.com/office/drawing/2015/9/8/chartex" xmlns:cx2="http://schemas.microsoft.com/office/drawing/2015/10/21/chartex" xmlns:cx3="http://schemas.microsoft.com/office/drawing/2016/5/9/chartex" xmlns:cx4="http://schemas.microsoft.com/office/drawing/2016/5/10/chartex" xmlns:cx5="http://schemas.microsoft.com/office/drawing/2016/5/11/chartex" xmlns:mc="http://schemas.openxmlformats.org/markup-compatibility/2006" xmlns:o="urn:schemas-microsoft-com:office:office" xmlns:r="http://schemas.openxmlformats.org/officeDocument/2006/relationships" xmlns:m="http://schemas.openxmlformats.org/officeDocument/2006/math" xmlns:v="urn:schemas-microsoft-com:vml" xmlns:wp14="http://schemas.microsoft.com/office/word/2010/wordprocessingDrawing" xmlns:wp="http://schemas.openxmlformats.org/drawingml/2006/wordprocessingDrawing" xmlns:w10="urn:schemas-microsoft-com:office:word" xmlns:w="http://schemas.openxmlformats.org/wordprocessingml/2006/main" xmlns:w14="http://schemas.microsoft.com/office/word/2010/wordml" xmlns:w15="http://schemas.microsoft.com/office/word/2012/wordml" xmlns:w16se="http://schemas.microsoft.com/office/word/2015/wordml/symex" xmlns:wpg="http://schemas.microsoft.com/office/word/2010/wordprocessingGroup" xmlns:wpi="http://schemas.microsoft.com/office/word/2010/wordprocessingInk" xmlns:wne="http://schemas.microsoft.com/office/word/2006/wordml" xmlns:wps="http://schemas.microsoft.com/office/word/2010/wordprocessingShape" mc:Ignorable="w14 w15 w16se wp14">
   <w:abstractNum w:abstractNumId="0" w15:restartNumberingAfterBreak="0">
@@ -6429,6 +6680,95 @@
     </w:lvl>
   </w:abstractNum>
   <w:abstractNum w:abstractNumId="6" w15:restartNumberingAfterBreak="0">
+    <w:nsid w:val="0FDC18DA"/>
+    <w:multiLevelType w:val="hybridMultilevel"/>
+    <w:tmpl w:val="C7E67AE6"/>
+    <w:lvl w:ilvl="0" w:tplc="E73CAE22">
+      <w:start w:val="1"/>
+      <w:numFmt w:val="decimal"/>
+      <w:lvlText w:val="%1."/>
+      <w:lvlJc w:val="left"/>
+      <w:pPr>
+        <w:ind w:left="1080" w:hanging="360"/>
+      </w:pPr>
+      <w:rPr>
+        <w:rFonts w:hint="default"/>
+      </w:rPr>
+    </w:lvl>
+    <w:lvl w:ilvl="1" w:tplc="0C070019" w:tentative="1">
+      <w:start w:val="1"/>
+      <w:numFmt w:val="lowerLetter"/>
+      <w:lvlText w:val="%2."/>
+      <w:lvlJc w:val="left"/>
+      <w:pPr>
+        <w:ind w:left="1800" w:hanging="360"/>
+      </w:pPr>
+    </w:lvl>
+    <w:lvl w:ilvl="2" w:tplc="0C07001B" w:tentative="1">
+      <w:start w:val="1"/>
+      <w:numFmt w:val="lowerRoman"/>
+      <w:lvlText w:val="%3."/>
+      <w:lvlJc w:val="right"/>
+      <w:pPr>
+        <w:ind w:left="2520" w:hanging="180"/>
+      </w:pPr>
+    </w:lvl>
+    <w:lvl w:ilvl="3" w:tplc="0C07000F" w:tentative="1">
+      <w:start w:val="1"/>
+      <w:numFmt w:val="decimal"/>
+      <w:lvlText w:val="%4."/>
+      <w:lvlJc w:val="left"/>
+      <w:pPr>
+        <w:ind w:left="3240" w:hanging="360"/>
+      </w:pPr>
+    </w:lvl>
+    <w:lvl w:ilvl="4" w:tplc="0C070019" w:tentative="1">
+      <w:start w:val="1"/>
+      <w:numFmt w:val="lowerLetter"/>
+      <w:lvlText w:val="%5."/>
+      <w:lvlJc w:val="left"/>
+      <w:pPr>
+        <w:ind w:left="3960" w:hanging="360"/>
+      </w:pPr>
+    </w:lvl>
+    <w:lvl w:ilvl="5" w:tplc="0C07001B" w:tentative="1">
+      <w:start w:val="1"/>
+      <w:numFmt w:val="lowerRoman"/>
+      <w:lvlText w:val="%6."/>
+      <w:lvlJc w:val="right"/>
+      <w:pPr>
+        <w:ind w:left="4680" w:hanging="180"/>
+      </w:pPr>
+    </w:lvl>
+    <w:lvl w:ilvl="6" w:tplc="0C07000F" w:tentative="1">
+      <w:start w:val="1"/>
+      <w:numFmt w:val="decimal"/>
+      <w:lvlText w:val="%7."/>
+      <w:lvlJc w:val="left"/>
+      <w:pPr>
+        <w:ind w:left="5400" w:hanging="360"/>
+      </w:pPr>
+    </w:lvl>
+    <w:lvl w:ilvl="7" w:tplc="0C070019" w:tentative="1">
+      <w:start w:val="1"/>
+      <w:numFmt w:val="lowerLetter"/>
+      <w:lvlText w:val="%8."/>
+      <w:lvlJc w:val="left"/>
+      <w:pPr>
+        <w:ind w:left="6120" w:hanging="360"/>
+      </w:pPr>
+    </w:lvl>
+    <w:lvl w:ilvl="8" w:tplc="0C07001B" w:tentative="1">
+      <w:start w:val="1"/>
+      <w:numFmt w:val="lowerRoman"/>
+      <w:lvlText w:val="%9."/>
+      <w:lvlJc w:val="right"/>
+      <w:pPr>
+        <w:ind w:left="6840" w:hanging="180"/>
+      </w:pPr>
+    </w:lvl>
+  </w:abstractNum>
+  <w:abstractNum w:abstractNumId="7" w15:restartNumberingAfterBreak="0">
     <w:nsid w:val="104B323A"/>
     <w:multiLevelType w:val="hybridMultilevel"/>
     <w:tmpl w:val="18F60524"/>
@@ -6568,7 +6908,7 @@
       </w:rPr>
     </w:lvl>
   </w:abstractNum>
-  <w:abstractNum w:abstractNumId="7" w15:restartNumberingAfterBreak="0">
+  <w:abstractNum w:abstractNumId="8" w15:restartNumberingAfterBreak="0">
     <w:nsid w:val="19B61D44"/>
     <w:multiLevelType w:val="hybridMultilevel"/>
     <w:tmpl w:val="16E6B6C0"/>
@@ -6681,7 +7021,7 @@
       </w:rPr>
     </w:lvl>
   </w:abstractNum>
-  <w:abstractNum w:abstractNumId="8" w15:restartNumberingAfterBreak="0">
+  <w:abstractNum w:abstractNumId="9" w15:restartNumberingAfterBreak="0">
     <w:nsid w:val="1AA26182"/>
     <w:multiLevelType w:val="hybridMultilevel"/>
     <w:tmpl w:val="59CC60B2"/>
@@ -6794,7 +7134,7 @@
       </w:rPr>
     </w:lvl>
   </w:abstractNum>
-  <w:abstractNum w:abstractNumId="9" w15:restartNumberingAfterBreak="0">
+  <w:abstractNum w:abstractNumId="10" w15:restartNumberingAfterBreak="0">
     <w:nsid w:val="1BAD03BC"/>
     <w:multiLevelType w:val="hybridMultilevel"/>
     <w:tmpl w:val="38047CF0"/>
@@ -6907,7 +7247,7 @@
       </w:rPr>
     </w:lvl>
   </w:abstractNum>
-  <w:abstractNum w:abstractNumId="10" w15:restartNumberingAfterBreak="0">
+  <w:abstractNum w:abstractNumId="11" w15:restartNumberingAfterBreak="0">
     <w:nsid w:val="1F497253"/>
     <w:multiLevelType w:val="hybridMultilevel"/>
     <w:tmpl w:val="3300D59E"/>
@@ -7020,7 +7360,7 @@
       </w:pPr>
     </w:lvl>
   </w:abstractNum>
-  <w:abstractNum w:abstractNumId="11" w15:restartNumberingAfterBreak="0">
+  <w:abstractNum w:abstractNumId="12" w15:restartNumberingAfterBreak="0">
     <w:nsid w:val="26DE58D4"/>
     <w:multiLevelType w:val="hybridMultilevel"/>
     <w:tmpl w:val="05C84A50"/>
@@ -7133,7 +7473,7 @@
       </w:rPr>
     </w:lvl>
   </w:abstractNum>
-  <w:abstractNum w:abstractNumId="12" w15:restartNumberingAfterBreak="0">
+  <w:abstractNum w:abstractNumId="13" w15:restartNumberingAfterBreak="0">
     <w:nsid w:val="291B2658"/>
     <w:multiLevelType w:val="hybridMultilevel"/>
     <w:tmpl w:val="4858AD1A"/>
@@ -7249,7 +7589,7 @@
       </w:pPr>
     </w:lvl>
   </w:abstractNum>
-  <w:abstractNum w:abstractNumId="13" w15:restartNumberingAfterBreak="0">
+  <w:abstractNum w:abstractNumId="14" w15:restartNumberingAfterBreak="0">
     <w:nsid w:val="2B8B2D66"/>
     <w:multiLevelType w:val="hybridMultilevel"/>
     <w:tmpl w:val="B0649432"/>
@@ -7389,7 +7729,7 @@
       </w:rPr>
     </w:lvl>
   </w:abstractNum>
-  <w:abstractNum w:abstractNumId="14" w15:restartNumberingAfterBreak="0">
+  <w:abstractNum w:abstractNumId="15" w15:restartNumberingAfterBreak="0">
     <w:nsid w:val="2E8C76F5"/>
     <w:multiLevelType w:val="hybridMultilevel"/>
     <w:tmpl w:val="B546E5F4"/>
@@ -7505,7 +7845,7 @@
       </w:pPr>
     </w:lvl>
   </w:abstractNum>
-  <w:abstractNum w:abstractNumId="15" w15:restartNumberingAfterBreak="0">
+  <w:abstractNum w:abstractNumId="16" w15:restartNumberingAfterBreak="0">
     <w:nsid w:val="329416DC"/>
     <w:multiLevelType w:val="hybridMultilevel"/>
     <w:tmpl w:val="4F8AE1B4"/>
@@ -7594,7 +7934,7 @@
       </w:pPr>
     </w:lvl>
   </w:abstractNum>
-  <w:abstractNum w:abstractNumId="16" w15:restartNumberingAfterBreak="0">
+  <w:abstractNum w:abstractNumId="17" w15:restartNumberingAfterBreak="0">
     <w:nsid w:val="36966621"/>
     <w:multiLevelType w:val="hybridMultilevel"/>
     <w:tmpl w:val="9BEAFA6A"/>
@@ -7734,7 +8074,7 @@
       </w:rPr>
     </w:lvl>
   </w:abstractNum>
-  <w:abstractNum w:abstractNumId="17" w15:restartNumberingAfterBreak="0">
+  <w:abstractNum w:abstractNumId="18" w15:restartNumberingAfterBreak="0">
     <w:nsid w:val="3B1254F7"/>
     <w:multiLevelType w:val="hybridMultilevel"/>
     <w:tmpl w:val="B7E419BE"/>
@@ -7848,7 +8188,7 @@
       </w:pPr>
     </w:lvl>
   </w:abstractNum>
-  <w:abstractNum w:abstractNumId="18" w15:restartNumberingAfterBreak="0">
+  <w:abstractNum w:abstractNumId="19" w15:restartNumberingAfterBreak="0">
     <w:nsid w:val="3C512C6C"/>
     <w:multiLevelType w:val="hybridMultilevel"/>
     <w:tmpl w:val="EE26D264"/>
@@ -7961,7 +8301,7 @@
       </w:pPr>
     </w:lvl>
   </w:abstractNum>
-  <w:abstractNum w:abstractNumId="19" w15:restartNumberingAfterBreak="0">
+  <w:abstractNum w:abstractNumId="20" w15:restartNumberingAfterBreak="0">
     <w:nsid w:val="3CDE610B"/>
     <w:multiLevelType w:val="hybridMultilevel"/>
     <w:tmpl w:val="CB4A921E"/>
@@ -8074,7 +8414,7 @@
       </w:rPr>
     </w:lvl>
   </w:abstractNum>
-  <w:abstractNum w:abstractNumId="20" w15:restartNumberingAfterBreak="0">
+  <w:abstractNum w:abstractNumId="21" w15:restartNumberingAfterBreak="0">
     <w:nsid w:val="3F491CF8"/>
     <w:multiLevelType w:val="hybridMultilevel"/>
     <w:tmpl w:val="E398C2A6"/>
@@ -8216,7 +8556,7 @@
       </w:rPr>
     </w:lvl>
   </w:abstractNum>
-  <w:abstractNum w:abstractNumId="21" w15:restartNumberingAfterBreak="0">
+  <w:abstractNum w:abstractNumId="22" w15:restartNumberingAfterBreak="0">
     <w:nsid w:val="407922E3"/>
     <w:multiLevelType w:val="hybridMultilevel"/>
     <w:tmpl w:val="4760A63E"/>
@@ -8329,7 +8669,7 @@
       </w:rPr>
     </w:lvl>
   </w:abstractNum>
-  <w:abstractNum w:abstractNumId="22" w15:restartNumberingAfterBreak="0">
+  <w:abstractNum w:abstractNumId="23" w15:restartNumberingAfterBreak="0">
     <w:nsid w:val="408F6BEA"/>
     <w:multiLevelType w:val="multilevel"/>
     <w:tmpl w:val="5FD87CB2"/>
@@ -8470,7 +8810,7 @@
       </w:rPr>
     </w:lvl>
   </w:abstractNum>
-  <w:abstractNum w:abstractNumId="23" w15:restartNumberingAfterBreak="0">
+  <w:abstractNum w:abstractNumId="24" w15:restartNumberingAfterBreak="0">
     <w:nsid w:val="454B09AD"/>
     <w:multiLevelType w:val="hybridMultilevel"/>
     <w:tmpl w:val="11462054"/>
@@ -8583,7 +8923,7 @@
       </w:rPr>
     </w:lvl>
   </w:abstractNum>
-  <w:abstractNum w:abstractNumId="24" w15:restartNumberingAfterBreak="0">
+  <w:abstractNum w:abstractNumId="25" w15:restartNumberingAfterBreak="0">
     <w:nsid w:val="4AC10FB5"/>
     <w:multiLevelType w:val="hybridMultilevel"/>
     <w:tmpl w:val="94B689AC"/>
@@ -8672,7 +9012,7 @@
       </w:pPr>
     </w:lvl>
   </w:abstractNum>
-  <w:abstractNum w:abstractNumId="25" w15:restartNumberingAfterBreak="0">
+  <w:abstractNum w:abstractNumId="26" w15:restartNumberingAfterBreak="0">
     <w:nsid w:val="555F5AE0"/>
     <w:multiLevelType w:val="hybridMultilevel"/>
     <w:tmpl w:val="CFC657A8"/>
@@ -8761,7 +9101,7 @@
       </w:pPr>
     </w:lvl>
   </w:abstractNum>
-  <w:abstractNum w:abstractNumId="26" w15:restartNumberingAfterBreak="0">
+  <w:abstractNum w:abstractNumId="27" w15:restartNumberingAfterBreak="0">
     <w:nsid w:val="56787FCB"/>
     <w:multiLevelType w:val="hybridMultilevel"/>
     <w:tmpl w:val="AE9C1746"/>
@@ -8874,7 +9214,7 @@
       </w:rPr>
     </w:lvl>
   </w:abstractNum>
-  <w:abstractNum w:abstractNumId="27" w15:restartNumberingAfterBreak="0">
+  <w:abstractNum w:abstractNumId="28" w15:restartNumberingAfterBreak="0">
     <w:nsid w:val="66651083"/>
     <w:multiLevelType w:val="hybridMultilevel"/>
     <w:tmpl w:val="2DC676D6"/>
@@ -8990,7 +9330,7 @@
       </w:pPr>
     </w:lvl>
   </w:abstractNum>
-  <w:abstractNum w:abstractNumId="28" w15:restartNumberingAfterBreak="0">
+  <w:abstractNum w:abstractNumId="29" w15:restartNumberingAfterBreak="0">
     <w:nsid w:val="672E0B92"/>
     <w:multiLevelType w:val="hybridMultilevel"/>
     <w:tmpl w:val="FDCAD254"/>
@@ -9106,7 +9446,7 @@
       </w:pPr>
     </w:lvl>
   </w:abstractNum>
-  <w:abstractNum w:abstractNumId="29" w15:restartNumberingAfterBreak="0">
+  <w:abstractNum w:abstractNumId="30" w15:restartNumberingAfterBreak="0">
     <w:nsid w:val="67307760"/>
     <w:multiLevelType w:val="hybridMultilevel"/>
     <w:tmpl w:val="E3FE0B60"/>
@@ -9192,7 +9532,7 @@
       </w:pPr>
     </w:lvl>
   </w:abstractNum>
-  <w:abstractNum w:abstractNumId="30" w15:restartNumberingAfterBreak="0">
+  <w:abstractNum w:abstractNumId="31" w15:restartNumberingAfterBreak="0">
     <w:nsid w:val="67D36257"/>
     <w:multiLevelType w:val="hybridMultilevel"/>
     <w:tmpl w:val="F4864154"/>
@@ -9305,7 +9645,7 @@
       </w:pPr>
     </w:lvl>
   </w:abstractNum>
-  <w:abstractNum w:abstractNumId="31" w15:restartNumberingAfterBreak="0">
+  <w:abstractNum w:abstractNumId="32" w15:restartNumberingAfterBreak="0">
     <w:nsid w:val="69DE2A23"/>
     <w:multiLevelType w:val="hybridMultilevel"/>
     <w:tmpl w:val="98CA1338"/>
@@ -9418,7 +9758,7 @@
       </w:rPr>
     </w:lvl>
   </w:abstractNum>
-  <w:abstractNum w:abstractNumId="32" w15:restartNumberingAfterBreak="0">
+  <w:abstractNum w:abstractNumId="33" w15:restartNumberingAfterBreak="0">
     <w:nsid w:val="6DB17C30"/>
     <w:multiLevelType w:val="hybridMultilevel"/>
     <w:tmpl w:val="4BD4659E"/>
@@ -9531,7 +9871,7 @@
       </w:pPr>
     </w:lvl>
   </w:abstractNum>
-  <w:abstractNum w:abstractNumId="33" w15:restartNumberingAfterBreak="0">
+  <w:abstractNum w:abstractNumId="34" w15:restartNumberingAfterBreak="0">
     <w:nsid w:val="6F8B079B"/>
     <w:multiLevelType w:val="hybridMultilevel"/>
     <w:tmpl w:val="5BBEF5DE"/>
@@ -9644,7 +9984,7 @@
       </w:pPr>
     </w:lvl>
   </w:abstractNum>
-  <w:abstractNum w:abstractNumId="34" w15:restartNumberingAfterBreak="0">
+  <w:abstractNum w:abstractNumId="35" w15:restartNumberingAfterBreak="0">
     <w:nsid w:val="71CB5859"/>
     <w:multiLevelType w:val="hybridMultilevel"/>
     <w:tmpl w:val="1872545C"/>
@@ -9760,7 +10100,7 @@
       </w:pPr>
     </w:lvl>
   </w:abstractNum>
-  <w:abstractNum w:abstractNumId="35" w15:restartNumberingAfterBreak="0">
+  <w:abstractNum w:abstractNumId="36" w15:restartNumberingAfterBreak="0">
     <w:nsid w:val="729B0779"/>
     <w:multiLevelType w:val="hybridMultilevel"/>
     <w:tmpl w:val="9990AE78"/>
@@ -9849,7 +10189,7 @@
       </w:pPr>
     </w:lvl>
   </w:abstractNum>
-  <w:abstractNum w:abstractNumId="36" w15:restartNumberingAfterBreak="0">
+  <w:abstractNum w:abstractNumId="37" w15:restartNumberingAfterBreak="0">
     <w:nsid w:val="72C95AC5"/>
     <w:multiLevelType w:val="hybridMultilevel"/>
     <w:tmpl w:val="22568400"/>
@@ -9962,7 +10302,7 @@
       </w:pPr>
     </w:lvl>
   </w:abstractNum>
-  <w:abstractNum w:abstractNumId="37" w15:restartNumberingAfterBreak="0">
+  <w:abstractNum w:abstractNumId="38" w15:restartNumberingAfterBreak="0">
     <w:nsid w:val="76207B34"/>
     <w:multiLevelType w:val="hybridMultilevel"/>
     <w:tmpl w:val="A0321F7E"/>
@@ -10075,7 +10415,7 @@
       </w:rPr>
     </w:lvl>
   </w:abstractNum>
-  <w:abstractNum w:abstractNumId="38" w15:restartNumberingAfterBreak="0">
+  <w:abstractNum w:abstractNumId="39" w15:restartNumberingAfterBreak="0">
     <w:nsid w:val="79214AD0"/>
     <w:multiLevelType w:val="hybridMultilevel"/>
     <w:tmpl w:val="A33A6D42"/>
@@ -10221,91 +10561,91 @@
     </w:lvl>
   </w:abstractNum>
   <w:num w:numId="1">
-    <w:abstractNumId w:val="6"/>
+    <w:abstractNumId w:val="7"/>
   </w:num>
   <w:num w:numId="2">
-    <w:abstractNumId w:val="25"/>
+    <w:abstractNumId w:val="26"/>
   </w:num>
   <w:num w:numId="3">
+    <w:abstractNumId w:val="21"/>
+  </w:num>
+  <w:num w:numId="4">
+    <w:abstractNumId w:val="10"/>
+  </w:num>
+  <w:num w:numId="5">
+    <w:abstractNumId w:val="24"/>
+  </w:num>
+  <w:num w:numId="6">
+    <w:abstractNumId w:val="27"/>
+  </w:num>
+  <w:num w:numId="7">
     <w:abstractNumId w:val="20"/>
   </w:num>
-  <w:num w:numId="4">
+  <w:num w:numId="8">
+    <w:abstractNumId w:val="32"/>
+  </w:num>
+  <w:num w:numId="9">
+    <w:abstractNumId w:val="38"/>
+  </w:num>
+  <w:num w:numId="10">
     <w:abstractNumId w:val="9"/>
   </w:num>
-  <w:num w:numId="5">
+  <w:num w:numId="11">
+    <w:abstractNumId w:val="22"/>
+  </w:num>
+  <w:num w:numId="12">
     <w:abstractNumId w:val="23"/>
   </w:num>
-  <w:num w:numId="6">
-    <w:abstractNumId w:val="26"/>
-  </w:num>
-  <w:num w:numId="7">
-    <w:abstractNumId w:val="19"/>
-  </w:num>
-  <w:num w:numId="8">
-    <w:abstractNumId w:val="31"/>
-  </w:num>
-  <w:num w:numId="9">
-    <w:abstractNumId w:val="37"/>
-  </w:num>
-  <w:num w:numId="10">
+  <w:num w:numId="13">
     <w:abstractNumId w:val="8"/>
-  </w:num>
-  <w:num w:numId="11">
-    <w:abstractNumId w:val="21"/>
-  </w:num>
-  <w:num w:numId="12">
-    <w:abstractNumId w:val="22"/>
-  </w:num>
-  <w:num w:numId="13">
-    <w:abstractNumId w:val="7"/>
   </w:num>
   <w:num w:numId="14">
     <w:abstractNumId w:val="4"/>
   </w:num>
   <w:num w:numId="15">
-    <w:abstractNumId w:val="12"/>
+    <w:abstractNumId w:val="13"/>
   </w:num>
   <w:num w:numId="16">
-    <w:abstractNumId w:val="16"/>
+    <w:abstractNumId w:val="17"/>
   </w:num>
   <w:num w:numId="17">
-    <w:abstractNumId w:val="13"/>
+    <w:abstractNumId w:val="14"/>
   </w:num>
   <w:num w:numId="18">
-    <w:abstractNumId w:val="14"/>
+    <w:abstractNumId w:val="15"/>
   </w:num>
   <w:num w:numId="19">
-    <w:abstractNumId w:val="28"/>
+    <w:abstractNumId w:val="29"/>
   </w:num>
   <w:num w:numId="20">
     <w:abstractNumId w:val="5"/>
   </w:num>
   <w:num w:numId="21">
-    <w:abstractNumId w:val="32"/>
+    <w:abstractNumId w:val="33"/>
   </w:num>
   <w:num w:numId="22">
-    <w:abstractNumId w:val="17"/>
+    <w:abstractNumId w:val="18"/>
   </w:num>
   <w:num w:numId="23">
-    <w:abstractNumId w:val="33"/>
+    <w:abstractNumId w:val="34"/>
   </w:num>
   <w:num w:numId="24">
-    <w:abstractNumId w:val="10"/>
+    <w:abstractNumId w:val="11"/>
   </w:num>
   <w:num w:numId="25">
-    <w:abstractNumId w:val="18"/>
+    <w:abstractNumId w:val="19"/>
   </w:num>
   <w:num w:numId="26">
-    <w:abstractNumId w:val="27"/>
+    <w:abstractNumId w:val="28"/>
   </w:num>
   <w:num w:numId="27">
     <w:abstractNumId w:val="1"/>
   </w:num>
   <w:num w:numId="28">
-    <w:abstractNumId w:val="34"/>
+    <w:abstractNumId w:val="35"/>
   </w:num>
   <w:num w:numId="29">
-    <w:abstractNumId w:val="22"/>
+    <w:abstractNumId w:val="23"/>
     <w:lvlOverride w:ilvl="0">
       <w:startOverride w:val="1"/>
     </w:lvlOverride>
@@ -10335,37 +10675,40 @@
     </w:lvlOverride>
   </w:num>
   <w:num w:numId="30">
-    <w:abstractNumId w:val="29"/>
+    <w:abstractNumId w:val="30"/>
   </w:num>
   <w:num w:numId="31">
     <w:abstractNumId w:val="2"/>
   </w:num>
   <w:num w:numId="32">
-    <w:abstractNumId w:val="38"/>
+    <w:abstractNumId w:val="39"/>
   </w:num>
   <w:num w:numId="33">
     <w:abstractNumId w:val="3"/>
   </w:num>
   <w:num w:numId="34">
-    <w:abstractNumId w:val="36"/>
+    <w:abstractNumId w:val="37"/>
   </w:num>
   <w:num w:numId="35">
-    <w:abstractNumId w:val="30"/>
+    <w:abstractNumId w:val="31"/>
   </w:num>
   <w:num w:numId="36">
     <w:abstractNumId w:val="0"/>
   </w:num>
   <w:num w:numId="37">
-    <w:abstractNumId w:val="24"/>
+    <w:abstractNumId w:val="25"/>
   </w:num>
   <w:num w:numId="38">
-    <w:abstractNumId w:val="35"/>
+    <w:abstractNumId w:val="36"/>
   </w:num>
   <w:num w:numId="39">
-    <w:abstractNumId w:val="15"/>
+    <w:abstractNumId w:val="16"/>
   </w:num>
   <w:num w:numId="40">
-    <w:abstractNumId w:val="11"/>
+    <w:abstractNumId w:val="12"/>
+  </w:num>
+  <w:num w:numId="41">
+    <w:abstractNumId w:val="6"/>
   </w:num>
   <w:numIdMacAtCleanup w:val="35"/>
 </w:numbering>
@@ -14435,7 +14778,7 @@
 </file>
 
 <file path=customXml/itemProps1.xml><?xml version="1.0" encoding="utf-8"?>
-<ds:datastoreItem xmlns:ds="http://schemas.openxmlformats.org/officeDocument/2006/customXml" ds:itemID="{28C4BAE0-BD27-48AB-8580-6499AD1AB2B3}">
+<ds:datastoreItem xmlns:ds="http://schemas.openxmlformats.org/officeDocument/2006/customXml" ds:itemID="{72A71595-46F6-446D-AE36-65ACDFDE3C44}">
   <ds:schemaRefs>
     <ds:schemaRef ds:uri="http://schemas.openxmlformats.org/officeDocument/2006/bibliography"/>
   </ds:schemaRefs>
